--- a/notes/hibernate/hibernate.docx
+++ b/notes/hibernate/hibernate.docx
@@ -440,6 +440,95 @@
           <w:shd w:val="clear" w:color="auto" w:fill="E8F2FE"/>
         </w:rPr>
       </w:pPr>
+    </w:p>
+    <w:p>
+      <w:pPr>
+        <w:autoSpaceDE w:val="0"/>
+        <w:autoSpaceDN w:val="0"/>
+        <w:adjustRightInd w:val="0"/>
+        <w:spacing w:after="0" w:line="240" w:lineRule="auto"/>
+        <w:rPr>
+          <w:rFonts w:ascii="Consolas" w:hAnsi="Consolas" w:cs="Consolas"/>
+          <w:color w:val="646464"/>
+          <w:sz w:val="20"/>
+          <w:szCs w:val="20"/>
+          <w:shd w:val="clear" w:color="auto" w:fill="E8F2FE"/>
+        </w:rPr>
+      </w:pPr>
+      <w:r>
+        <w:rPr>
+          <w:rFonts w:ascii="Consolas" w:hAnsi="Consolas" w:cs="Consolas"/>
+          <w:color w:val="646464"/>
+          <w:sz w:val="20"/>
+          <w:szCs w:val="20"/>
+          <w:shd w:val="clear" w:color="auto" w:fill="E8F2FE"/>
+        </w:rPr>
+        <w:t>stoping to change bootstrap console</w:t>
+      </w:r>
+    </w:p>
+    <w:p>
+      <w:pPr>
+        <w:autoSpaceDE w:val="0"/>
+        <w:autoSpaceDN w:val="0"/>
+        <w:adjustRightInd w:val="0"/>
+        <w:spacing w:after="0" w:line="240" w:lineRule="auto"/>
+        <w:rPr>
+          <w:rFonts w:ascii="Consolas" w:hAnsi="Consolas" w:cs="Consolas"/>
+          <w:sz w:val="24"/>
+          <w:szCs w:val="24"/>
+        </w:rPr>
+      </w:pPr>
+      <w:r>
+        <w:rPr>
+          <w:rFonts w:ascii="Consolas" w:hAnsi="Consolas" w:cs="Consolas"/>
+          <w:color w:val="000000"/>
+          <w:sz w:val="24"/>
+          <w:szCs w:val="24"/>
+        </w:rPr>
+        <w:t>spring.datasource.url=</w:t>
+      </w:r>
+      <w:r>
+        <w:rPr>
+          <w:rFonts w:ascii="Consolas" w:hAnsi="Consolas" w:cs="Consolas"/>
+          <w:color w:val="2A00FF"/>
+          <w:sz w:val="24"/>
+          <w:szCs w:val="24"/>
+        </w:rPr>
+        <w:t>jdbc:h2:mem:testdb</w:t>
+      </w:r>
+    </w:p>
+    <w:p>
+      <w:pPr>
+        <w:autoSpaceDE w:val="0"/>
+        <w:autoSpaceDN w:val="0"/>
+        <w:adjustRightInd w:val="0"/>
+        <w:spacing w:after="0" w:line="240" w:lineRule="auto"/>
+        <w:rPr>
+          <w:rFonts w:ascii="Consolas" w:hAnsi="Consolas" w:cs="Consolas"/>
+          <w:color w:val="646464"/>
+          <w:sz w:val="46"/>
+          <w:szCs w:val="20"/>
+          <w:shd w:val="clear" w:color="auto" w:fill="E8F2FE"/>
+        </w:rPr>
+      </w:pPr>
+      <w:r>
+        <w:rPr>
+          <w:rFonts w:ascii="Consolas" w:hAnsi="Consolas" w:cs="Consolas"/>
+          <w:color w:val="000000"/>
+          <w:sz w:val="24"/>
+          <w:szCs w:val="24"/>
+        </w:rPr>
+        <w:t>spring.data.jpa.repositories.bootstrap-mode=</w:t>
+      </w:r>
+      <w:r>
+        <w:rPr>
+          <w:rFonts w:ascii="Consolas" w:hAnsi="Consolas" w:cs="Consolas"/>
+          <w:color w:val="2A00FF"/>
+          <w:sz w:val="24"/>
+          <w:szCs w:val="24"/>
+        </w:rPr>
+        <w:t>default</w:t>
+      </w:r>
     </w:p>
     <w:p>
       <w:pPr>
@@ -6828,6 +6917,761 @@
     <w:p>
       <w:pPr>
         <w:rPr>
+          <w:b/>
+          <w:sz w:val="28"/>
+        </w:rPr>
+      </w:pPr>
+      <w:r>
+        <w:rPr>
+          <w:b/>
+          <w:noProof/>
+          <w:sz w:val="28"/>
+        </w:rPr>
+        <w:pict>
+          <v:shapetype id="_x0000_t47" coordsize="21600,21600" o:spt="47" adj="-8280,24300,-1800,4050" path="m@0@1l@2@3nfem,l21600,r,21600l,21600xe">
+            <v:stroke joinstyle="miter"/>
+            <v:formulas>
+              <v:f eqn="val #0"/>
+              <v:f eqn="val #1"/>
+              <v:f eqn="val #2"/>
+              <v:f eqn="val #3"/>
+            </v:formulas>
+            <v:path arrowok="t" o:extrusionok="f" gradientshapeok="t" o:connecttype="custom" o:connectlocs="@0,@1;10800,0;10800,21600;0,10800;21600,10800"/>
+            <v:handles>
+              <v:h position="#0,#1"/>
+              <v:h position="#2,#3"/>
+            </v:handles>
+            <o:callout v:ext="edit" type="oneSegment" on="t"/>
+          </v:shapetype>
+          <v:shape id="_x0000_s1027" type="#_x0000_t47" style="position:absolute;margin-left:323.25pt;margin-top:18.75pt;width:231pt;height:48pt;z-index:251658240" adj="-14797,40163,-561,,-15419,38160,-14797,40163">
+            <v:textbox>
+              <w:txbxContent>
+                <w:p>
+                  <w:pPr>
+                    <w:rPr>
+                      <w:lang w:val="en-IN"/>
+                    </w:rPr>
+                  </w:pPr>
+                  <w:r>
+                    <w:rPr>
+                      <w:lang w:val="en-IN"/>
+                    </w:rPr>
+                    <w:t xml:space="preserve">This will insert Record to DB </w:t>
+                  </w:r>
+                </w:p>
+                <w:p>
+                  <w:pPr>
+                    <w:rPr>
+                      <w:u w:val="single"/>
+                      <w:lang w:val="en-IN"/>
+                    </w:rPr>
+                  </w:pPr>
+                  <w:r>
+                    <w:rPr>
+                      <w:u w:val="single"/>
+                      <w:lang w:val="en-IN"/>
+                    </w:rPr>
+                    <w:t>Not commit until EM complete transaction</w:t>
+                  </w:r>
+                </w:p>
+              </w:txbxContent>
+            </v:textbox>
+            <o:callout v:ext="edit" minusy="t"/>
+          </v:shape>
+        </w:pict>
+      </w:r>
+      <w:r>
+        <w:rPr>
+          <w:b/>
+          <w:sz w:val="28"/>
+        </w:rPr>
+        <w:t>Tracking Transaction using Entity Manager</w:t>
+      </w:r>
+    </w:p>
+    <w:p>
+      <w:pPr>
+        <w:rPr>
+          <w:b/>
+          <w:sz w:val="28"/>
+        </w:rPr>
+      </w:pPr>
+    </w:p>
+    <w:p>
+      <w:pPr>
+        <w:autoSpaceDE w:val="0"/>
+        <w:autoSpaceDN w:val="0"/>
+        <w:adjustRightInd w:val="0"/>
+        <w:spacing w:after="0" w:line="240" w:lineRule="auto"/>
+        <w:rPr>
+          <w:rFonts w:ascii="Consolas" w:hAnsi="Consolas" w:cs="Consolas"/>
+          <w:sz w:val="24"/>
+          <w:szCs w:val="24"/>
+        </w:rPr>
+      </w:pPr>
+      <w:r>
+        <w:rPr>
+          <w:rFonts w:ascii="Consolas" w:hAnsi="Consolas" w:cs="Consolas"/>
+          <w:color w:val="000000"/>
+          <w:sz w:val="24"/>
+          <w:szCs w:val="24"/>
+        </w:rPr>
+        <w:tab/>
+      </w:r>
+      <w:r>
+        <w:rPr>
+          <w:rFonts w:ascii="Consolas" w:hAnsi="Consolas" w:cs="Consolas"/>
+          <w:color w:val="646464"/>
+          <w:sz w:val="24"/>
+          <w:szCs w:val="24"/>
+        </w:rPr>
+        <w:t>@Autowired</w:t>
+      </w:r>
+    </w:p>
+    <w:p>
+      <w:pPr>
+        <w:rPr>
+          <w:b/>
+          <w:sz w:val="28"/>
+        </w:rPr>
+      </w:pPr>
+      <w:r>
+        <w:rPr>
+          <w:rFonts w:ascii="Consolas" w:hAnsi="Consolas" w:cs="Consolas"/>
+          <w:color w:val="000000"/>
+          <w:sz w:val="24"/>
+          <w:szCs w:val="24"/>
+        </w:rPr>
+        <w:tab/>
+        <w:t xml:space="preserve">EntityManager </w:t>
+      </w:r>
+      <w:r>
+        <w:rPr>
+          <w:rFonts w:ascii="Consolas" w:hAnsi="Consolas" w:cs="Consolas"/>
+          <w:color w:val="0000C0"/>
+          <w:sz w:val="24"/>
+          <w:szCs w:val="24"/>
+        </w:rPr>
+        <w:t>em</w:t>
+      </w:r>
+      <w:r>
+        <w:rPr>
+          <w:rFonts w:ascii="Consolas" w:hAnsi="Consolas" w:cs="Consolas"/>
+          <w:color w:val="000000"/>
+          <w:sz w:val="24"/>
+          <w:szCs w:val="24"/>
+        </w:rPr>
+        <w:t>;</w:t>
+      </w:r>
+    </w:p>
+    <w:p>
+      <w:pPr>
+        <w:rPr>
+          <w:sz w:val="28"/>
+        </w:rPr>
+      </w:pPr>
+    </w:p>
+    <w:p>
+      <w:pPr>
+        <w:autoSpaceDE w:val="0"/>
+        <w:autoSpaceDN w:val="0"/>
+        <w:adjustRightInd w:val="0"/>
+        <w:spacing w:after="0" w:line="240" w:lineRule="auto"/>
+        <w:ind w:left="720" w:firstLine="720"/>
+        <w:rPr>
+          <w:rFonts w:ascii="Consolas" w:hAnsi="Consolas" w:cs="Consolas"/>
+          <w:sz w:val="24"/>
+          <w:szCs w:val="24"/>
+        </w:rPr>
+      </w:pPr>
+      <w:r>
+        <w:rPr>
+          <w:rFonts w:ascii="Consolas" w:hAnsi="Consolas" w:cs="Consolas"/>
+          <w:noProof/>
+          <w:color w:val="000000"/>
+          <w:sz w:val="24"/>
+          <w:szCs w:val="24"/>
+        </w:rPr>
+        <w:pict>
+          <v:shapetype id="_x0000_t180" coordsize="21600,21600" o:spt="180" adj="-1800,24300,-1800,4050" path="m@0@1l@2@3nfem,l21600,r,21600l,21600xe">
+            <v:stroke joinstyle="miter"/>
+            <v:formulas>
+              <v:f eqn="val #0"/>
+              <v:f eqn="val #1"/>
+              <v:f eqn="val #2"/>
+              <v:f eqn="val #3"/>
+            </v:formulas>
+            <v:path arrowok="t" o:extrusionok="f" gradientshapeok="t" o:connecttype="custom" o:connectlocs="@0,@1;10800,0;10800,21600;0,10800;21600,10800"/>
+            <v:handles>
+              <v:h position="#0,#1"/>
+              <v:h position="#2,#3"/>
+            </v:handles>
+            <o:callout v:ext="edit" type="rightAngle" on="t"/>
+          </v:shapetype>
+          <v:shape id="_x0000_s1030" type="#_x0000_t180" style="position:absolute;left:0;text-align:left;margin-left:541.5pt;margin-top:3pt;width:383.25pt;height:1in;z-index:251659264" adj="-15302,23400,21093,23400,-15677,21405,-15302,23400">
+            <v:textbox>
+              <w:txbxContent>
+                <w:p>
+                  <w:pPr>
+                    <w:rPr>
+                      <w:lang w:val="en-IN"/>
+                    </w:rPr>
+                  </w:pPr>
+                  <w:r>
+                    <w:rPr>
+                      <w:lang w:val="en-IN"/>
+                    </w:rPr>
+                    <w:t>This statement update user location in DB   because “Entity Manager” keep track of all entity</w:t>
+                  </w:r>
+                </w:p>
+              </w:txbxContent>
+            </v:textbox>
+            <o:callout v:ext="edit" minusy="t"/>
+          </v:shape>
+        </w:pict>
+      </w:r>
+      <w:r>
+        <w:rPr>
+          <w:rFonts w:ascii="Consolas" w:hAnsi="Consolas" w:cs="Consolas"/>
+          <w:color w:val="000000"/>
+          <w:sz w:val="24"/>
+          <w:szCs w:val="24"/>
+        </w:rPr>
+        <w:t xml:space="preserve">User </w:t>
+      </w:r>
+      <w:r>
+        <w:rPr>
+          <w:rFonts w:ascii="Consolas" w:hAnsi="Consolas" w:cs="Consolas"/>
+          <w:color w:val="6A3E3E"/>
+          <w:sz w:val="24"/>
+          <w:szCs w:val="24"/>
+        </w:rPr>
+        <w:t>u</w:t>
+      </w:r>
+      <w:r>
+        <w:rPr>
+          <w:rFonts w:ascii="Consolas" w:hAnsi="Consolas" w:cs="Consolas"/>
+          <w:color w:val="000000"/>
+          <w:sz w:val="24"/>
+          <w:szCs w:val="24"/>
+        </w:rPr>
+        <w:t>=</w:t>
+      </w:r>
+      <w:r>
+        <w:rPr>
+          <w:rFonts w:ascii="Consolas" w:hAnsi="Consolas" w:cs="Consolas"/>
+          <w:b/>
+          <w:bCs/>
+          <w:color w:val="7F0055"/>
+          <w:sz w:val="24"/>
+          <w:szCs w:val="24"/>
+        </w:rPr>
+        <w:t>new</w:t>
+      </w:r>
+      <w:r>
+        <w:rPr>
+          <w:rFonts w:ascii="Consolas" w:hAnsi="Consolas" w:cs="Consolas"/>
+          <w:color w:val="000000"/>
+          <w:sz w:val="24"/>
+          <w:szCs w:val="24"/>
+        </w:rPr>
+        <w:t xml:space="preserve"> User();</w:t>
+      </w:r>
+    </w:p>
+    <w:p>
+      <w:pPr>
+        <w:autoSpaceDE w:val="0"/>
+        <w:autoSpaceDN w:val="0"/>
+        <w:adjustRightInd w:val="0"/>
+        <w:spacing w:after="0" w:line="240" w:lineRule="auto"/>
+        <w:rPr>
+          <w:rFonts w:ascii="Consolas" w:hAnsi="Consolas" w:cs="Consolas"/>
+          <w:sz w:val="24"/>
+          <w:szCs w:val="24"/>
+        </w:rPr>
+      </w:pPr>
+      <w:r>
+        <w:rPr>
+          <w:rFonts w:ascii="Consolas" w:hAnsi="Consolas" w:cs="Consolas"/>
+          <w:color w:val="000000"/>
+          <w:sz w:val="24"/>
+          <w:szCs w:val="24"/>
+        </w:rPr>
+        <w:tab/>
+      </w:r>
+      <w:r>
+        <w:rPr>
+          <w:rFonts w:ascii="Consolas" w:hAnsi="Consolas" w:cs="Consolas"/>
+          <w:color w:val="000000"/>
+          <w:sz w:val="24"/>
+          <w:szCs w:val="24"/>
+        </w:rPr>
+        <w:tab/>
+      </w:r>
+      <w:r>
+        <w:rPr>
+          <w:rFonts w:ascii="Consolas" w:hAnsi="Consolas" w:cs="Consolas"/>
+          <w:color w:val="6A3E3E"/>
+          <w:sz w:val="24"/>
+          <w:szCs w:val="24"/>
+        </w:rPr>
+        <w:t>u</w:t>
+      </w:r>
+      <w:r>
+        <w:rPr>
+          <w:rFonts w:ascii="Consolas" w:hAnsi="Consolas" w:cs="Consolas"/>
+          <w:color w:val="000000"/>
+          <w:sz w:val="24"/>
+          <w:szCs w:val="24"/>
+        </w:rPr>
+        <w:t>.setName(</w:t>
+      </w:r>
+      <w:r>
+        <w:rPr>
+          <w:rFonts w:ascii="Consolas" w:hAnsi="Consolas" w:cs="Consolas"/>
+          <w:color w:val="2A00FF"/>
+          <w:sz w:val="24"/>
+          <w:szCs w:val="24"/>
+        </w:rPr>
+        <w:t>"Anuj"</w:t>
+      </w:r>
+      <w:r>
+        <w:rPr>
+          <w:rFonts w:ascii="Consolas" w:hAnsi="Consolas" w:cs="Consolas"/>
+          <w:color w:val="000000"/>
+          <w:sz w:val="24"/>
+          <w:szCs w:val="24"/>
+        </w:rPr>
+        <w:t>);</w:t>
+      </w:r>
+    </w:p>
+    <w:p>
+      <w:pPr>
+        <w:autoSpaceDE w:val="0"/>
+        <w:autoSpaceDN w:val="0"/>
+        <w:adjustRightInd w:val="0"/>
+        <w:spacing w:after="0" w:line="240" w:lineRule="auto"/>
+        <w:rPr>
+          <w:rFonts w:ascii="Consolas" w:hAnsi="Consolas" w:cs="Consolas"/>
+          <w:sz w:val="24"/>
+          <w:szCs w:val="24"/>
+        </w:rPr>
+      </w:pPr>
+      <w:r>
+        <w:rPr>
+          <w:rFonts w:ascii="Consolas" w:hAnsi="Consolas" w:cs="Consolas"/>
+          <w:color w:val="000000"/>
+          <w:sz w:val="24"/>
+          <w:szCs w:val="24"/>
+        </w:rPr>
+        <w:tab/>
+      </w:r>
+      <w:r>
+        <w:rPr>
+          <w:rFonts w:ascii="Consolas" w:hAnsi="Consolas" w:cs="Consolas"/>
+          <w:color w:val="000000"/>
+          <w:sz w:val="24"/>
+          <w:szCs w:val="24"/>
+        </w:rPr>
+        <w:tab/>
+      </w:r>
+      <w:r>
+        <w:rPr>
+          <w:rFonts w:ascii="Consolas" w:hAnsi="Consolas" w:cs="Consolas"/>
+          <w:color w:val="6A3E3E"/>
+          <w:sz w:val="24"/>
+          <w:szCs w:val="24"/>
+        </w:rPr>
+        <w:t>u</w:t>
+      </w:r>
+      <w:r>
+        <w:rPr>
+          <w:rFonts w:ascii="Consolas" w:hAnsi="Consolas" w:cs="Consolas"/>
+          <w:color w:val="000000"/>
+          <w:sz w:val="24"/>
+          <w:szCs w:val="24"/>
+        </w:rPr>
+        <w:t>.setLocation(</w:t>
+      </w:r>
+      <w:r>
+        <w:rPr>
+          <w:rFonts w:ascii="Consolas" w:hAnsi="Consolas" w:cs="Consolas"/>
+          <w:color w:val="2A00FF"/>
+          <w:sz w:val="24"/>
+          <w:szCs w:val="24"/>
+        </w:rPr>
+        <w:t>"chandigarh"</w:t>
+      </w:r>
+      <w:r>
+        <w:rPr>
+          <w:rFonts w:ascii="Consolas" w:hAnsi="Consolas" w:cs="Consolas"/>
+          <w:color w:val="000000"/>
+          <w:sz w:val="24"/>
+          <w:szCs w:val="24"/>
+        </w:rPr>
+        <w:t>);</w:t>
+      </w:r>
+    </w:p>
+    <w:p>
+      <w:pPr>
+        <w:autoSpaceDE w:val="0"/>
+        <w:autoSpaceDN w:val="0"/>
+        <w:adjustRightInd w:val="0"/>
+        <w:spacing w:after="0" w:line="240" w:lineRule="auto"/>
+        <w:rPr>
+          <w:rFonts w:ascii="Consolas" w:hAnsi="Consolas" w:cs="Consolas"/>
+          <w:sz w:val="24"/>
+          <w:szCs w:val="24"/>
+        </w:rPr>
+      </w:pPr>
+      <w:r>
+        <w:rPr>
+          <w:rFonts w:ascii="Consolas" w:hAnsi="Consolas" w:cs="Consolas"/>
+          <w:color w:val="000000"/>
+          <w:sz w:val="24"/>
+          <w:szCs w:val="24"/>
+        </w:rPr>
+        <w:tab/>
+      </w:r>
+      <w:r>
+        <w:rPr>
+          <w:rFonts w:ascii="Consolas" w:hAnsi="Consolas" w:cs="Consolas"/>
+          <w:color w:val="000000"/>
+          <w:sz w:val="24"/>
+          <w:szCs w:val="24"/>
+        </w:rPr>
+        <w:tab/>
+      </w:r>
+      <w:r>
+        <w:rPr>
+          <w:rFonts w:ascii="Consolas" w:hAnsi="Consolas" w:cs="Consolas"/>
+          <w:color w:val="0000C0"/>
+          <w:sz w:val="24"/>
+          <w:szCs w:val="24"/>
+        </w:rPr>
+        <w:t>em</w:t>
+      </w:r>
+      <w:r>
+        <w:rPr>
+          <w:rFonts w:ascii="Consolas" w:hAnsi="Consolas" w:cs="Consolas"/>
+          <w:color w:val="000000"/>
+          <w:sz w:val="24"/>
+          <w:szCs w:val="24"/>
+        </w:rPr>
+        <w:t>.persist(</w:t>
+      </w:r>
+      <w:r>
+        <w:rPr>
+          <w:rFonts w:ascii="Consolas" w:hAnsi="Consolas" w:cs="Consolas"/>
+          <w:color w:val="6A3E3E"/>
+          <w:sz w:val="24"/>
+          <w:szCs w:val="24"/>
+        </w:rPr>
+        <w:t>u</w:t>
+      </w:r>
+      <w:r>
+        <w:rPr>
+          <w:rFonts w:ascii="Consolas" w:hAnsi="Consolas" w:cs="Consolas"/>
+          <w:color w:val="000000"/>
+          <w:sz w:val="24"/>
+          <w:szCs w:val="24"/>
+        </w:rPr>
+        <w:t>);</w:t>
+      </w:r>
+    </w:p>
+    <w:p>
+      <w:pPr>
+        <w:autoSpaceDE w:val="0"/>
+        <w:autoSpaceDN w:val="0"/>
+        <w:adjustRightInd w:val="0"/>
+        <w:spacing w:after="0" w:line="240" w:lineRule="auto"/>
+        <w:rPr>
+          <w:rFonts w:ascii="Consolas" w:hAnsi="Consolas" w:cs="Consolas"/>
+          <w:color w:val="000000"/>
+          <w:sz w:val="24"/>
+          <w:szCs w:val="24"/>
+        </w:rPr>
+      </w:pPr>
+      <w:r>
+        <w:rPr>
+          <w:rFonts w:ascii="Consolas" w:hAnsi="Consolas" w:cs="Consolas"/>
+          <w:color w:val="000000"/>
+          <w:sz w:val="24"/>
+          <w:szCs w:val="24"/>
+        </w:rPr>
+        <w:tab/>
+      </w:r>
+      <w:r>
+        <w:rPr>
+          <w:rFonts w:ascii="Consolas" w:hAnsi="Consolas" w:cs="Consolas"/>
+          <w:color w:val="000000"/>
+          <w:sz w:val="24"/>
+          <w:szCs w:val="24"/>
+        </w:rPr>
+        <w:tab/>
+      </w:r>
+    </w:p>
+    <w:p>
+      <w:pPr>
+        <w:autoSpaceDE w:val="0"/>
+        <w:autoSpaceDN w:val="0"/>
+        <w:adjustRightInd w:val="0"/>
+        <w:spacing w:after="0" w:line="240" w:lineRule="auto"/>
+        <w:ind w:left="720" w:firstLine="720"/>
+        <w:rPr>
+          <w:rFonts w:ascii="Consolas" w:hAnsi="Consolas" w:cs="Consolas"/>
+          <w:sz w:val="24"/>
+          <w:szCs w:val="24"/>
+        </w:rPr>
+      </w:pPr>
+      <w:r>
+        <w:rPr>
+          <w:rFonts w:ascii="Consolas" w:hAnsi="Consolas" w:cs="Consolas"/>
+          <w:color w:val="6A3E3E"/>
+          <w:sz w:val="24"/>
+          <w:szCs w:val="24"/>
+        </w:rPr>
+        <w:t>u</w:t>
+      </w:r>
+      <w:r>
+        <w:rPr>
+          <w:rFonts w:ascii="Consolas" w:hAnsi="Consolas" w:cs="Consolas"/>
+          <w:color w:val="000000"/>
+          <w:sz w:val="24"/>
+          <w:szCs w:val="24"/>
+        </w:rPr>
+        <w:t>.setLocation(</w:t>
+      </w:r>
+      <w:r>
+        <w:rPr>
+          <w:rFonts w:ascii="Consolas" w:hAnsi="Consolas" w:cs="Consolas"/>
+          <w:color w:val="2A00FF"/>
+          <w:sz w:val="24"/>
+          <w:szCs w:val="24"/>
+        </w:rPr>
+        <w:t>"###########"</w:t>
+      </w:r>
+      <w:r>
+        <w:rPr>
+          <w:rFonts w:ascii="Consolas" w:hAnsi="Consolas" w:cs="Consolas"/>
+          <w:color w:val="000000"/>
+          <w:sz w:val="24"/>
+          <w:szCs w:val="24"/>
+        </w:rPr>
+        <w:t>);</w:t>
+      </w:r>
+    </w:p>
+    <w:p>
+      <w:pPr>
+        <w:rPr>
+          <w:sz w:val="28"/>
+        </w:rPr>
+      </w:pPr>
+      <w:r>
+        <w:rPr>
+          <w:rFonts w:ascii="Consolas" w:hAnsi="Consolas" w:cs="Consolas"/>
+          <w:color w:val="000000"/>
+          <w:sz w:val="24"/>
+          <w:szCs w:val="24"/>
+        </w:rPr>
+        <w:tab/>
+      </w:r>
+      <w:r>
+        <w:rPr>
+          <w:rFonts w:ascii="Consolas" w:hAnsi="Consolas" w:cs="Consolas"/>
+          <w:color w:val="000000"/>
+          <w:sz w:val="24"/>
+          <w:szCs w:val="24"/>
+        </w:rPr>
+        <w:tab/>
+      </w:r>
+    </w:p>
+    <w:p>
+      <w:pPr>
+        <w:rPr>
+          <w:rFonts w:ascii="Consolas" w:hAnsi="Consolas" w:cs="Consolas"/>
+          <w:color w:val="000000"/>
+          <w:sz w:val="24"/>
+          <w:szCs w:val="24"/>
+          <w:shd w:val="clear" w:color="auto" w:fill="E8F2FE"/>
+        </w:rPr>
+      </w:pPr>
+      <w:r>
+        <w:rPr>
+          <w:rFonts w:ascii="Consolas" w:hAnsi="Consolas" w:cs="Consolas"/>
+          <w:color w:val="0000C0"/>
+          <w:sz w:val="24"/>
+          <w:szCs w:val="24"/>
+          <w:shd w:val="clear" w:color="auto" w:fill="E8F2FE"/>
+        </w:rPr>
+        <w:t>em</w:t>
+      </w:r>
+      <w:r>
+        <w:rPr>
+          <w:rFonts w:ascii="Consolas" w:hAnsi="Consolas" w:cs="Consolas"/>
+          <w:color w:val="000000"/>
+          <w:sz w:val="24"/>
+          <w:szCs w:val="24"/>
+          <w:shd w:val="clear" w:color="auto" w:fill="E8F2FE"/>
+        </w:rPr>
+        <w:t>.flush(); --- &gt; commit changes to DB.</w:t>
+      </w:r>
+    </w:p>
+    <w:p>
+      <w:pPr>
+        <w:rPr>
+          <w:rFonts w:ascii="Consolas" w:hAnsi="Consolas" w:cs="Consolas"/>
+          <w:color w:val="000000"/>
+          <w:sz w:val="24"/>
+          <w:szCs w:val="24"/>
+          <w:shd w:val="clear" w:color="auto" w:fill="E8F2FE"/>
+        </w:rPr>
+      </w:pPr>
+      <w:r>
+        <w:rPr>
+          <w:rFonts w:ascii="Consolas" w:hAnsi="Consolas" w:cs="Consolas"/>
+          <w:color w:val="0000C0"/>
+          <w:sz w:val="24"/>
+          <w:szCs w:val="24"/>
+          <w:shd w:val="clear" w:color="auto" w:fill="E8F2FE"/>
+        </w:rPr>
+        <w:t>em</w:t>
+      </w:r>
+      <w:r>
+        <w:rPr>
+          <w:rFonts w:ascii="Consolas" w:hAnsi="Consolas" w:cs="Consolas"/>
+          <w:color w:val="000000"/>
+          <w:sz w:val="24"/>
+          <w:szCs w:val="24"/>
+          <w:shd w:val="clear" w:color="auto" w:fill="E8F2FE"/>
+        </w:rPr>
+        <w:t>.detach(</w:t>
+      </w:r>
+      <w:r>
+        <w:rPr>
+          <w:rFonts w:ascii="Consolas" w:hAnsi="Consolas" w:cs="Consolas"/>
+          <w:color w:val="6A3E3E"/>
+          <w:sz w:val="24"/>
+          <w:szCs w:val="24"/>
+          <w:shd w:val="clear" w:color="auto" w:fill="D4D4D4"/>
+        </w:rPr>
+        <w:t>u</w:t>
+      </w:r>
+      <w:r>
+        <w:rPr>
+          <w:rFonts w:ascii="Consolas" w:hAnsi="Consolas" w:cs="Consolas"/>
+          <w:color w:val="000000"/>
+          <w:sz w:val="24"/>
+          <w:szCs w:val="24"/>
+          <w:shd w:val="clear" w:color="auto" w:fill="E8F2FE"/>
+        </w:rPr>
+        <w:t>);--</w:t>
+      </w:r>
+      <w:r>
+        <w:rPr>
+          <w:rFonts w:ascii="Consolas" w:hAnsi="Consolas" w:cs="Consolas"/>
+          <w:color w:val="000000"/>
+          <w:sz w:val="24"/>
+          <w:szCs w:val="24"/>
+          <w:shd w:val="clear" w:color="auto" w:fill="E8F2FE"/>
+        </w:rPr>
+        <w:sym w:font="Wingdings" w:char="F0E0"/>
+      </w:r>
+      <w:r>
+        <w:rPr>
+          <w:rFonts w:ascii="Consolas" w:hAnsi="Consolas" w:cs="Consolas"/>
+          <w:color w:val="000000"/>
+          <w:sz w:val="24"/>
+          <w:szCs w:val="24"/>
+          <w:shd w:val="clear" w:color="auto" w:fill="E8F2FE"/>
+        </w:rPr>
+        <w:t xml:space="preserve"> to remove tracking of element u</w:t>
+      </w:r>
+    </w:p>
+    <w:p>
+      <w:pPr>
+        <w:rPr>
+          <w:rFonts w:ascii="Consolas" w:hAnsi="Consolas" w:cs="Consolas"/>
+          <w:color w:val="000000"/>
+          <w:sz w:val="24"/>
+          <w:szCs w:val="24"/>
+          <w:shd w:val="clear" w:color="auto" w:fill="E8F2FE"/>
+        </w:rPr>
+      </w:pPr>
+      <w:r>
+        <w:rPr>
+          <w:rFonts w:ascii="Consolas" w:hAnsi="Consolas" w:cs="Consolas"/>
+          <w:color w:val="000000"/>
+          <w:sz w:val="24"/>
+          <w:szCs w:val="24"/>
+          <w:shd w:val="clear" w:color="auto" w:fill="E8F2FE"/>
+        </w:rPr>
+        <w:t>em.clear()--</w:t>
+      </w:r>
+      <w:r>
+        <w:rPr>
+          <w:rFonts w:ascii="Consolas" w:hAnsi="Consolas" w:cs="Consolas"/>
+          <w:color w:val="000000"/>
+          <w:sz w:val="24"/>
+          <w:szCs w:val="24"/>
+          <w:shd w:val="clear" w:color="auto" w:fill="E8F2FE"/>
+        </w:rPr>
+        <w:sym w:font="Wingdings" w:char="F0E0"/>
+      </w:r>
+      <w:r>
+        <w:rPr>
+          <w:rFonts w:ascii="Consolas" w:hAnsi="Consolas" w:cs="Consolas"/>
+          <w:color w:val="000000"/>
+          <w:sz w:val="24"/>
+          <w:szCs w:val="24"/>
+          <w:shd w:val="clear" w:color="auto" w:fill="E8F2FE"/>
+        </w:rPr>
+        <w:t xml:space="preserve"> remove tracking of all elment</w:t>
+      </w:r>
+    </w:p>
+    <w:p>
+      <w:pPr>
+        <w:rPr>
+          <w:rFonts w:ascii="Consolas" w:hAnsi="Consolas" w:cs="Consolas"/>
+          <w:color w:val="000000"/>
+          <w:sz w:val="24"/>
+          <w:szCs w:val="24"/>
+          <w:shd w:val="clear" w:color="auto" w:fill="E8F2FE"/>
+        </w:rPr>
+      </w:pPr>
+      <w:r>
+        <w:rPr>
+          <w:rFonts w:ascii="Consolas" w:hAnsi="Consolas" w:cs="Consolas"/>
+          <w:color w:val="000000"/>
+          <w:sz w:val="24"/>
+          <w:szCs w:val="24"/>
+          <w:shd w:val="clear" w:color="auto" w:fill="E8F2FE"/>
+        </w:rPr>
+        <w:t xml:space="preserve">em.refresh(entity) </w:t>
+      </w:r>
+      <w:r>
+        <w:rPr>
+          <w:rFonts w:ascii="Consolas" w:hAnsi="Consolas" w:cs="Consolas"/>
+          <w:color w:val="000000"/>
+          <w:sz w:val="24"/>
+          <w:szCs w:val="24"/>
+          <w:shd w:val="clear" w:color="auto" w:fill="E8F2FE"/>
+        </w:rPr>
+        <w:sym w:font="Wingdings" w:char="F0E0"/>
+      </w:r>
+      <w:r>
+        <w:rPr>
+          <w:rFonts w:ascii="Consolas" w:hAnsi="Consolas" w:cs="Consolas"/>
+          <w:color w:val="000000"/>
+          <w:sz w:val="24"/>
+          <w:szCs w:val="24"/>
+          <w:shd w:val="clear" w:color="auto" w:fill="E8F2FE"/>
+        </w:rPr>
+        <w:t xml:space="preserve">  entity will know contain a fresh copy simpiler commited in DB</w:t>
+      </w:r>
+    </w:p>
+    <w:p>
+      <w:pPr>
+        <w:rPr>
           <w:sz w:val="16"/>
         </w:rPr>
       </w:pPr>
@@ -6842,6 +7686,1101 @@
     <w:p>
       <w:pPr>
         <w:rPr>
+          <w:sz w:val="42"/>
+        </w:rPr>
+      </w:pPr>
+      <w:r>
+        <w:rPr>
+          <w:sz w:val="42"/>
+        </w:rPr>
+        <w:t>JPQL basic:</w:t>
+      </w:r>
+    </w:p>
+    <w:p>
+      <w:pPr>
+        <w:autoSpaceDE w:val="0"/>
+        <w:autoSpaceDN w:val="0"/>
+        <w:adjustRightInd w:val="0"/>
+        <w:spacing w:after="0" w:line="240" w:lineRule="auto"/>
+        <w:ind w:left="720"/>
+        <w:rPr>
+          <w:rFonts w:ascii="Consolas" w:hAnsi="Consolas" w:cs="Consolas"/>
+          <w:b/>
+          <w:bCs/>
+          <w:color w:val="7F0055"/>
+          <w:sz w:val="24"/>
+          <w:szCs w:val="24"/>
+        </w:rPr>
+      </w:pPr>
+      <w:r>
+        <w:rPr>
+          <w:rFonts w:ascii="Consolas" w:hAnsi="Consolas" w:cs="Consolas"/>
+          <w:b/>
+          <w:bCs/>
+          <w:color w:val="7F0055"/>
+          <w:sz w:val="24"/>
+          <w:szCs w:val="24"/>
+        </w:rPr>
+        <w:t>Code :</w:t>
+      </w:r>
+    </w:p>
+    <w:p>
+      <w:pPr>
+        <w:autoSpaceDE w:val="0"/>
+        <w:autoSpaceDN w:val="0"/>
+        <w:adjustRightInd w:val="0"/>
+        <w:spacing w:after="0" w:line="240" w:lineRule="auto"/>
+        <w:ind w:left="720"/>
+        <w:rPr>
+          <w:rFonts w:ascii="Consolas" w:hAnsi="Consolas" w:cs="Consolas"/>
+          <w:sz w:val="24"/>
+          <w:szCs w:val="24"/>
+        </w:rPr>
+      </w:pPr>
+      <w:r>
+        <w:rPr>
+          <w:rFonts w:ascii="Consolas" w:hAnsi="Consolas" w:cs="Consolas"/>
+          <w:b/>
+          <w:bCs/>
+          <w:color w:val="7F0055"/>
+          <w:sz w:val="24"/>
+          <w:szCs w:val="24"/>
+        </w:rPr>
+        <w:t>public</w:t>
+      </w:r>
+      <w:r>
+        <w:rPr>
+          <w:rFonts w:ascii="Consolas" w:hAnsi="Consolas" w:cs="Consolas"/>
+          <w:color w:val="000000"/>
+          <w:sz w:val="24"/>
+          <w:szCs w:val="24"/>
+        </w:rPr>
+        <w:t xml:space="preserve"> </w:t>
+      </w:r>
+      <w:r>
+        <w:rPr>
+          <w:rFonts w:ascii="Consolas" w:hAnsi="Consolas" w:cs="Consolas"/>
+          <w:b/>
+          <w:bCs/>
+          <w:color w:val="7F0055"/>
+          <w:sz w:val="24"/>
+          <w:szCs w:val="24"/>
+        </w:rPr>
+        <w:t>void</w:t>
+      </w:r>
+      <w:r>
+        <w:rPr>
+          <w:rFonts w:ascii="Consolas" w:hAnsi="Consolas" w:cs="Consolas"/>
+          <w:color w:val="000000"/>
+          <w:sz w:val="24"/>
+          <w:szCs w:val="24"/>
+        </w:rPr>
+        <w:t xml:space="preserve"> basicJPQL() {</w:t>
+      </w:r>
+    </w:p>
+    <w:p>
+      <w:pPr>
+        <w:autoSpaceDE w:val="0"/>
+        <w:autoSpaceDN w:val="0"/>
+        <w:adjustRightInd w:val="0"/>
+        <w:spacing w:after="0" w:line="240" w:lineRule="auto"/>
+        <w:ind w:left="720"/>
+        <w:rPr>
+          <w:rFonts w:ascii="Consolas" w:hAnsi="Consolas" w:cs="Consolas"/>
+          <w:sz w:val="24"/>
+          <w:szCs w:val="24"/>
+        </w:rPr>
+      </w:pPr>
+      <w:r>
+        <w:rPr>
+          <w:rFonts w:ascii="Consolas" w:hAnsi="Consolas" w:cs="Consolas"/>
+          <w:color w:val="000000"/>
+          <w:sz w:val="24"/>
+          <w:szCs w:val="24"/>
+        </w:rPr>
+        <w:tab/>
+      </w:r>
+      <w:r>
+        <w:rPr>
+          <w:rFonts w:ascii="Consolas" w:hAnsi="Consolas" w:cs="Consolas"/>
+          <w:color w:val="000000"/>
+          <w:sz w:val="24"/>
+          <w:szCs w:val="24"/>
+        </w:rPr>
+        <w:tab/>
+      </w:r>
+      <w:r>
+        <w:rPr>
+          <w:rFonts w:ascii="Consolas" w:hAnsi="Consolas" w:cs="Consolas"/>
+          <w:color w:val="000000"/>
+          <w:sz w:val="24"/>
+          <w:szCs w:val="24"/>
+          <w:u w:val="single"/>
+        </w:rPr>
+        <w:t>List</w:t>
+      </w:r>
+      <w:r>
+        <w:rPr>
+          <w:rFonts w:ascii="Consolas" w:hAnsi="Consolas" w:cs="Consolas"/>
+          <w:color w:val="000000"/>
+          <w:sz w:val="24"/>
+          <w:szCs w:val="24"/>
+        </w:rPr>
+        <w:t xml:space="preserve"> </w:t>
+      </w:r>
+      <w:r>
+        <w:rPr>
+          <w:rFonts w:ascii="Consolas" w:hAnsi="Consolas" w:cs="Consolas"/>
+          <w:color w:val="6A3E3E"/>
+          <w:sz w:val="24"/>
+          <w:szCs w:val="24"/>
+        </w:rPr>
+        <w:t>result</w:t>
+      </w:r>
+      <w:r>
+        <w:rPr>
+          <w:rFonts w:ascii="Consolas" w:hAnsi="Consolas" w:cs="Consolas"/>
+          <w:color w:val="000000"/>
+          <w:sz w:val="24"/>
+          <w:szCs w:val="24"/>
+        </w:rPr>
+        <w:t>=</w:t>
+      </w:r>
+      <w:r>
+        <w:rPr>
+          <w:rFonts w:ascii="Consolas" w:hAnsi="Consolas" w:cs="Consolas"/>
+          <w:color w:val="0000C0"/>
+          <w:sz w:val="24"/>
+          <w:szCs w:val="24"/>
+        </w:rPr>
+        <w:t>em</w:t>
+      </w:r>
+      <w:r>
+        <w:rPr>
+          <w:rFonts w:ascii="Consolas" w:hAnsi="Consolas" w:cs="Consolas"/>
+          <w:color w:val="000000"/>
+          <w:sz w:val="24"/>
+          <w:szCs w:val="24"/>
+        </w:rPr>
+        <w:t>.createQuery(</w:t>
+      </w:r>
+      <w:r>
+        <w:rPr>
+          <w:rFonts w:ascii="Consolas" w:hAnsi="Consolas" w:cs="Consolas"/>
+          <w:color w:val="2A00FF"/>
+          <w:sz w:val="24"/>
+          <w:szCs w:val="24"/>
+        </w:rPr>
+        <w:t>"select u from User u"</w:t>
+      </w:r>
+      <w:r>
+        <w:rPr>
+          <w:rFonts w:ascii="Consolas" w:hAnsi="Consolas" w:cs="Consolas"/>
+          <w:color w:val="000000"/>
+          <w:sz w:val="24"/>
+          <w:szCs w:val="24"/>
+        </w:rPr>
+        <w:t>).getResultList();</w:t>
+      </w:r>
+    </w:p>
+    <w:p>
+      <w:pPr>
+        <w:autoSpaceDE w:val="0"/>
+        <w:autoSpaceDN w:val="0"/>
+        <w:adjustRightInd w:val="0"/>
+        <w:spacing w:after="0" w:line="240" w:lineRule="auto"/>
+        <w:ind w:left="720"/>
+        <w:rPr>
+          <w:rFonts w:ascii="Consolas" w:hAnsi="Consolas" w:cs="Consolas"/>
+          <w:sz w:val="24"/>
+          <w:szCs w:val="24"/>
+        </w:rPr>
+      </w:pPr>
+      <w:r>
+        <w:rPr>
+          <w:rFonts w:ascii="Consolas" w:hAnsi="Consolas" w:cs="Consolas"/>
+          <w:color w:val="000000"/>
+          <w:sz w:val="24"/>
+          <w:szCs w:val="24"/>
+        </w:rPr>
+        <w:tab/>
+      </w:r>
+      <w:r>
+        <w:rPr>
+          <w:rFonts w:ascii="Consolas" w:hAnsi="Consolas" w:cs="Consolas"/>
+          <w:color w:val="000000"/>
+          <w:sz w:val="24"/>
+          <w:szCs w:val="24"/>
+        </w:rPr>
+        <w:tab/>
+        <w:t>System.</w:t>
+      </w:r>
+      <w:r>
+        <w:rPr>
+          <w:rFonts w:ascii="Consolas" w:hAnsi="Consolas" w:cs="Consolas"/>
+          <w:b/>
+          <w:bCs/>
+          <w:i/>
+          <w:iCs/>
+          <w:color w:val="0000C0"/>
+          <w:sz w:val="24"/>
+          <w:szCs w:val="24"/>
+        </w:rPr>
+        <w:t>out</w:t>
+      </w:r>
+      <w:r>
+        <w:rPr>
+          <w:rFonts w:ascii="Consolas" w:hAnsi="Consolas" w:cs="Consolas"/>
+          <w:color w:val="000000"/>
+          <w:sz w:val="24"/>
+          <w:szCs w:val="24"/>
+        </w:rPr>
+        <w:t>.println(</w:t>
+      </w:r>
+      <w:r>
+        <w:rPr>
+          <w:rFonts w:ascii="Consolas" w:hAnsi="Consolas" w:cs="Consolas"/>
+          <w:color w:val="6A3E3E"/>
+          <w:sz w:val="24"/>
+          <w:szCs w:val="24"/>
+        </w:rPr>
+        <w:t>result</w:t>
+      </w:r>
+      <w:r>
+        <w:rPr>
+          <w:rFonts w:ascii="Consolas" w:hAnsi="Consolas" w:cs="Consolas"/>
+          <w:color w:val="000000"/>
+          <w:sz w:val="24"/>
+          <w:szCs w:val="24"/>
+        </w:rPr>
+        <w:t>);</w:t>
+      </w:r>
+    </w:p>
+    <w:p>
+      <w:pPr>
+        <w:ind w:left="720"/>
+        <w:rPr>
+          <w:rFonts w:ascii="Consolas" w:hAnsi="Consolas" w:cs="Consolas"/>
+          <w:color w:val="000000"/>
+          <w:sz w:val="24"/>
+          <w:szCs w:val="24"/>
+        </w:rPr>
+      </w:pPr>
+      <w:r>
+        <w:rPr>
+          <w:rFonts w:ascii="Consolas" w:hAnsi="Consolas" w:cs="Consolas"/>
+          <w:color w:val="000000"/>
+          <w:sz w:val="24"/>
+          <w:szCs w:val="24"/>
+        </w:rPr>
+        <w:t>}</w:t>
+      </w:r>
+    </w:p>
+    <w:p>
+      <w:pPr>
+        <w:ind w:left="720"/>
+      </w:pPr>
+      <w:r>
+        <w:rPr>
+          <w:rFonts w:ascii="Consolas" w:hAnsi="Consolas" w:cs="Consolas"/>
+          <w:color w:val="000000"/>
+          <w:sz w:val="24"/>
+          <w:szCs w:val="24"/>
+        </w:rPr>
+        <w:t>Output :</w:t>
+      </w:r>
+    </w:p>
+    <w:p>
+      <w:pPr>
+        <w:ind w:left="720"/>
+      </w:pPr>
+      <w:r>
+        <w:t>[User [id=1001, name=Deepak, location=Abohar], User [id=1002, name=Tarun, location=Bathinda], User [id=1003, name=Vicky, location=Canada]]</w:t>
+      </w:r>
+    </w:p>
+    <w:p>
+      <w:pPr>
+        <w:autoSpaceDE w:val="0"/>
+        <w:autoSpaceDN w:val="0"/>
+        <w:adjustRightInd w:val="0"/>
+        <w:spacing w:after="0" w:line="240" w:lineRule="auto"/>
+        <w:ind w:left="720"/>
+        <w:rPr>
+          <w:rFonts w:ascii="Consolas" w:hAnsi="Consolas" w:cs="Consolas"/>
+          <w:b/>
+          <w:bCs/>
+          <w:color w:val="7F0055"/>
+          <w:sz w:val="24"/>
+          <w:szCs w:val="24"/>
+        </w:rPr>
+      </w:pPr>
+    </w:p>
+    <w:p>
+      <w:pPr>
+        <w:autoSpaceDE w:val="0"/>
+        <w:autoSpaceDN w:val="0"/>
+        <w:adjustRightInd w:val="0"/>
+        <w:spacing w:after="0" w:line="240" w:lineRule="auto"/>
+        <w:ind w:left="720"/>
+        <w:rPr>
+          <w:rFonts w:ascii="Consolas" w:hAnsi="Consolas" w:cs="Consolas"/>
+          <w:b/>
+          <w:bCs/>
+          <w:color w:val="7F0055"/>
+          <w:sz w:val="24"/>
+          <w:szCs w:val="24"/>
+        </w:rPr>
+      </w:pPr>
+      <w:r>
+        <w:rPr>
+          <w:rFonts w:ascii="Consolas" w:hAnsi="Consolas" w:cs="Consolas"/>
+          <w:b/>
+          <w:bCs/>
+          <w:color w:val="7F0055"/>
+          <w:sz w:val="24"/>
+          <w:szCs w:val="24"/>
+        </w:rPr>
+        <w:t>Code :</w:t>
+      </w:r>
+    </w:p>
+    <w:p>
+      <w:pPr>
+        <w:autoSpaceDE w:val="0"/>
+        <w:autoSpaceDN w:val="0"/>
+        <w:adjustRightInd w:val="0"/>
+        <w:spacing w:after="0" w:line="240" w:lineRule="auto"/>
+        <w:ind w:firstLine="720"/>
+        <w:rPr>
+          <w:rFonts w:ascii="Consolas" w:hAnsi="Consolas" w:cs="Consolas"/>
+          <w:sz w:val="24"/>
+          <w:szCs w:val="24"/>
+        </w:rPr>
+      </w:pPr>
+      <w:r>
+        <w:rPr>
+          <w:rFonts w:ascii="Consolas" w:hAnsi="Consolas" w:cs="Consolas"/>
+          <w:b/>
+          <w:bCs/>
+          <w:color w:val="7F0055"/>
+          <w:sz w:val="24"/>
+          <w:szCs w:val="24"/>
+        </w:rPr>
+        <w:t>public</w:t>
+      </w:r>
+      <w:r>
+        <w:rPr>
+          <w:rFonts w:ascii="Consolas" w:hAnsi="Consolas" w:cs="Consolas"/>
+          <w:color w:val="000000"/>
+          <w:sz w:val="24"/>
+          <w:szCs w:val="24"/>
+        </w:rPr>
+        <w:t xml:space="preserve"> </w:t>
+      </w:r>
+      <w:r>
+        <w:rPr>
+          <w:rFonts w:ascii="Consolas" w:hAnsi="Consolas" w:cs="Consolas"/>
+          <w:b/>
+          <w:bCs/>
+          <w:color w:val="7F0055"/>
+          <w:sz w:val="24"/>
+          <w:szCs w:val="24"/>
+        </w:rPr>
+        <w:t>void</w:t>
+      </w:r>
+      <w:r>
+        <w:rPr>
+          <w:rFonts w:ascii="Consolas" w:hAnsi="Consolas" w:cs="Consolas"/>
+          <w:color w:val="000000"/>
+          <w:sz w:val="24"/>
+          <w:szCs w:val="24"/>
+        </w:rPr>
+        <w:t xml:space="preserve"> basicJPQL() {</w:t>
+      </w:r>
+    </w:p>
+    <w:p>
+      <w:pPr>
+        <w:autoSpaceDE w:val="0"/>
+        <w:autoSpaceDN w:val="0"/>
+        <w:adjustRightInd w:val="0"/>
+        <w:spacing w:after="0" w:line="240" w:lineRule="auto"/>
+        <w:rPr>
+          <w:rFonts w:ascii="Consolas" w:hAnsi="Consolas" w:cs="Consolas"/>
+          <w:sz w:val="24"/>
+          <w:szCs w:val="24"/>
+        </w:rPr>
+      </w:pPr>
+      <w:r>
+        <w:rPr>
+          <w:rFonts w:ascii="Consolas" w:hAnsi="Consolas" w:cs="Consolas"/>
+          <w:color w:val="000000"/>
+          <w:sz w:val="24"/>
+          <w:szCs w:val="24"/>
+        </w:rPr>
+        <w:tab/>
+      </w:r>
+      <w:r>
+        <w:rPr>
+          <w:rFonts w:ascii="Consolas" w:hAnsi="Consolas" w:cs="Consolas"/>
+          <w:color w:val="000000"/>
+          <w:sz w:val="24"/>
+          <w:szCs w:val="24"/>
+        </w:rPr>
+        <w:tab/>
+        <w:t xml:space="preserve">TypedQuery&lt;User&gt; </w:t>
+      </w:r>
+      <w:r>
+        <w:rPr>
+          <w:rFonts w:ascii="Consolas" w:hAnsi="Consolas" w:cs="Consolas"/>
+          <w:color w:val="6A3E3E"/>
+          <w:sz w:val="24"/>
+          <w:szCs w:val="24"/>
+        </w:rPr>
+        <w:t>ls</w:t>
+      </w:r>
+      <w:r>
+        <w:rPr>
+          <w:rFonts w:ascii="Consolas" w:hAnsi="Consolas" w:cs="Consolas"/>
+          <w:color w:val="000000"/>
+          <w:sz w:val="24"/>
+          <w:szCs w:val="24"/>
+        </w:rPr>
+        <w:t>=</w:t>
+      </w:r>
+      <w:r>
+        <w:rPr>
+          <w:rFonts w:ascii="Consolas" w:hAnsi="Consolas" w:cs="Consolas"/>
+          <w:color w:val="0000C0"/>
+          <w:sz w:val="24"/>
+          <w:szCs w:val="24"/>
+        </w:rPr>
+        <w:t>em</w:t>
+      </w:r>
+      <w:r>
+        <w:rPr>
+          <w:rFonts w:ascii="Consolas" w:hAnsi="Consolas" w:cs="Consolas"/>
+          <w:color w:val="000000"/>
+          <w:sz w:val="24"/>
+          <w:szCs w:val="24"/>
+        </w:rPr>
+        <w:t>.createQuery(</w:t>
+      </w:r>
+      <w:r>
+        <w:rPr>
+          <w:rFonts w:ascii="Consolas" w:hAnsi="Consolas" w:cs="Consolas"/>
+          <w:color w:val="2A00FF"/>
+          <w:sz w:val="24"/>
+          <w:szCs w:val="24"/>
+        </w:rPr>
+        <w:t>"select u from User u"</w:t>
+      </w:r>
+      <w:r>
+        <w:rPr>
+          <w:rFonts w:ascii="Consolas" w:hAnsi="Consolas" w:cs="Consolas"/>
+          <w:color w:val="000000"/>
+          <w:sz w:val="24"/>
+          <w:szCs w:val="24"/>
+        </w:rPr>
+        <w:t>,User.</w:t>
+      </w:r>
+      <w:r>
+        <w:rPr>
+          <w:rFonts w:ascii="Consolas" w:hAnsi="Consolas" w:cs="Consolas"/>
+          <w:b/>
+          <w:bCs/>
+          <w:color w:val="7F0055"/>
+          <w:sz w:val="24"/>
+          <w:szCs w:val="24"/>
+        </w:rPr>
+        <w:t>class</w:t>
+      </w:r>
+      <w:r>
+        <w:rPr>
+          <w:rFonts w:ascii="Consolas" w:hAnsi="Consolas" w:cs="Consolas"/>
+          <w:color w:val="000000"/>
+          <w:sz w:val="24"/>
+          <w:szCs w:val="24"/>
+        </w:rPr>
+        <w:t>);</w:t>
+      </w:r>
+    </w:p>
+    <w:p>
+      <w:pPr>
+        <w:autoSpaceDE w:val="0"/>
+        <w:autoSpaceDN w:val="0"/>
+        <w:adjustRightInd w:val="0"/>
+        <w:spacing w:after="0" w:line="240" w:lineRule="auto"/>
+        <w:rPr>
+          <w:rFonts w:ascii="Consolas" w:hAnsi="Consolas" w:cs="Consolas"/>
+          <w:sz w:val="24"/>
+          <w:szCs w:val="24"/>
+        </w:rPr>
+      </w:pPr>
+      <w:r>
+        <w:rPr>
+          <w:rFonts w:ascii="Consolas" w:hAnsi="Consolas" w:cs="Consolas"/>
+          <w:color w:val="000000"/>
+          <w:sz w:val="24"/>
+          <w:szCs w:val="24"/>
+        </w:rPr>
+        <w:tab/>
+      </w:r>
+      <w:r>
+        <w:rPr>
+          <w:rFonts w:ascii="Consolas" w:hAnsi="Consolas" w:cs="Consolas"/>
+          <w:color w:val="000000"/>
+          <w:sz w:val="24"/>
+          <w:szCs w:val="24"/>
+        </w:rPr>
+        <w:tab/>
+        <w:t>System.</w:t>
+      </w:r>
+      <w:r>
+        <w:rPr>
+          <w:rFonts w:ascii="Consolas" w:hAnsi="Consolas" w:cs="Consolas"/>
+          <w:b/>
+          <w:bCs/>
+          <w:i/>
+          <w:iCs/>
+          <w:color w:val="0000C0"/>
+          <w:sz w:val="24"/>
+          <w:szCs w:val="24"/>
+        </w:rPr>
+        <w:t>out</w:t>
+      </w:r>
+      <w:r>
+        <w:rPr>
+          <w:rFonts w:ascii="Consolas" w:hAnsi="Consolas" w:cs="Consolas"/>
+          <w:color w:val="000000"/>
+          <w:sz w:val="24"/>
+          <w:szCs w:val="24"/>
+        </w:rPr>
+        <w:t>.println(</w:t>
+      </w:r>
+      <w:r>
+        <w:rPr>
+          <w:rFonts w:ascii="Consolas" w:hAnsi="Consolas" w:cs="Consolas"/>
+          <w:color w:val="6A3E3E"/>
+          <w:sz w:val="24"/>
+          <w:szCs w:val="24"/>
+        </w:rPr>
+        <w:t>ls</w:t>
+      </w:r>
+      <w:r>
+        <w:rPr>
+          <w:rFonts w:ascii="Consolas" w:hAnsi="Consolas" w:cs="Consolas"/>
+          <w:color w:val="000000"/>
+          <w:sz w:val="24"/>
+          <w:szCs w:val="24"/>
+        </w:rPr>
+        <w:t>.getResultList());</w:t>
+      </w:r>
+    </w:p>
+    <w:p>
+      <w:pPr>
+        <w:autoSpaceDE w:val="0"/>
+        <w:autoSpaceDN w:val="0"/>
+        <w:adjustRightInd w:val="0"/>
+        <w:spacing w:after="0" w:line="240" w:lineRule="auto"/>
+        <w:ind w:left="720"/>
+        <w:rPr>
+          <w:rFonts w:ascii="Consolas" w:hAnsi="Consolas" w:cs="Consolas"/>
+          <w:b/>
+          <w:bCs/>
+          <w:color w:val="7F0055"/>
+          <w:sz w:val="24"/>
+          <w:szCs w:val="24"/>
+        </w:rPr>
+      </w:pPr>
+      <w:r>
+        <w:rPr>
+          <w:rFonts w:ascii="Consolas" w:hAnsi="Consolas" w:cs="Consolas"/>
+          <w:color w:val="000000"/>
+          <w:sz w:val="24"/>
+          <w:szCs w:val="24"/>
+        </w:rPr>
+        <w:t>}</w:t>
+      </w:r>
+    </w:p>
+    <w:p>
+      <w:pPr>
+        <w:ind w:left="720"/>
+      </w:pPr>
+      <w:r>
+        <w:rPr>
+          <w:rFonts w:ascii="Consolas" w:hAnsi="Consolas" w:cs="Consolas"/>
+          <w:color w:val="000000"/>
+          <w:sz w:val="24"/>
+          <w:szCs w:val="24"/>
+        </w:rPr>
+        <w:t>Output :</w:t>
+      </w:r>
+    </w:p>
+    <w:p>
+      <w:pPr>
+        <w:autoSpaceDE w:val="0"/>
+        <w:autoSpaceDN w:val="0"/>
+        <w:adjustRightInd w:val="0"/>
+        <w:spacing w:after="0" w:line="240" w:lineRule="auto"/>
+        <w:ind w:left="720"/>
+        <w:rPr>
+          <w:rFonts w:ascii="Consolas" w:hAnsi="Consolas" w:cs="Consolas"/>
+          <w:b/>
+          <w:bCs/>
+          <w:color w:val="7F0055"/>
+          <w:sz w:val="24"/>
+          <w:szCs w:val="24"/>
+        </w:rPr>
+      </w:pPr>
+      <w:r>
+        <w:rPr>
+          <w:rFonts w:ascii="Consolas" w:hAnsi="Consolas" w:cs="Consolas"/>
+          <w:b/>
+          <w:bCs/>
+          <w:color w:val="7F0055"/>
+          <w:sz w:val="24"/>
+          <w:szCs w:val="24"/>
+        </w:rPr>
+        <w:t>[User [id=1001, name=Deepak, location=Abohar], User [id=1002, name=Tarun, location=Bathinda], User [id=1003, name=Vicky, location=Canada]]</w:t>
+      </w:r>
+    </w:p>
+    <w:p>
+      <w:pPr>
+        <w:ind w:left="720"/>
+      </w:pPr>
+    </w:p>
+    <w:p>
+      <w:pPr>
+        <w:autoSpaceDE w:val="0"/>
+        <w:autoSpaceDN w:val="0"/>
+        <w:adjustRightInd w:val="0"/>
+        <w:spacing w:after="0" w:line="240" w:lineRule="auto"/>
+        <w:ind w:left="720"/>
+        <w:rPr>
+          <w:rFonts w:ascii="Consolas" w:hAnsi="Consolas" w:cs="Consolas"/>
+          <w:b/>
+          <w:bCs/>
+          <w:color w:val="7F0055"/>
+          <w:sz w:val="24"/>
+          <w:szCs w:val="24"/>
+        </w:rPr>
+      </w:pPr>
+      <w:r>
+        <w:rPr>
+          <w:rFonts w:ascii="Consolas" w:hAnsi="Consolas" w:cs="Consolas"/>
+          <w:b/>
+          <w:bCs/>
+          <w:color w:val="7F0055"/>
+          <w:sz w:val="24"/>
+          <w:szCs w:val="24"/>
+        </w:rPr>
+        <w:t>Code :</w:t>
+      </w:r>
+    </w:p>
+    <w:p>
+      <w:pPr>
+        <w:autoSpaceDE w:val="0"/>
+        <w:autoSpaceDN w:val="0"/>
+        <w:adjustRightInd w:val="0"/>
+        <w:spacing w:after="0" w:line="240" w:lineRule="auto"/>
+        <w:ind w:left="720"/>
+        <w:rPr>
+          <w:rFonts w:ascii="Consolas" w:hAnsi="Consolas" w:cs="Consolas"/>
+          <w:sz w:val="24"/>
+          <w:szCs w:val="24"/>
+        </w:rPr>
+      </w:pPr>
+      <w:r>
+        <w:rPr>
+          <w:rFonts w:ascii="Consolas" w:hAnsi="Consolas" w:cs="Consolas"/>
+          <w:b/>
+          <w:bCs/>
+          <w:color w:val="7F0055"/>
+          <w:sz w:val="24"/>
+          <w:szCs w:val="24"/>
+        </w:rPr>
+        <w:t>public</w:t>
+      </w:r>
+      <w:r>
+        <w:rPr>
+          <w:rFonts w:ascii="Consolas" w:hAnsi="Consolas" w:cs="Consolas"/>
+          <w:color w:val="000000"/>
+          <w:sz w:val="24"/>
+          <w:szCs w:val="24"/>
+        </w:rPr>
+        <w:t xml:space="preserve"> </w:t>
+      </w:r>
+      <w:r>
+        <w:rPr>
+          <w:rFonts w:ascii="Consolas" w:hAnsi="Consolas" w:cs="Consolas"/>
+          <w:b/>
+          <w:bCs/>
+          <w:color w:val="7F0055"/>
+          <w:sz w:val="24"/>
+          <w:szCs w:val="24"/>
+        </w:rPr>
+        <w:t>void</w:t>
+      </w:r>
+      <w:r>
+        <w:rPr>
+          <w:rFonts w:ascii="Consolas" w:hAnsi="Consolas" w:cs="Consolas"/>
+          <w:color w:val="000000"/>
+          <w:sz w:val="24"/>
+          <w:szCs w:val="24"/>
+        </w:rPr>
+        <w:t xml:space="preserve"> basicJPQL() {</w:t>
+      </w:r>
+    </w:p>
+    <w:p>
+      <w:pPr>
+        <w:autoSpaceDE w:val="0"/>
+        <w:autoSpaceDN w:val="0"/>
+        <w:adjustRightInd w:val="0"/>
+        <w:spacing w:after="0" w:line="240" w:lineRule="auto"/>
+        <w:rPr>
+          <w:rFonts w:ascii="Consolas" w:hAnsi="Consolas" w:cs="Consolas"/>
+          <w:sz w:val="24"/>
+          <w:szCs w:val="24"/>
+        </w:rPr>
+      </w:pPr>
+      <w:r>
+        <w:rPr>
+          <w:rFonts w:ascii="Consolas" w:hAnsi="Consolas" w:cs="Consolas"/>
+          <w:color w:val="000000"/>
+          <w:sz w:val="24"/>
+          <w:szCs w:val="24"/>
+        </w:rPr>
+        <w:tab/>
+      </w:r>
+      <w:r>
+        <w:rPr>
+          <w:rFonts w:ascii="Consolas" w:hAnsi="Consolas" w:cs="Consolas"/>
+          <w:color w:val="000000"/>
+          <w:sz w:val="24"/>
+          <w:szCs w:val="24"/>
+        </w:rPr>
+        <w:tab/>
+        <w:t xml:space="preserve">TypedQuery&lt;User&gt; </w:t>
+      </w:r>
+      <w:r>
+        <w:rPr>
+          <w:rFonts w:ascii="Consolas" w:hAnsi="Consolas" w:cs="Consolas"/>
+          <w:color w:val="6A3E3E"/>
+          <w:sz w:val="24"/>
+          <w:szCs w:val="24"/>
+        </w:rPr>
+        <w:t>ls</w:t>
+      </w:r>
+      <w:r>
+        <w:rPr>
+          <w:rFonts w:ascii="Consolas" w:hAnsi="Consolas" w:cs="Consolas"/>
+          <w:color w:val="000000"/>
+          <w:sz w:val="24"/>
+          <w:szCs w:val="24"/>
+        </w:rPr>
+        <w:t>=</w:t>
+      </w:r>
+      <w:r>
+        <w:rPr>
+          <w:rFonts w:ascii="Consolas" w:hAnsi="Consolas" w:cs="Consolas"/>
+          <w:color w:val="0000C0"/>
+          <w:sz w:val="24"/>
+          <w:szCs w:val="24"/>
+        </w:rPr>
+        <w:t>em</w:t>
+      </w:r>
+      <w:r>
+        <w:rPr>
+          <w:rFonts w:ascii="Consolas" w:hAnsi="Consolas" w:cs="Consolas"/>
+          <w:color w:val="000000"/>
+          <w:sz w:val="24"/>
+          <w:szCs w:val="24"/>
+        </w:rPr>
+        <w:t>.createQuery(</w:t>
+      </w:r>
+      <w:r>
+        <w:rPr>
+          <w:rFonts w:ascii="Consolas" w:hAnsi="Consolas" w:cs="Consolas"/>
+          <w:color w:val="2A00FF"/>
+          <w:sz w:val="24"/>
+          <w:szCs w:val="24"/>
+        </w:rPr>
+        <w:t>"select u from User u where name like '%D%'"</w:t>
+      </w:r>
+      <w:r>
+        <w:rPr>
+          <w:rFonts w:ascii="Consolas" w:hAnsi="Consolas" w:cs="Consolas"/>
+          <w:color w:val="000000"/>
+          <w:sz w:val="24"/>
+          <w:szCs w:val="24"/>
+        </w:rPr>
+        <w:t>,User.</w:t>
+      </w:r>
+      <w:r>
+        <w:rPr>
+          <w:rFonts w:ascii="Consolas" w:hAnsi="Consolas" w:cs="Consolas"/>
+          <w:b/>
+          <w:bCs/>
+          <w:color w:val="7F0055"/>
+          <w:sz w:val="24"/>
+          <w:szCs w:val="24"/>
+        </w:rPr>
+        <w:t>class</w:t>
+      </w:r>
+      <w:r>
+        <w:rPr>
+          <w:rFonts w:ascii="Consolas" w:hAnsi="Consolas" w:cs="Consolas"/>
+          <w:color w:val="000000"/>
+          <w:sz w:val="24"/>
+          <w:szCs w:val="24"/>
+        </w:rPr>
+        <w:t>);</w:t>
+      </w:r>
+    </w:p>
+    <w:p>
+      <w:pPr>
+        <w:autoSpaceDE w:val="0"/>
+        <w:autoSpaceDN w:val="0"/>
+        <w:adjustRightInd w:val="0"/>
+        <w:spacing w:after="0" w:line="240" w:lineRule="auto"/>
+        <w:rPr>
+          <w:rFonts w:ascii="Consolas" w:hAnsi="Consolas" w:cs="Consolas"/>
+          <w:sz w:val="24"/>
+          <w:szCs w:val="24"/>
+        </w:rPr>
+      </w:pPr>
+      <w:r>
+        <w:rPr>
+          <w:rFonts w:ascii="Consolas" w:hAnsi="Consolas" w:cs="Consolas"/>
+          <w:color w:val="000000"/>
+          <w:sz w:val="24"/>
+          <w:szCs w:val="24"/>
+        </w:rPr>
+        <w:tab/>
+      </w:r>
+      <w:r>
+        <w:rPr>
+          <w:rFonts w:ascii="Consolas" w:hAnsi="Consolas" w:cs="Consolas"/>
+          <w:color w:val="000000"/>
+          <w:sz w:val="24"/>
+          <w:szCs w:val="24"/>
+        </w:rPr>
+        <w:tab/>
+        <w:t>System.</w:t>
+      </w:r>
+      <w:r>
+        <w:rPr>
+          <w:rFonts w:ascii="Consolas" w:hAnsi="Consolas" w:cs="Consolas"/>
+          <w:b/>
+          <w:bCs/>
+          <w:i/>
+          <w:iCs/>
+          <w:color w:val="0000C0"/>
+          <w:sz w:val="24"/>
+          <w:szCs w:val="24"/>
+        </w:rPr>
+        <w:t>out</w:t>
+      </w:r>
+      <w:r>
+        <w:rPr>
+          <w:rFonts w:ascii="Consolas" w:hAnsi="Consolas" w:cs="Consolas"/>
+          <w:color w:val="000000"/>
+          <w:sz w:val="24"/>
+          <w:szCs w:val="24"/>
+        </w:rPr>
+        <w:t>.println(</w:t>
+      </w:r>
+      <w:r>
+        <w:rPr>
+          <w:rFonts w:ascii="Consolas" w:hAnsi="Consolas" w:cs="Consolas"/>
+          <w:color w:val="6A3E3E"/>
+          <w:sz w:val="24"/>
+          <w:szCs w:val="24"/>
+        </w:rPr>
+        <w:t>ls</w:t>
+      </w:r>
+      <w:r>
+        <w:rPr>
+          <w:rFonts w:ascii="Consolas" w:hAnsi="Consolas" w:cs="Consolas"/>
+          <w:color w:val="000000"/>
+          <w:sz w:val="24"/>
+          <w:szCs w:val="24"/>
+        </w:rPr>
+        <w:t>.getResultList());</w:t>
+      </w:r>
+    </w:p>
+    <w:p>
+      <w:pPr>
+        <w:ind w:left="720"/>
+        <w:rPr>
+          <w:rFonts w:ascii="Consolas" w:hAnsi="Consolas" w:cs="Consolas"/>
+          <w:color w:val="000000"/>
+          <w:sz w:val="24"/>
+          <w:szCs w:val="24"/>
+        </w:rPr>
+      </w:pPr>
+      <w:r>
+        <w:rPr>
+          <w:rFonts w:ascii="Consolas" w:hAnsi="Consolas" w:cs="Consolas"/>
+          <w:color w:val="000000"/>
+          <w:sz w:val="24"/>
+          <w:szCs w:val="24"/>
+        </w:rPr>
+        <w:t>}</w:t>
+      </w:r>
+    </w:p>
+    <w:p>
+      <w:pPr>
+        <w:ind w:left="720"/>
+      </w:pPr>
+      <w:r>
+        <w:rPr>
+          <w:rFonts w:ascii="Consolas" w:hAnsi="Consolas" w:cs="Consolas"/>
+          <w:color w:val="000000"/>
+          <w:sz w:val="24"/>
+          <w:szCs w:val="24"/>
+        </w:rPr>
+        <w:t>Output :</w:t>
+      </w:r>
+    </w:p>
+    <w:p>
+      <w:pPr>
+        <w:ind w:left="720"/>
+        <w:rPr>
+          <w:b/>
+        </w:rPr>
+      </w:pPr>
+      <w:r>
+        <w:rPr>
+          <w:b/>
+        </w:rPr>
+        <w:t>[User [id=1001, name=Deepak, location=Abohar]]</w:t>
+      </w:r>
+    </w:p>
+    <w:p>
+      <w:pPr>
+        <w:rPr>
+          <w:sz w:val="42"/>
+        </w:rPr>
+      </w:pPr>
+      <w:r>
+        <w:rPr>
+          <w:sz w:val="42"/>
+        </w:rPr>
+        <w:t>Working with column annotation</w:t>
+      </w:r>
+    </w:p>
+    <w:p>
+      <w:pPr>
+        <w:autoSpaceDE w:val="0"/>
+        <w:autoSpaceDN w:val="0"/>
+        <w:adjustRightInd w:val="0"/>
+        <w:spacing w:after="0" w:line="240" w:lineRule="auto"/>
+        <w:ind w:firstLine="720"/>
+        <w:rPr>
+          <w:rFonts w:ascii="Consolas" w:hAnsi="Consolas" w:cs="Consolas"/>
+          <w:sz w:val="24"/>
+          <w:szCs w:val="24"/>
+        </w:rPr>
+      </w:pPr>
+      <w:r>
+        <w:rPr>
+          <w:rFonts w:ascii="Consolas" w:hAnsi="Consolas" w:cs="Consolas"/>
+          <w:color w:val="646464"/>
+          <w:sz w:val="24"/>
+          <w:szCs w:val="24"/>
+          <w:shd w:val="clear" w:color="auto" w:fill="D4D4D4"/>
+        </w:rPr>
+        <w:t>@Column</w:t>
+      </w:r>
+      <w:r>
+        <w:rPr>
+          <w:rFonts w:ascii="Consolas" w:hAnsi="Consolas" w:cs="Consolas"/>
+          <w:color w:val="000000"/>
+          <w:sz w:val="24"/>
+          <w:szCs w:val="24"/>
+          <w:shd w:val="clear" w:color="auto" w:fill="D4D4D4"/>
+        </w:rPr>
+        <w:t>(name=</w:t>
+      </w:r>
+      <w:r>
+        <w:rPr>
+          <w:rFonts w:ascii="Consolas" w:hAnsi="Consolas" w:cs="Consolas"/>
+          <w:color w:val="2A00FF"/>
+          <w:sz w:val="24"/>
+          <w:szCs w:val="24"/>
+          <w:shd w:val="clear" w:color="auto" w:fill="D4D4D4"/>
+        </w:rPr>
+        <w:t>"userName"</w:t>
+      </w:r>
+      <w:r>
+        <w:rPr>
+          <w:rFonts w:ascii="Consolas" w:hAnsi="Consolas" w:cs="Consolas"/>
+          <w:color w:val="000000"/>
+          <w:sz w:val="24"/>
+          <w:szCs w:val="24"/>
+          <w:shd w:val="clear" w:color="auto" w:fill="D4D4D4"/>
+        </w:rPr>
+        <w:t>,nullable=</w:t>
+      </w:r>
+      <w:r>
+        <w:rPr>
+          <w:rFonts w:ascii="Consolas" w:hAnsi="Consolas" w:cs="Consolas"/>
+          <w:b/>
+          <w:bCs/>
+          <w:color w:val="7F0055"/>
+          <w:sz w:val="24"/>
+          <w:szCs w:val="24"/>
+          <w:shd w:val="clear" w:color="auto" w:fill="D4D4D4"/>
+        </w:rPr>
+        <w:t>false</w:t>
+      </w:r>
+      <w:r>
+        <w:rPr>
+          <w:rFonts w:ascii="Consolas" w:hAnsi="Consolas" w:cs="Consolas"/>
+          <w:color w:val="000000"/>
+          <w:sz w:val="24"/>
+          <w:szCs w:val="24"/>
+          <w:shd w:val="clear" w:color="auto" w:fill="D4D4D4"/>
+        </w:rPr>
+        <w:t>)</w:t>
+      </w:r>
+    </w:p>
+    <w:p>
+      <w:r>
+        <w:rPr>
+          <w:rFonts w:ascii="Consolas" w:hAnsi="Consolas" w:cs="Consolas"/>
+          <w:color w:val="000000"/>
+          <w:sz w:val="24"/>
+          <w:szCs w:val="24"/>
+          <w:shd w:val="clear" w:color="auto" w:fill="D4D4D4"/>
+        </w:rPr>
+        <w:tab/>
+        <w:t xml:space="preserve">String </w:t>
+      </w:r>
+      <w:r>
+        <w:rPr>
+          <w:rFonts w:ascii="Consolas" w:hAnsi="Consolas" w:cs="Consolas"/>
+          <w:color w:val="0000C0"/>
+          <w:sz w:val="24"/>
+          <w:szCs w:val="24"/>
+          <w:shd w:val="clear" w:color="auto" w:fill="D4D4D4"/>
+        </w:rPr>
+        <w:t>name</w:t>
+      </w:r>
+      <w:r>
+        <w:rPr>
+          <w:rFonts w:ascii="Consolas" w:hAnsi="Consolas" w:cs="Consolas"/>
+          <w:color w:val="000000"/>
+          <w:sz w:val="24"/>
+          <w:szCs w:val="24"/>
+          <w:shd w:val="clear" w:color="auto" w:fill="D4D4D4"/>
+        </w:rPr>
+        <w:t>;</w:t>
+      </w:r>
+    </w:p>
+    <w:p>
+      <w:pPr>
+        <w:rPr>
           <w:sz w:val="16"/>
         </w:rPr>
       </w:pPr>
@@ -6852,20 +8791,254 @@
           <w:sz w:val="16"/>
         </w:rPr>
       </w:pPr>
-    </w:p>
-    <w:p>
-      <w:pPr>
-        <w:rPr>
+      <w:r>
+        <w:rPr>
+          <w:noProof/>
           <w:sz w:val="16"/>
         </w:rPr>
-      </w:pPr>
-    </w:p>
-    <w:p>
-      <w:r>
+        <w:pict>
+          <v:shape id="_x0000_s1031" type="#_x0000_t47" style="position:absolute;margin-left:423pt;margin-top:8.35pt;width:392.25pt;height:48pt;z-index:251660288" adj="-13546,27338,-330,,-13913,25335,-13546,27338">
+            <v:textbox>
+              <w:txbxContent>
+                <w:p>
+                  <w:pPr>
+                    <w:rPr>
+                      <w:lang w:val="en-IN"/>
+                    </w:rPr>
+                  </w:pPr>
+                  <w:r>
+                    <w:rPr>
+                      <w:lang w:val="en-IN"/>
+                    </w:rPr>
+                    <w:t>LocalDateTime      java 8 class</w:t>
+                  </w:r>
+                </w:p>
+              </w:txbxContent>
+            </v:textbox>
+            <o:callout v:ext="edit" minusy="t"/>
+          </v:shape>
+        </w:pict>
+      </w:r>
+    </w:p>
+    <w:p>
+      <w:pPr>
+        <w:rPr>
+          <w:b/>
+          <w:sz w:val="28"/>
+        </w:rPr>
+      </w:pPr>
+      <w:r>
+        <w:rPr>
+          <w:b/>
+          <w:sz w:val="28"/>
+        </w:rPr>
+        <w:t>Timestamp for update and creation</w:t>
+      </w:r>
+    </w:p>
+    <w:p>
+      <w:pPr>
+        <w:autoSpaceDE w:val="0"/>
+        <w:autoSpaceDN w:val="0"/>
+        <w:adjustRightInd w:val="0"/>
+        <w:spacing w:after="0" w:line="240" w:lineRule="auto"/>
+        <w:rPr>
+          <w:rFonts w:ascii="Consolas" w:hAnsi="Consolas" w:cs="Consolas"/>
+          <w:sz w:val="24"/>
+          <w:szCs w:val="24"/>
+        </w:rPr>
+      </w:pPr>
+      <w:r>
+        <w:rPr>
+          <w:rFonts w:ascii="Consolas" w:hAnsi="Consolas" w:cs="Consolas"/>
+          <w:color w:val="000000"/>
+          <w:sz w:val="24"/>
+          <w:szCs w:val="24"/>
+        </w:rPr>
+        <w:tab/>
+      </w:r>
+      <w:r>
+        <w:rPr>
+          <w:rFonts w:ascii="Consolas" w:hAnsi="Consolas" w:cs="Consolas"/>
+          <w:color w:val="646464"/>
+          <w:sz w:val="24"/>
+          <w:szCs w:val="24"/>
+        </w:rPr>
+        <w:t>@CreationTimestamp</w:t>
+      </w:r>
+    </w:p>
+    <w:p>
+      <w:pPr>
+        <w:autoSpaceDE w:val="0"/>
+        <w:autoSpaceDN w:val="0"/>
+        <w:adjustRightInd w:val="0"/>
+        <w:spacing w:after="0" w:line="240" w:lineRule="auto"/>
+        <w:rPr>
+          <w:rFonts w:ascii="Consolas" w:hAnsi="Consolas" w:cs="Consolas"/>
+          <w:sz w:val="24"/>
+          <w:szCs w:val="24"/>
+        </w:rPr>
+      </w:pPr>
+      <w:r>
+        <w:rPr>
+          <w:rFonts w:ascii="Consolas" w:hAnsi="Consolas" w:cs="Consolas"/>
+          <w:color w:val="000000"/>
+          <w:sz w:val="24"/>
+          <w:szCs w:val="24"/>
+        </w:rPr>
+        <w:tab/>
+      </w:r>
+      <w:r>
+        <w:rPr>
+          <w:rFonts w:ascii="Consolas" w:hAnsi="Consolas" w:cs="Consolas"/>
+          <w:b/>
+          <w:bCs/>
+          <w:color w:val="7F0055"/>
+          <w:sz w:val="24"/>
+          <w:szCs w:val="24"/>
+        </w:rPr>
+        <w:t>private</w:t>
+      </w:r>
+      <w:r>
+        <w:rPr>
+          <w:rFonts w:ascii="Consolas" w:hAnsi="Consolas" w:cs="Consolas"/>
+          <w:color w:val="000000"/>
+          <w:sz w:val="24"/>
+          <w:szCs w:val="24"/>
+        </w:rPr>
+        <w:t xml:space="preserve"> LocalDateTime </w:t>
+      </w:r>
+      <w:r>
+        <w:rPr>
+          <w:rFonts w:ascii="Consolas" w:hAnsi="Consolas" w:cs="Consolas"/>
+          <w:color w:val="0000C0"/>
+          <w:sz w:val="24"/>
+          <w:szCs w:val="24"/>
+        </w:rPr>
+        <w:t>sysCreationDate</w:t>
+      </w:r>
+      <w:r>
+        <w:rPr>
+          <w:rFonts w:ascii="Consolas" w:hAnsi="Consolas" w:cs="Consolas"/>
+          <w:color w:val="000000"/>
+          <w:sz w:val="24"/>
+          <w:szCs w:val="24"/>
+        </w:rPr>
+        <w:t>;</w:t>
+      </w:r>
+    </w:p>
+    <w:p>
+      <w:pPr>
+        <w:autoSpaceDE w:val="0"/>
+        <w:autoSpaceDN w:val="0"/>
+        <w:adjustRightInd w:val="0"/>
+        <w:spacing w:after="0" w:line="240" w:lineRule="auto"/>
+        <w:rPr>
+          <w:rFonts w:ascii="Consolas" w:hAnsi="Consolas" w:cs="Consolas"/>
+          <w:sz w:val="24"/>
+          <w:szCs w:val="24"/>
+        </w:rPr>
+      </w:pPr>
+      <w:r>
+        <w:rPr>
+          <w:rFonts w:ascii="Consolas" w:hAnsi="Consolas" w:cs="Consolas"/>
+          <w:color w:val="000000"/>
+          <w:sz w:val="24"/>
+          <w:szCs w:val="24"/>
+        </w:rPr>
+        <w:tab/>
+      </w:r>
+      <w:r>
+        <w:rPr>
+          <w:rFonts w:ascii="Consolas" w:hAnsi="Consolas" w:cs="Consolas"/>
+          <w:color w:val="646464"/>
+          <w:sz w:val="24"/>
+          <w:szCs w:val="24"/>
+        </w:rPr>
+        <w:t>@</w:t>
+      </w:r>
+      <w:r>
+        <w:rPr>
+          <w:rFonts w:ascii="Consolas" w:hAnsi="Consolas" w:cs="Consolas"/>
+          <w:color w:val="646464"/>
+          <w:sz w:val="24"/>
+          <w:szCs w:val="24"/>
+          <w:shd w:val="clear" w:color="auto" w:fill="D4D4D4"/>
+        </w:rPr>
+        <w:t>UpdateTimestamp</w:t>
+      </w:r>
+    </w:p>
+    <w:p>
+      <w:pPr>
+        <w:rPr>
+          <w:sz w:val="28"/>
+        </w:rPr>
+      </w:pPr>
+      <w:r>
+        <w:rPr>
+          <w:rFonts w:ascii="Consolas" w:hAnsi="Consolas" w:cs="Consolas"/>
+          <w:color w:val="000000"/>
+          <w:sz w:val="24"/>
+          <w:szCs w:val="24"/>
+        </w:rPr>
+        <w:tab/>
+      </w:r>
+      <w:r>
+        <w:rPr>
+          <w:rFonts w:ascii="Consolas" w:hAnsi="Consolas" w:cs="Consolas"/>
+          <w:b/>
+          <w:bCs/>
+          <w:color w:val="7F0055"/>
+          <w:sz w:val="24"/>
+          <w:szCs w:val="24"/>
+        </w:rPr>
+        <w:t>private</w:t>
+      </w:r>
+      <w:r>
+        <w:rPr>
+          <w:rFonts w:ascii="Consolas" w:hAnsi="Consolas" w:cs="Consolas"/>
+          <w:color w:val="000000"/>
+          <w:sz w:val="24"/>
+          <w:szCs w:val="24"/>
+        </w:rPr>
+        <w:t xml:space="preserve"> LocalDateTime </w:t>
+      </w:r>
+      <w:r>
+        <w:rPr>
+          <w:rFonts w:ascii="Consolas" w:hAnsi="Consolas" w:cs="Consolas"/>
+          <w:color w:val="0000C0"/>
+          <w:sz w:val="24"/>
+          <w:szCs w:val="24"/>
+        </w:rPr>
+        <w:t>sysUpdateDate</w:t>
+      </w:r>
+      <w:r>
+        <w:rPr>
+          <w:rFonts w:ascii="Consolas" w:hAnsi="Consolas" w:cs="Consolas"/>
+          <w:color w:val="000000"/>
+          <w:sz w:val="24"/>
+          <w:szCs w:val="24"/>
+        </w:rPr>
+        <w:t>;</w:t>
+      </w:r>
+    </w:p>
+    <w:p>
+      <w:pPr>
         <w:rPr>
           <w:sz w:val="16"/>
         </w:rPr>
+      </w:pPr>
+      <w:r>
+        <w:rPr>
+          <w:sz w:val="16"/>
+        </w:rPr>
         <w:br w:type="page"/>
+      </w:r>
+      <w:r>
+        <w:rPr>
+          <w:sz w:val="16"/>
+        </w:rPr>
+        <w:softHyphen/>
+        <w:t>=========</w:t>
       </w:r>
     </w:p>
     <w:p>
@@ -6914,6 +9087,45 @@
       </w:pPr>
       <w:r>
         <w:t>Named Query find all result</w:t>
+      </w:r>
+    </w:p>
+    <w:p>
+      <w:pPr>
+        <w:pStyle w:val="ListParagraph"/>
+        <w:numPr>
+          <w:ilvl w:val="0"/>
+          <w:numId w:val="2"/>
+        </w:numPr>
+      </w:pPr>
+      <w:r>
+        <w:t>Play with Entity manager Flush,clear,refresh ,persitance</w:t>
+      </w:r>
+    </w:p>
+    <w:p>
+      <w:pPr>
+        <w:pStyle w:val="ListParagraph"/>
+        <w:numPr>
+          <w:ilvl w:val="0"/>
+          <w:numId w:val="2"/>
+        </w:numPr>
+      </w:pPr>
+      <w:r>
+        <w:t xml:space="preserve">JPQL query </w:t>
+      </w:r>
+      <w:r>
+        <w:t>–</w:t>
+      </w:r>
+    </w:p>
+    <w:p>
+      <w:pPr>
+        <w:pStyle w:val="ListParagraph"/>
+        <w:numPr>
+          <w:ilvl w:val="0"/>
+          <w:numId w:val="2"/>
+        </w:numPr>
+      </w:pPr>
+      <w:r>
+        <w:t>@CreationTimestemp  and @UpdateTimeStamp</w:t>
       </w:r>
     </w:p>
     <w:sectPr>

--- a/notes/hibernate/hibernate.docx
+++ b/notes/hibernate/hibernate.docx
@@ -1,6 +1,6 @@
 
 <file path=word/document.xml><?xml version="1.0" encoding="utf-8"?>
-<w:document xmlns:ve="http://schemas.openxmlformats.org/markup-compatibility/2006" xmlns:o="urn:schemas-microsoft-com:office:office" xmlns:r="http://schemas.openxmlformats.org/officeDocument/2006/relationships" xmlns:m="http://schemas.openxmlformats.org/officeDocument/2006/math" xmlns:v="urn:schemas-microsoft-com:vml" xmlns:wp="http://schemas.openxmlformats.org/drawingml/2006/wordprocessingDrawing" xmlns:w10="urn:schemas-microsoft-com:office:word" xmlns:w="http://schemas.openxmlformats.org/wordprocessingml/2006/main" xmlns:wne="http://schemas.microsoft.com/office/word/2006/wordml">
+<w:document xmlns:wpc="http://schemas.microsoft.com/office/word/2010/wordprocessingCanvas" xmlns:cx="http://schemas.microsoft.com/office/drawing/2014/chartex" xmlns:cx1="http://schemas.microsoft.com/office/drawing/2015/9/8/chartex" xmlns:cx2="http://schemas.microsoft.com/office/drawing/2015/10/21/chartex" xmlns:cx3="http://schemas.microsoft.com/office/drawing/2016/5/9/chartex" xmlns:cx4="http://schemas.microsoft.com/office/drawing/2016/5/10/chartex" xmlns:cx5="http://schemas.microsoft.com/office/drawing/2016/5/11/chartex" xmlns:cx6="http://schemas.microsoft.com/office/drawing/2016/5/12/chartex" xmlns:cx7="http://schemas.microsoft.com/office/drawing/2016/5/13/chartex" xmlns:cx8="http://schemas.microsoft.com/office/drawing/2016/5/14/chartex" xmlns:mc="http://schemas.openxmlformats.org/markup-compatibility/2006" xmlns:aink="http://schemas.microsoft.com/office/drawing/2016/ink" xmlns:am3d="http://schemas.microsoft.com/office/drawing/2017/model3d" xmlns:o="urn:schemas-microsoft-com:office:office" xmlns:r="http://schemas.openxmlformats.org/officeDocument/2006/relationships" xmlns:m="http://schemas.openxmlformats.org/officeDocument/2006/math" xmlns:v="urn:schemas-microsoft-com:vml" xmlns:wp14="http://schemas.microsoft.com/office/word/2010/wordprocessingDrawing" xmlns:wp="http://schemas.openxmlformats.org/drawingml/2006/wordprocessingDrawing" xmlns:w10="urn:schemas-microsoft-com:office:word" xmlns:w="http://schemas.openxmlformats.org/wordprocessingml/2006/main" xmlns:w14="http://schemas.microsoft.com/office/word/2010/wordml" xmlns:w15="http://schemas.microsoft.com/office/word/2012/wordml" xmlns:w16cex="http://schemas.microsoft.com/office/word/2018/wordml/cex" xmlns:w16cid="http://schemas.microsoft.com/office/word/2016/wordml/cid" xmlns:w16="http://schemas.microsoft.com/office/word/2018/wordml" xmlns:w16sdtdh="http://schemas.microsoft.com/office/word/2020/wordml/sdtdatahash" xmlns:w16se="http://schemas.microsoft.com/office/word/2015/wordml/symex" xmlns:wpg="http://schemas.microsoft.com/office/word/2010/wordprocessingGroup" xmlns:wpi="http://schemas.microsoft.com/office/word/2010/wordprocessingInk" xmlns:wne="http://schemas.microsoft.com/office/word/2006/wordml" xmlns:wps="http://schemas.microsoft.com/office/word/2010/wordprocessingShape" mc:Ignorable="w14 w15 w16se w16cid w16 w16cex w16sdtdh wp14">
   <w:body>
     <w:p>
       <w:pPr>
@@ -1083,6 +1083,7 @@
           <w:sz w:val="34"/>
           <w:szCs w:val="20"/>
         </w:rPr>
+        <w:lastRenderedPageBreak/>
         <w:t>Working with JDBC template</w:t>
       </w:r>
     </w:p>
@@ -1247,7 +1248,19 @@
         <w:rPr>
           <w:sz w:val="34"/>
         </w:rPr>
-        <w:t>Crud example using JMS template</w:t>
+        <w:t xml:space="preserve">Crud example using </w:t>
+      </w:r>
+      <w:r>
+        <w:rPr>
+          <w:sz w:val="34"/>
+        </w:rPr>
+        <w:t>jdbc</w:t>
+      </w:r>
+      <w:r>
+        <w:rPr>
+          <w:sz w:val="34"/>
+        </w:rPr>
+        <w:t xml:space="preserve"> template</w:t>
       </w:r>
     </w:p>
     <w:p>
@@ -2229,6 +2242,7 @@
           <w:sz w:val="20"/>
           <w:szCs w:val="20"/>
         </w:rPr>
+        <w:lastRenderedPageBreak/>
         <w:t>jdbc</w:t>
       </w:r>
       <w:r>
@@ -3772,6 +3786,7 @@
           <w:sz w:val="20"/>
           <w:szCs w:val="20"/>
         </w:rPr>
+        <w:lastRenderedPageBreak/>
         <w:tab/>
       </w:r>
       <w:r>
@@ -4899,12 +4914,14 @@
         <w:rPr>
           <w:sz w:val="16"/>
         </w:rPr>
+        <w:lastRenderedPageBreak/>
         <w:br w:type="page"/>
       </w:r>
       <w:r>
         <w:rPr>
           <w:sz w:val="48"/>
         </w:rPr>
+        <w:lastRenderedPageBreak/>
         <w:t>Entity Manager Example</w:t>
       </w:r>
     </w:p>
@@ -5782,7 +5799,7 @@
           <w:noProof/>
           <w:sz w:val="16"/>
         </w:rPr>
-        <w:pict>
+        <w:pict w14:anchorId="11E28F73">
           <v:shapetype id="_x0000_t32" coordsize="21600,21600" o:spt="32" o:oned="t" path="m,l21600,21600e" filled="f">
             <v:path arrowok="t" fillok="f" o:connecttype="none"/>
             <o:lock v:ext="edit" shapetype="t"/>
@@ -5798,7 +5815,7 @@
           <w:sz w:val="16"/>
         </w:rPr>
         <w:drawing>
-          <wp:inline distT="0" distB="0" distL="0" distR="0">
+          <wp:inline distT="0" distB="0" distL="0" distR="0" wp14:anchorId="3BA5E361" wp14:editId="6610C758">
             <wp:extent cx="4314825" cy="952500"/>
             <wp:effectExtent l="19050" t="0" r="9525" b="0"/>
             <wp:docPr id="6" name="Picture 4"/>
@@ -5863,7 +5880,7 @@
           <w:sz w:val="16"/>
         </w:rPr>
         <w:drawing>
-          <wp:inline distT="0" distB="0" distL="0" distR="0">
+          <wp:inline distT="0" distB="0" distL="0" distR="0" wp14:anchorId="2CBC6345" wp14:editId="523921E9">
             <wp:extent cx="5876925" cy="733425"/>
             <wp:effectExtent l="19050" t="0" r="9525" b="0"/>
             <wp:docPr id="5" name="Picture 1"/>
@@ -5935,6 +5952,7 @@
           <w:b/>
           <w:sz w:val="28"/>
         </w:rPr>
+        <w:lastRenderedPageBreak/>
         <w:t>Tracking Transaction using Entity Manager</w:t>
       </w:r>
     </w:p>
@@ -6025,7 +6043,7 @@
           <w:noProof/>
           <w:sz w:val="28"/>
         </w:rPr>
-        <w:pict>
+        <w:pict w14:anchorId="74D6CB4C">
           <v:shapetype id="_x0000_t47" coordsize="21600,21600" o:spt="47" adj="-8280,24300,-1800,4050" path="m@0@1l@2@3nfem,l21600,r,21600l,21600xe">
             <v:stroke joinstyle="miter"/>
             <v:formulas>
@@ -6100,7 +6118,7 @@
           <w:sz w:val="24"/>
           <w:szCs w:val="24"/>
         </w:rPr>
-        <w:pict>
+        <w:pict w14:anchorId="6F4212C6">
           <v:shapetype id="_x0000_t180" coordsize="21600,21600" o:spt="180" adj="-1800,24300,-1800,4050" path="m@0@1l@2@3nfem,l21600,r,21600l,21600xe">
             <v:stroke joinstyle="miter"/>
             <v:formulas>
@@ -7074,6 +7092,7 @@
           <w:sz w:val="24"/>
           <w:szCs w:val="24"/>
         </w:rPr>
+        <w:lastRenderedPageBreak/>
         <w:t>public</w:t>
       </w:r>
       <w:r>
@@ -7805,7 +7824,7 @@
           <w:noProof/>
           <w:sz w:val="16"/>
         </w:rPr>
-        <w:pict>
+        <w:pict w14:anchorId="54D732FC">
           <v:shape id="_x0000_s1031" type="#_x0000_t47" style="position:absolute;margin-left:423pt;margin-top:8.35pt;width:392.25pt;height:48pt;z-index:251660288" adj="-13546,27338,-330,,-13913,25335,-13546,27338">
             <v:textbox>
               <w:txbxContent>
@@ -8265,6 +8284,7 @@
           <w:sz w:val="20"/>
           <w:szCs w:val="20"/>
         </w:rPr>
+        <w:lastRenderedPageBreak/>
         <w:tab/>
       </w:r>
       <w:r>
@@ -10135,7 +10155,8 @@
           <w:noProof/>
           <w:sz w:val="34"/>
         </w:rPr>
-        <w:pict>
+        <w:lastRenderedPageBreak/>
+        <w:pict w14:anchorId="5ECBCD87">
           <v:shape id="_x0000_s1041" type="#_x0000_t32" style="position:absolute;margin-left:264.75pt;margin-top:-1131pt;width:95.25pt;height:9pt;z-index:251667456" o:connectortype="straight">
             <v:stroke endarrow="block"/>
           </v:shape>
@@ -10147,7 +10168,7 @@
           <w:noProof/>
           <w:sz w:val="34"/>
         </w:rPr>
-        <w:pict>
+        <w:pict w14:anchorId="4B98A808">
           <v:shape id="_x0000_s1040" type="#_x0000_t32" style="position:absolute;margin-left:258.75pt;margin-top:16.5pt;width:113.25pt;height:7.5pt;z-index:251666432" o:connectortype="straight">
             <v:stroke endarrow="block"/>
           </v:shape>
@@ -10159,7 +10180,7 @@
           <w:noProof/>
           <w:sz w:val="34"/>
         </w:rPr>
-        <w:pict>
+        <w:pict w14:anchorId="3A731BA4">
           <v:shape id="_x0000_s1039" type="#_x0000_t32" style="position:absolute;margin-left:264.75pt;margin-top:-1128pt;width:103.5pt;height:9pt;z-index:251665408" o:connectortype="straight">
             <v:stroke endarrow="block"/>
           </v:shape>
@@ -10171,7 +10192,7 @@
           <w:noProof/>
           <w:sz w:val="34"/>
         </w:rPr>
-        <w:pict>
+        <w:pict w14:anchorId="6CF82928">
           <v:shapetype id="_x0000_t34" coordsize="21600,21600" o:spt="34" o:oned="t" adj="10800" path="m,l@0,0@0,21600,21600,21600e" filled="f">
             <v:stroke joinstyle="miter"/>
             <v:formulas>
@@ -10194,7 +10215,7 @@
           <w:noProof/>
           <w:sz w:val="34"/>
         </w:rPr>
-        <w:pict>
+        <w:pict w14:anchorId="074FE7C9">
           <v:shape id="_x0000_s1037" type="#_x0000_t34" style="position:absolute;margin-left:231.75pt;margin-top:-1136.25pt;width:128.25pt;height:15.75pt;z-index:251663360" o:connectortype="elbow" adj="10796,-18514,-40295" strokecolor="#f2f2f2 [3041]" strokeweight="3pt">
             <v:stroke endarrow="block"/>
             <v:shadow type="perspective" color="#7f7f7f [1601]" opacity=".5" offset="1pt" offset2="-1pt"/>
@@ -10207,7 +10228,7 @@
           <w:noProof/>
           <w:sz w:val="34"/>
         </w:rPr>
-        <w:pict>
+        <w:pict w14:anchorId="1F7BAE10">
           <v:shape id="_x0000_s1036" type="#_x0000_t32" style="position:absolute;margin-left:223.5pt;margin-top:-1160.25pt;width:37.5pt;height:0;rotation:270;z-index:251662336" o:connectortype="elbow" adj="-143856,-1,-143856">
             <v:stroke endarrow="block"/>
           </v:shape>
@@ -10227,7 +10248,7 @@
           <w:sz w:val="34"/>
         </w:rPr>
         <w:drawing>
-          <wp:inline distT="0" distB="0" distL="0" distR="0">
+          <wp:inline distT="0" distB="0" distL="0" distR="0" wp14:anchorId="66D15D73" wp14:editId="08FAE31E">
             <wp:extent cx="3495675" cy="1095375"/>
             <wp:effectExtent l="19050" t="0" r="9525" b="0"/>
             <wp:docPr id="7" name="Picture 1"/>
@@ -10293,7 +10314,7 @@
           <w:sz w:val="34"/>
         </w:rPr>
         <w:drawing>
-          <wp:inline distT="0" distB="0" distL="0" distR="0">
+          <wp:inline distT="0" distB="0" distL="0" distR="0" wp14:anchorId="1BE79D50" wp14:editId="1F8ACE5F">
             <wp:extent cx="1838325" cy="1047750"/>
             <wp:effectExtent l="19050" t="0" r="9525" b="0"/>
             <wp:docPr id="8" name="Picture 4"/>
@@ -10352,7 +10373,7 @@
           <w:noProof/>
           <w:sz w:val="34"/>
         </w:rPr>
-        <w:pict>
+        <w:pict w14:anchorId="2B1BD0DB">
           <v:shape id="_x0000_s1042" type="#_x0000_t47" style="position:absolute;margin-left:341.25pt;margin-top:32.25pt;width:317.25pt;height:48pt;z-index:251668480" adj="-6740,18563,-409,,-7193,16560,-6740,18563">
             <v:textbox>
               <w:txbxContent>
@@ -10390,7 +10411,7 @@
           <w:sz w:val="34"/>
         </w:rPr>
         <w:drawing>
-          <wp:inline distT="0" distB="0" distL="0" distR="0">
+          <wp:inline distT="0" distB="0" distL="0" distR="0" wp14:anchorId="652819D4" wp14:editId="4E73C3AA">
             <wp:extent cx="2333625" cy="876300"/>
             <wp:effectExtent l="19050" t="0" r="9525" b="0"/>
             <wp:docPr id="10" name="Picture 7"/>
@@ -10505,7 +10526,7 @@
           <w:sz w:val="20"/>
           <w:szCs w:val="20"/>
         </w:rPr>
-        <w:pict>
+        <w:pict w14:anchorId="4A262EF1">
           <v:shape id="_x0000_s1043" type="#_x0000_t47" style="position:absolute;left:0;text-align:left;margin-left:414pt;margin-top:8.55pt;width:375.75pt;height:314pt;z-index:251669504" adj="-6941,5211,-345,619,-7324,4905,-6941,5211">
             <v:textbox>
               <w:txbxContent>
@@ -10677,7 +10698,7 @@
           <w:sz w:val="20"/>
           <w:szCs w:val="20"/>
         </w:rPr>
-        <w:pict>
+        <w:pict w14:anchorId="35E3B9C1">
           <v:shapetype id="_x0000_t202" coordsize="21600,21600" o:spt="202" path="m,l,21600r21600,l21600,xe">
             <v:stroke joinstyle="miter"/>
             <v:path gradientshapeok="t" o:connecttype="rect"/>
@@ -11239,7 +11260,7 @@
           <w:sz w:val="20"/>
           <w:szCs w:val="20"/>
         </w:rPr>
-        <w:pict>
+        <w:pict w14:anchorId="7C59F1A8">
           <v:shape id="_x0000_s1045" type="#_x0000_t47" style="position:absolute;left:0;text-align:left;margin-left:447.75pt;margin-top:1.2pt;width:527.25pt;height:202.85pt;z-index:251671552" adj="-6022,13896,-246,958,-6295,13422,-6022,13896">
             <v:textbox style="mso-next-textbox:#_x0000_s1045">
               <w:txbxContent>
@@ -11299,7 +11320,7 @@
           <w:sz w:val="20"/>
           <w:szCs w:val="20"/>
         </w:rPr>
-        <w:pict>
+        <w:pict w14:anchorId="2198C45A">
           <v:shape id="_x0000_s1046" type="#_x0000_t32" style="position:absolute;left:0;text-align:left;margin-left:235.5pt;margin-top:10.5pt;width:203.25pt;height:15.75pt;flip:y;z-index:251672576" o:connectortype="straight">
             <v:stroke endarrow="block"/>
           </v:shape>
@@ -12067,7 +12088,7 @@
           <w:sz w:val="20"/>
           <w:szCs w:val="20"/>
         </w:rPr>
-        <w:pict>
+        <w:pict w14:anchorId="7CB17028">
           <v:shape id="_x0000_s1047" type="#_x0000_t47" style="position:absolute;margin-left:444.75pt;margin-top:7.7pt;width:530.25pt;height:124.35pt;z-index:251673600" adj="-4949,-7035,-244,1563,-5220,-7808,-4949,-7035">
             <v:textbox>
               <w:txbxContent>
@@ -12082,7 +12103,7 @@
                       <w:noProof/>
                     </w:rPr>
                     <w:drawing>
-                      <wp:inline distT="0" distB="0" distL="0" distR="0">
+                      <wp:inline distT="0" distB="0" distL="0" distR="0" wp14:anchorId="5CDC9095" wp14:editId="14A399EB">
                         <wp:extent cx="2895600" cy="1104900"/>
                         <wp:effectExtent l="19050" t="0" r="0" b="0"/>
                         <wp:docPr id="25" name="Picture 25"/>
@@ -12313,6 +12334,7 @@
         <w:rPr>
           <w:color w:val="FF0000"/>
         </w:rPr>
+        <w:lastRenderedPageBreak/>
         <w:tab/>
       </w:r>
       <w:r>
@@ -12757,7 +12779,7 @@
           <w:sz w:val="16"/>
         </w:rPr>
         <w:drawing>
-          <wp:inline distT="0" distB="0" distL="0" distR="0">
+          <wp:inline distT="0" distB="0" distL="0" distR="0" wp14:anchorId="3E28A8F7" wp14:editId="38E6DE14">
             <wp:extent cx="3190875" cy="1152525"/>
             <wp:effectExtent l="19050" t="0" r="9525" b="0"/>
             <wp:docPr id="28" name="Picture 28"/>
@@ -13199,7 +13221,7 @@
           <w:szCs w:val="20"/>
         </w:rPr>
         <w:drawing>
-          <wp:inline distT="0" distB="0" distL="0" distR="0">
+          <wp:inline distT="0" distB="0" distL="0" distR="0" wp14:anchorId="0BE270A6" wp14:editId="09083972">
             <wp:extent cx="3409950" cy="1276350"/>
             <wp:effectExtent l="19050" t="0" r="0" b="0"/>
             <wp:docPr id="31" name="Picture 31"/>
@@ -13537,7 +13559,7 @@
           <w:sz w:val="20"/>
           <w:szCs w:val="20"/>
         </w:rPr>
-        <w:pict>
+        <w:pict w14:anchorId="1B90732D">
           <v:shape id="_x0000_s1048" type="#_x0000_t32" style="position:absolute;left:0;text-align:left;margin-left:344.25pt;margin-top:12.05pt;width:74.25pt;height:52.5pt;z-index:251674624" o:connectortype="straight">
             <v:stroke startarrow="block" endarrow="block"/>
           </v:shape>
@@ -13965,7 +13987,7 @@
           <w:noProof/>
           <w:sz w:val="28"/>
         </w:rPr>
-        <w:pict>
+        <w:pict w14:anchorId="0F9F57FF">
           <v:shape id="_x0000_s1051" type="#_x0000_t32" style="position:absolute;margin-left:194.25pt;margin-top:32.25pt;width:24pt;height:206.25pt;flip:y;z-index:251676672" o:connectortype="straight">
             <v:stroke endarrow="block"/>
           </v:shape>
@@ -13977,7 +13999,7 @@
           <w:noProof/>
           <w:sz w:val="28"/>
         </w:rPr>
-        <w:pict>
+        <w:pict w14:anchorId="6EFF9286">
           <v:shape id="_x0000_s1050" type="#_x0000_t180" style="position:absolute;margin-left:291.75pt;margin-top:25.65pt;width:270pt;height:1in;z-index:251675648" adj="-2460,-1800,20880,-1800,-2992,-3795,-2460,-1800">
             <v:textbox>
               <w:txbxContent>
@@ -14010,7 +14032,7 @@
           <w:sz w:val="28"/>
         </w:rPr>
         <w:drawing>
-          <wp:inline distT="0" distB="0" distL="0" distR="0">
+          <wp:inline distT="0" distB="0" distL="0" distR="0" wp14:anchorId="5DA5040E" wp14:editId="1E998426">
             <wp:extent cx="2828925" cy="1181100"/>
             <wp:effectExtent l="19050" t="0" r="9525" b="0"/>
             <wp:docPr id="1" name="Picture 1"/>
@@ -14126,7 +14148,7 @@
           <w:sz w:val="28"/>
         </w:rPr>
         <w:drawing>
-          <wp:inline distT="0" distB="0" distL="0" distR="0">
+          <wp:inline distT="0" distB="0" distL="0" distR="0" wp14:anchorId="026F7156" wp14:editId="085BA751">
             <wp:extent cx="2524125" cy="1219200"/>
             <wp:effectExtent l="19050" t="0" r="9525" b="0"/>
             <wp:docPr id="29" name="Picture 1"/>
@@ -14201,7 +14223,7 @@
           <w:noProof/>
           <w:sz w:val="28"/>
         </w:rPr>
-        <w:pict>
+        <w:pict w14:anchorId="3F2E9550">
           <v:shape id="_x0000_s1053" type="#_x0000_t34" style="position:absolute;margin-left:138.75pt;margin-top:46.5pt;width:531pt;height:42pt;flip:y;z-index:251677696" o:connectortype="elbow" adj=",519943,-5949">
             <v:stroke endarrow="block"/>
           </v:shape>
@@ -14221,7 +14243,7 @@
           <w:sz w:val="28"/>
         </w:rPr>
         <w:drawing>
-          <wp:inline distT="0" distB="0" distL="0" distR="0">
+          <wp:inline distT="0" distB="0" distL="0" distR="0" wp14:anchorId="7922E216" wp14:editId="4A485436">
             <wp:extent cx="4810125" cy="1228725"/>
             <wp:effectExtent l="19050" t="0" r="9525" b="0"/>
             <wp:docPr id="3" name="Picture 10"/>
@@ -14301,7 +14323,7 @@
           <w:sz w:val="28"/>
         </w:rPr>
         <w:drawing>
-          <wp:inline distT="0" distB="0" distL="0" distR="0">
+          <wp:inline distT="0" distB="0" distL="0" distR="0" wp14:anchorId="53D37CF3" wp14:editId="736D4E3E">
             <wp:extent cx="4162425" cy="1104900"/>
             <wp:effectExtent l="19050" t="0" r="9525" b="0"/>
             <wp:docPr id="2" name="Picture 7"/>
@@ -14440,6 +14462,7 @@
           <w:b/>
           <w:sz w:val="30"/>
         </w:rPr>
+        <w:lastRenderedPageBreak/>
         <w:t>@ManyToMany</w:t>
       </w:r>
       <w:r>
@@ -14463,7 +14486,7 @@
           <w:noProof/>
           <w:sz w:val="30"/>
         </w:rPr>
-        <w:pict>
+        <w:pict w14:anchorId="435F83CE">
           <v:shape id="_x0000_s1055" type="#_x0000_t32" style="position:absolute;margin-left:91.5pt;margin-top:27.75pt;width:310.5pt;height:96.75pt;z-index:251678720" o:connectortype="straight">
             <v:stroke endarrow="block"/>
           </v:shape>
@@ -14475,7 +14498,7 @@
           <w:noProof/>
           <w:sz w:val="30"/>
         </w:rPr>
-        <w:pict>
+        <w:pict w14:anchorId="4250433D">
           <v:shape id="_x0000_s1056" type="#_x0000_t32" style="position:absolute;margin-left:354.75pt;margin-top:27.75pt;width:268.5pt;height:96.75pt;flip:x;z-index:251679744" o:connectortype="straight">
             <v:stroke endarrow="block"/>
           </v:shape>
@@ -14495,7 +14518,7 @@
           <w:sz w:val="30"/>
         </w:rPr>
         <w:drawing>
-          <wp:inline distT="0" distB="0" distL="0" distR="0">
+          <wp:inline distT="0" distB="0" distL="0" distR="0" wp14:anchorId="1C3046FD" wp14:editId="03202ADC">
             <wp:extent cx="2524125" cy="1219200"/>
             <wp:effectExtent l="19050" t="0" r="9525" b="0"/>
             <wp:docPr id="17" name="Picture 1"/>
@@ -14624,7 +14647,7 @@
           <w:sz w:val="30"/>
         </w:rPr>
         <w:drawing>
-          <wp:inline distT="0" distB="0" distL="0" distR="0">
+          <wp:inline distT="0" distB="0" distL="0" distR="0" wp14:anchorId="0418F053" wp14:editId="4BC84EAF">
             <wp:extent cx="3124200" cy="1181100"/>
             <wp:effectExtent l="19050" t="0" r="0" b="0"/>
             <wp:docPr id="11" name="Picture 4"/>
@@ -14683,7 +14706,7 @@
           <w:noProof/>
           <w:sz w:val="30"/>
         </w:rPr>
-        <w:pict>
+        <w:pict w14:anchorId="5E7F78B0">
           <v:shapetype id="_x0000_t38" coordsize="21600,21600" o:spt="38" o:oned="t" path="m,c@0,0@1,5400@1,10800@1,16200@2,21600,21600,21600e" filled="f">
             <v:formulas>
               <v:f eqn="mid #0 0"/>
@@ -14707,7 +14730,7 @@
           <w:noProof/>
           <w:sz w:val="30"/>
         </w:rPr>
-        <w:pict>
+        <w:pict w14:anchorId="5B45E2C9">
           <v:shape id="_x0000_s1062" type="#_x0000_t34" style="position:absolute;margin-left:354.75pt;margin-top:63.75pt;width:414.75pt;height:66.75pt;flip:y;z-index:251684864" o:connectortype="elbow" adj="10915,78634,-18866">
             <v:stroke endarrow="block"/>
           </v:shape>
@@ -14719,7 +14742,7 @@
           <w:noProof/>
           <w:sz w:val="30"/>
         </w:rPr>
-        <w:pict>
+        <w:pict w14:anchorId="231A139C">
           <v:shape id="_x0000_s1061" type="#_x0000_t47" style="position:absolute;margin-left:887.25pt;margin-top:156pt;width:92.25pt;height:48pt;z-index:251683840" adj="-9834,47925,-1405,,-11391,45923,-9834,47925">
             <v:textbox>
               <w:txbxContent>
@@ -14761,7 +14784,7 @@
           <w:noProof/>
           <w:sz w:val="30"/>
         </w:rPr>
-        <w:pict>
+        <w:pict w14:anchorId="3A6F124D">
           <v:shape id="_x0000_s1060" type="#_x0000_t47" style="position:absolute;margin-left:798.75pt;margin-top:48pt;width:154.5pt;height:48pt;z-index:251682816" adj="-2517,93488,-839,,-3446,91485,-2517,93488">
             <v:textbox>
               <w:txbxContent>
@@ -14790,7 +14813,7 @@
           <w:noProof/>
           <w:sz w:val="30"/>
         </w:rPr>
-        <w:pict>
+        <w:pict w14:anchorId="521DEA84">
           <v:shape id="_x0000_s1059" type="#_x0000_t32" style="position:absolute;margin-left:478.5pt;margin-top:16.5pt;width:121.5pt;height:60.75pt;flip:x y;z-index:251681792" o:connectortype="straight">
             <v:stroke endarrow="block"/>
           </v:shape>
@@ -14802,7 +14825,7 @@
           <w:noProof/>
           <w:sz w:val="30"/>
         </w:rPr>
-        <w:pict>
+        <w:pict w14:anchorId="60BA9BEC">
           <v:shape id="_x0000_s1058" type="#_x0000_t47" style="position:absolute;margin-left:600pt;margin-top:82.5pt;width:1in;height:48pt;z-index:251680768" adj="38475,72900,23400,,36480,70898,38475,72900">
             <v:textbox>
               <w:txbxContent>
@@ -14888,7 +14911,7 @@
           <w:sz w:val="30"/>
         </w:rPr>
         <w:drawing>
-          <wp:inline distT="0" distB="0" distL="0" distR="0">
+          <wp:inline distT="0" distB="0" distL="0" distR="0" wp14:anchorId="71FCA1FF" wp14:editId="03DF97BF">
             <wp:extent cx="1962150" cy="1800225"/>
             <wp:effectExtent l="19050" t="0" r="0" b="0"/>
             <wp:docPr id="13" name="Picture 13"/>
@@ -14956,8 +14979,9 @@
           <w:noProof/>
           <w:sz w:val="30"/>
         </w:rPr>
+        <w:lastRenderedPageBreak/>
         <w:drawing>
-          <wp:inline distT="0" distB="0" distL="0" distR="0">
+          <wp:inline distT="0" distB="0" distL="0" distR="0" wp14:anchorId="33CD2147" wp14:editId="5F825EAF">
             <wp:extent cx="5114925" cy="1104900"/>
             <wp:effectExtent l="19050" t="0" r="9525" b="0"/>
             <wp:docPr id="19" name="Picture 19"/>
@@ -15038,7 +15062,7 @@
           <w:sz w:val="30"/>
         </w:rPr>
         <w:drawing>
-          <wp:inline distT="0" distB="0" distL="0" distR="0">
+          <wp:inline distT="0" distB="0" distL="0" distR="0" wp14:anchorId="27773AC4" wp14:editId="241626DB">
             <wp:extent cx="4676775" cy="1552575"/>
             <wp:effectExtent l="19050" t="0" r="9525" b="0"/>
             <wp:docPr id="16" name="Picture 16"/>
@@ -15143,7 +15167,7 @@
           <w:noProof/>
           <w:sz w:val="26"/>
         </w:rPr>
-        <w:pict>
+        <w:pict w14:anchorId="00DD5523">
           <v:shape id="_x0000_s1066" type="#_x0000_t32" style="position:absolute;left:0;text-align:left;margin-left:640.5pt;margin-top:54.75pt;width:119.25pt;height:88.5pt;z-index:251687936" o:connectortype="straight">
             <v:stroke endarrow="block"/>
           </v:shape>
@@ -15155,7 +15179,7 @@
           <w:noProof/>
           <w:sz w:val="26"/>
         </w:rPr>
-        <w:pict>
+        <w:pict w14:anchorId="4617CE52">
           <v:shape id="_x0000_s1065" type="#_x0000_t32" style="position:absolute;left:0;text-align:left;margin-left:215.25pt;margin-top:69pt;width:98.25pt;height:74.25pt;flip:x;z-index:251686912" o:connectortype="straight">
             <v:stroke endarrow="block"/>
           </v:shape>
@@ -15232,7 +15256,7 @@
           <w:sz w:val="26"/>
         </w:rPr>
         <w:drawing>
-          <wp:inline distT="0" distB="0" distL="0" distR="0">
+          <wp:inline distT="0" distB="0" distL="0" distR="0" wp14:anchorId="1A52F8E2" wp14:editId="7C22B3EA">
             <wp:extent cx="3905250" cy="1485900"/>
             <wp:effectExtent l="19050" t="0" r="0" b="0"/>
             <wp:docPr id="18" name="Picture 10"/>
@@ -15310,8 +15334,9 @@
           <w:noProof/>
           <w:sz w:val="26"/>
         </w:rPr>
+        <w:lastRenderedPageBreak/>
         <w:drawing>
-          <wp:inline distT="0" distB="0" distL="0" distR="0">
+          <wp:inline distT="0" distB="0" distL="0" distR="0" wp14:anchorId="5A5D1297" wp14:editId="3F9F0AFD">
             <wp:extent cx="3971925" cy="1000125"/>
             <wp:effectExtent l="19050" t="0" r="9525" b="0"/>
             <wp:docPr id="20" name="Picture 13"/>
@@ -15443,7 +15468,7 @@
           <w:sz w:val="26"/>
         </w:rPr>
         <w:drawing>
-          <wp:inline distT="0" distB="0" distL="0" distR="0">
+          <wp:inline distT="0" distB="0" distL="0" distR="0" wp14:anchorId="53756779" wp14:editId="5A0F6572">
             <wp:extent cx="3781425" cy="1114425"/>
             <wp:effectExtent l="19050" t="0" r="9525" b="0"/>
             <wp:docPr id="21" name="Picture 16"/>
@@ -15548,7 +15573,7 @@
           <w:sz w:val="20"/>
         </w:rPr>
         <w:drawing>
-          <wp:inline distT="0" distB="0" distL="0" distR="0">
+          <wp:inline distT="0" distB="0" distL="0" distR="0" wp14:anchorId="1BB3B41D" wp14:editId="58116D03">
             <wp:extent cx="4200525" cy="952500"/>
             <wp:effectExtent l="19050" t="0" r="9525" b="0"/>
             <wp:docPr id="22" name="Picture 19"/>
@@ -15842,7 +15867,7 @@
           <w:szCs w:val="20"/>
         </w:rPr>
         <w:drawing>
-          <wp:inline distT="0" distB="0" distL="0" distR="0">
+          <wp:inline distT="0" distB="0" distL="0" distR="0" wp14:anchorId="2F8FF9F0" wp14:editId="41742A9A">
             <wp:extent cx="1847850" cy="371475"/>
             <wp:effectExtent l="19050" t="0" r="0" b="0"/>
             <wp:docPr id="23" name="Picture 22"/>
@@ -15896,7 +15921,7 @@
           <w:szCs w:val="20"/>
         </w:rPr>
         <w:drawing>
-          <wp:inline distT="0" distB="0" distL="0" distR="0">
+          <wp:inline distT="0" distB="0" distL="0" distR="0" wp14:anchorId="20933B8D" wp14:editId="4B604F63">
             <wp:extent cx="2495550" cy="714375"/>
             <wp:effectExtent l="19050" t="0" r="0" b="0"/>
             <wp:docPr id="24" name="Picture 25"/>
@@ -15959,7 +15984,7 @@
           <w:szCs w:val="20"/>
         </w:rPr>
         <w:drawing>
-          <wp:inline distT="0" distB="0" distL="0" distR="0">
+          <wp:inline distT="0" distB="0" distL="0" distR="0" wp14:anchorId="48D26786" wp14:editId="4ADA625C">
             <wp:extent cx="2771775" cy="828675"/>
             <wp:effectExtent l="19050" t="0" r="9525" b="0"/>
             <wp:docPr id="26" name="Picture 28"/>
@@ -16038,6 +16063,7 @@
           <w:sz w:val="20"/>
           <w:szCs w:val="20"/>
         </w:rPr>
+        <w:lastRenderedPageBreak/>
         <w:t>New table is create for each child class</w:t>
       </w:r>
     </w:p>
@@ -16285,7 +16311,7 @@
           <w:szCs w:val="20"/>
         </w:rPr>
         <w:drawing>
-          <wp:inline distT="0" distB="0" distL="0" distR="0">
+          <wp:inline distT="0" distB="0" distL="0" distR="0" wp14:anchorId="36FC45BB" wp14:editId="070BD667">
             <wp:extent cx="1762125" cy="923925"/>
             <wp:effectExtent l="19050" t="0" r="9525" b="0"/>
             <wp:docPr id="27" name="Picture 31"/>
@@ -16349,7 +16375,7 @@
           <w:szCs w:val="20"/>
         </w:rPr>
         <w:drawing>
-          <wp:inline distT="0" distB="0" distL="0" distR="0">
+          <wp:inline distT="0" distB="0" distL="0" distR="0" wp14:anchorId="6C2CDB1F" wp14:editId="0FDF2CD3">
             <wp:extent cx="2514600" cy="733425"/>
             <wp:effectExtent l="19050" t="0" r="0" b="0"/>
             <wp:docPr id="34" name="Picture 34"/>
@@ -16412,7 +16438,7 @@
           <w:szCs w:val="20"/>
         </w:rPr>
         <w:drawing>
-          <wp:inline distT="0" distB="0" distL="0" distR="0">
+          <wp:inline distT="0" distB="0" distL="0" distR="0" wp14:anchorId="7FC7582A" wp14:editId="1D8E4855">
             <wp:extent cx="2505075" cy="752475"/>
             <wp:effectExtent l="19050" t="0" r="9525" b="0"/>
             <wp:docPr id="37" name="Picture 37"/>
@@ -16997,7 +17023,7 @@
           <w:sz w:val="28"/>
         </w:rPr>
         <w:drawing>
-          <wp:inline distT="0" distB="0" distL="0" distR="0">
+          <wp:inline distT="0" distB="0" distL="0" distR="0" wp14:anchorId="7679AF21" wp14:editId="3540856B">
             <wp:extent cx="3152775" cy="2476500"/>
             <wp:effectExtent l="19050" t="0" r="9525" b="0"/>
             <wp:docPr id="12" name="Picture 1"/>
@@ -17099,7 +17125,7 @@
           <w:sz w:val="28"/>
         </w:rPr>
         <w:drawing>
-          <wp:inline distT="0" distB="0" distL="0" distR="0">
+          <wp:inline distT="0" distB="0" distL="0" distR="0" wp14:anchorId="074B1A3D" wp14:editId="673A4AC2">
             <wp:extent cx="8201025" cy="3448050"/>
             <wp:effectExtent l="19050" t="0" r="9525" b="0"/>
             <wp:docPr id="14" name="Picture 4"/>
@@ -17165,7 +17191,7 @@
           <w:sz w:val="28"/>
         </w:rPr>
         <w:drawing>
-          <wp:inline distT="0" distB="0" distL="0" distR="0">
+          <wp:inline distT="0" distB="0" distL="0" distR="0" wp14:anchorId="4252E1F2" wp14:editId="00B2E938">
             <wp:extent cx="4838700" cy="914400"/>
             <wp:effectExtent l="19050" t="0" r="0" b="0"/>
             <wp:docPr id="15" name="Picture 7"/>
@@ -17228,6 +17254,7 @@
           <w:sz w:val="24"/>
           <w:lang w:val="en-IN"/>
         </w:rPr>
+        <w:lastRenderedPageBreak/>
         <w:t>You can y</w:t>
       </w:r>
       <w:r>
@@ -17327,7 +17354,7 @@
           <w:sz w:val="28"/>
         </w:rPr>
         <w:drawing>
-          <wp:inline distT="0" distB="0" distL="0" distR="0">
+          <wp:inline distT="0" distB="0" distL="0" distR="0" wp14:anchorId="6AA9B6D3" wp14:editId="0BD7A050">
             <wp:extent cx="5429250" cy="1038225"/>
             <wp:effectExtent l="19050" t="0" r="0" b="0"/>
             <wp:docPr id="4" name="Picture 1"/>
@@ -17386,7 +17413,7 @@
           <w:sz w:val="28"/>
         </w:rPr>
         <w:drawing>
-          <wp:inline distT="0" distB="0" distL="0" distR="0">
+          <wp:inline distT="0" distB="0" distL="0" distR="0" wp14:anchorId="6A2DCBF7" wp14:editId="79F6B7B1">
             <wp:extent cx="3267075" cy="2667000"/>
             <wp:effectExtent l="19050" t="0" r="9525" b="0"/>
             <wp:docPr id="9" name="Picture 4"/>
@@ -17445,7 +17472,7 @@
           <w:sz w:val="28"/>
         </w:rPr>
         <w:drawing>
-          <wp:inline distT="0" distB="0" distL="0" distR="0">
+          <wp:inline distT="0" distB="0" distL="0" distR="0" wp14:anchorId="08F1EFE6" wp14:editId="448D01ED">
             <wp:extent cx="2466975" cy="1476375"/>
             <wp:effectExtent l="19050" t="0" r="9525" b="0"/>
             <wp:docPr id="32" name="Picture 13"/>
@@ -17609,6 +17636,7 @@
         <w:rPr>
           <w:lang w:val="en-IN"/>
         </w:rPr>
+        <w:lastRenderedPageBreak/>
         <w:t>Course [courseId=1003, courseName=Spring Boot] : Student [studendId=2001, studentName=Deepak, passport=Passport [id=3001, number=P0001]]</w:t>
       </w:r>
     </w:p>
@@ -18718,7 +18746,7 @@
           <w:sz w:val="20"/>
           <w:szCs w:val="20"/>
         </w:rPr>
-        <w:object w:dxaOrig="4726" w:dyaOrig="811">
+        <w:object w:dxaOrig="4726" w:dyaOrig="811" w14:anchorId="708FC3DA">
           <v:shapetype id="_x0000_t75" coordsize="21600,21600" o:spt="75" o:preferrelative="t" path="m@4@5l@4@11@9@11@9@5xe" filled="f" stroked="f">
             <v:stroke joinstyle="miter"/>
             <v:formulas>
@@ -18738,10 +18766,10 @@
             <v:path o:extrusionok="f" gradientshapeok="t" o:connecttype="rect"/>
             <o:lock v:ext="edit" aspectratio="t"/>
           </v:shapetype>
-          <v:shape id="_x0000_i1025" type="#_x0000_t75" style="width:236.25pt;height:40.5pt" o:ole="">
+          <v:shape id="_x0000_i1025" type="#_x0000_t75" style="width:236.5pt;height:40.5pt" o:ole="">
             <v:imagedata r:id="rId38" o:title=""/>
           </v:shape>
-          <o:OLEObject Type="Embed" ProgID="Package" ShapeID="_x0000_i1025" DrawAspect="Content" ObjectID="_1679375410" r:id="rId39"/>
+          <o:OLEObject Type="Embed" ProgID="Package" ShapeID="_x0000_i1025" DrawAspect="Content" ObjectID="_1694067704" r:id="rId39"/>
         </w:object>
       </w:r>
     </w:p>
@@ -19492,7 +19520,7 @@
         <w:rPr>
           <w:noProof/>
         </w:rPr>
-        <w:pict>
+        <w:pict w14:anchorId="56596B78">
           <v:shape id="_x0000_s1070" type="#_x0000_t202" style="position:absolute;left:0;text-align:left;margin-left:634.5pt;margin-top:2.3pt;width:198pt;height:90.75pt;z-index:251689984">
             <v:textbox>
               <w:txbxContent>
@@ -19543,7 +19571,8 @@
           <w:noProof/>
           <w:sz w:val="32"/>
         </w:rPr>
-        <w:pict>
+        <w:lastRenderedPageBreak/>
+        <w:pict w14:anchorId="3F7CBC60">
           <v:shape id="_x0000_s1069" type="#_x0000_t32" style="position:absolute;left:0;text-align:left;margin-left:395.25pt;margin-top:118.5pt;width:177.75pt;height:10.5pt;z-index:251688960" o:connectortype="straight">
             <v:stroke endarrow="block"/>
           </v:shape>
@@ -19556,7 +19585,7 @@
           <w:sz w:val="32"/>
         </w:rPr>
         <w:drawing>
-          <wp:inline distT="0" distB="0" distL="0" distR="0">
+          <wp:inline distT="0" distB="0" distL="0" distR="0" wp14:anchorId="2F538A4A" wp14:editId="32ED0370">
             <wp:extent cx="5105400" cy="2057400"/>
             <wp:effectExtent l="19050" t="0" r="0" b="0"/>
             <wp:docPr id="30" name="Picture 2"/>
@@ -19624,7 +19653,7 @@
           <w:sz w:val="32"/>
         </w:rPr>
         <w:drawing>
-          <wp:inline distT="0" distB="0" distL="0" distR="0">
+          <wp:inline distT="0" distB="0" distL="0" distR="0" wp14:anchorId="49A9AF43" wp14:editId="0DB57370">
             <wp:extent cx="3590925" cy="1247775"/>
             <wp:effectExtent l="19050" t="0" r="9525" b="0"/>
             <wp:docPr id="33" name="Picture 5"/>
@@ -20481,6 +20510,7 @@
           <w:sz w:val="20"/>
           <w:szCs w:val="20"/>
         </w:rPr>
+        <w:lastRenderedPageBreak/>
         <w:tab/>
       </w:r>
       <w:r>
@@ -22015,11 +22045,11 @@
         <w:rPr>
           <w:b/>
         </w:rPr>
-        <w:object w:dxaOrig="4726" w:dyaOrig="811">
-          <v:shape id="_x0000_i1026" type="#_x0000_t75" style="width:236.25pt;height:40.5pt" o:ole="">
+        <w:object w:dxaOrig="4680" w:dyaOrig="830" w14:anchorId="051A37DA">
+          <v:shape id="_x0000_i1026" type="#_x0000_t75" style="width:234pt;height:41.5pt" o:ole="">
             <v:imagedata r:id="rId42" o:title=""/>
           </v:shape>
-          <o:OLEObject Type="Embed" ProgID="Package" ShapeID="_x0000_i1026" DrawAspect="Content" ObjectID="_1679375411" r:id="rId43"/>
+          <o:OLEObject Type="Embed" ProgID="Package" ShapeID="_x0000_i1026" DrawAspect="Content" ObjectID="_1694067705" r:id="rId43"/>
         </w:object>
       </w:r>
       <w:r>
@@ -22029,11 +22059,11 @@
         <w:rPr>
           <w:b/>
         </w:rPr>
-        <w:object w:dxaOrig="1666" w:dyaOrig="811">
-          <v:shape id="_x0000_i1027" type="#_x0000_t75" style="width:83.25pt;height:40.5pt" o:ole="">
+        <w:object w:dxaOrig="1650" w:dyaOrig="830" w14:anchorId="59DD6775">
+          <v:shape id="_x0000_i1027" type="#_x0000_t75" style="width:82pt;height:41.5pt" o:ole="">
             <v:imagedata r:id="rId44" o:title=""/>
           </v:shape>
-          <o:OLEObject Type="Embed" ProgID="Package" ShapeID="_x0000_i1027" DrawAspect="Content" ObjectID="_1679375412" r:id="rId45"/>
+          <o:OLEObject Type="Embed" ProgID="Package" ShapeID="_x0000_i1027" DrawAspect="Content" ObjectID="_1694067706" r:id="rId45"/>
         </w:object>
       </w:r>
     </w:p>
@@ -22097,15 +22127,29 @@
         <w:ind w:left="720"/>
         <w:rPr>
           <w:b/>
-          <w:sz w:val="28"/>
-        </w:rPr>
-      </w:pPr>
-      <w:r>
-        <w:rPr>
-          <w:b/>
-          <w:sz w:val="28"/>
-        </w:rPr>
-        <w:t>Spring data rest</w:t>
+          <w:bCs/>
+          <w:sz w:val="34"/>
+          <w:szCs w:val="40"/>
+        </w:rPr>
+      </w:pPr>
+      <w:r>
+        <w:rPr>
+          <w:b/>
+          <w:bCs/>
+          <w:sz w:val="34"/>
+          <w:szCs w:val="40"/>
+        </w:rPr>
+        <w:lastRenderedPageBreak/>
+        <w:t>Storing file into DB</w:t>
+      </w:r>
+      <w:r>
+        <w:rPr>
+          <w:b/>
+          <w:bCs/>
+          <w:sz w:val="34"/>
+          <w:szCs w:val="40"/>
+        </w:rPr>
+        <w:t xml:space="preserve"> .</w:t>
       </w:r>
     </w:p>
     <w:p>
@@ -22116,7 +22160,10 @@
         <w:spacing w:after="0" w:line="240" w:lineRule="auto"/>
         <w:ind w:left="720"/>
         <w:rPr>
-          <w:sz w:val="16"/>
+          <w:b/>
+          <w:bCs/>
+          <w:sz w:val="34"/>
+          <w:szCs w:val="40"/>
         </w:rPr>
       </w:pPr>
     </w:p>
@@ -22128,567 +22175,21 @@
         <w:spacing w:after="0" w:line="240" w:lineRule="auto"/>
         <w:ind w:left="720"/>
         <w:rPr>
-          <w:sz w:val="16"/>
-        </w:rPr>
-      </w:pPr>
-    </w:p>
-    <w:p>
-      <w:pPr>
-        <w:autoSpaceDE w:val="0"/>
-        <w:autoSpaceDN w:val="0"/>
-        <w:adjustRightInd w:val="0"/>
-        <w:spacing w:after="0" w:line="240" w:lineRule="auto"/>
-        <w:ind w:left="1440" w:firstLine="720"/>
-        <w:rPr>
-          <w:rFonts w:ascii="Consolas" w:hAnsi="Consolas" w:cs="Consolas"/>
-          <w:sz w:val="20"/>
-          <w:szCs w:val="20"/>
-        </w:rPr>
-      </w:pPr>
-      <w:r>
-        <w:rPr>
-          <w:rFonts w:ascii="Consolas" w:hAnsi="Consolas" w:cs="Consolas"/>
-          <w:color w:val="008080"/>
-          <w:sz w:val="20"/>
-          <w:szCs w:val="20"/>
-        </w:rPr>
-        <w:t>&lt;</w:t>
-      </w:r>
-      <w:r>
-        <w:rPr>
-          <w:rFonts w:ascii="Consolas" w:hAnsi="Consolas" w:cs="Consolas"/>
-          <w:color w:val="3F7F7F"/>
-          <w:sz w:val="20"/>
-          <w:szCs w:val="20"/>
-        </w:rPr>
-        <w:t>dependency</w:t>
-      </w:r>
-      <w:r>
-        <w:rPr>
-          <w:rFonts w:ascii="Consolas" w:hAnsi="Consolas" w:cs="Consolas"/>
-          <w:color w:val="008080"/>
-          <w:sz w:val="20"/>
-          <w:szCs w:val="20"/>
-        </w:rPr>
-        <w:t>&gt;</w:t>
-      </w:r>
-    </w:p>
-    <w:p>
-      <w:pPr>
-        <w:autoSpaceDE w:val="0"/>
-        <w:autoSpaceDN w:val="0"/>
-        <w:adjustRightInd w:val="0"/>
-        <w:spacing w:after="0" w:line="240" w:lineRule="auto"/>
-        <w:rPr>
-          <w:rFonts w:ascii="Consolas" w:hAnsi="Consolas" w:cs="Consolas"/>
-          <w:sz w:val="20"/>
-          <w:szCs w:val="20"/>
-        </w:rPr>
-      </w:pPr>
-      <w:r>
-        <w:rPr>
-          <w:rFonts w:ascii="Consolas" w:hAnsi="Consolas" w:cs="Consolas"/>
-          <w:color w:val="000000"/>
-          <w:sz w:val="20"/>
-          <w:szCs w:val="20"/>
-        </w:rPr>
-        <w:tab/>
-      </w:r>
-      <w:r>
-        <w:rPr>
-          <w:rFonts w:ascii="Consolas" w:hAnsi="Consolas" w:cs="Consolas"/>
-          <w:color w:val="000000"/>
-          <w:sz w:val="20"/>
-          <w:szCs w:val="20"/>
-        </w:rPr>
-        <w:tab/>
-      </w:r>
-      <w:r>
-        <w:rPr>
-          <w:rFonts w:ascii="Consolas" w:hAnsi="Consolas" w:cs="Consolas"/>
-          <w:color w:val="000000"/>
-          <w:sz w:val="20"/>
-          <w:szCs w:val="20"/>
-        </w:rPr>
-        <w:tab/>
-      </w:r>
-      <w:r>
-        <w:rPr>
-          <w:rFonts w:ascii="Consolas" w:hAnsi="Consolas" w:cs="Consolas"/>
-          <w:color w:val="008080"/>
-          <w:sz w:val="20"/>
-          <w:szCs w:val="20"/>
-        </w:rPr>
-        <w:t>&lt;</w:t>
-      </w:r>
-      <w:r>
-        <w:rPr>
-          <w:rFonts w:ascii="Consolas" w:hAnsi="Consolas" w:cs="Consolas"/>
-          <w:color w:val="3F7F7F"/>
-          <w:sz w:val="20"/>
-          <w:szCs w:val="20"/>
-        </w:rPr>
-        <w:t>groupId</w:t>
-      </w:r>
-      <w:r>
-        <w:rPr>
-          <w:rFonts w:ascii="Consolas" w:hAnsi="Consolas" w:cs="Consolas"/>
-          <w:color w:val="008080"/>
-          <w:sz w:val="20"/>
-          <w:szCs w:val="20"/>
-        </w:rPr>
-        <w:t>&gt;</w:t>
-      </w:r>
-      <w:r>
-        <w:rPr>
-          <w:rFonts w:ascii="Consolas" w:hAnsi="Consolas" w:cs="Consolas"/>
-          <w:color w:val="000000"/>
-          <w:sz w:val="20"/>
-          <w:szCs w:val="20"/>
-        </w:rPr>
-        <w:t>org.springframework.boot</w:t>
-      </w:r>
-      <w:r>
-        <w:rPr>
-          <w:rFonts w:ascii="Consolas" w:hAnsi="Consolas" w:cs="Consolas"/>
-          <w:color w:val="008080"/>
-          <w:sz w:val="20"/>
-          <w:szCs w:val="20"/>
-        </w:rPr>
-        <w:t>&lt;/</w:t>
-      </w:r>
-      <w:r>
-        <w:rPr>
-          <w:rFonts w:ascii="Consolas" w:hAnsi="Consolas" w:cs="Consolas"/>
-          <w:color w:val="3F7F7F"/>
-          <w:sz w:val="20"/>
-          <w:szCs w:val="20"/>
-        </w:rPr>
-        <w:t>groupId</w:t>
-      </w:r>
-      <w:r>
-        <w:rPr>
-          <w:rFonts w:ascii="Consolas" w:hAnsi="Consolas" w:cs="Consolas"/>
-          <w:color w:val="008080"/>
-          <w:sz w:val="20"/>
-          <w:szCs w:val="20"/>
-        </w:rPr>
-        <w:t>&gt;</w:t>
-      </w:r>
-    </w:p>
-    <w:p>
-      <w:pPr>
-        <w:autoSpaceDE w:val="0"/>
-        <w:autoSpaceDN w:val="0"/>
-        <w:adjustRightInd w:val="0"/>
-        <w:spacing w:after="0" w:line="240" w:lineRule="auto"/>
-        <w:rPr>
-          <w:rFonts w:ascii="Consolas" w:hAnsi="Consolas" w:cs="Consolas"/>
-          <w:sz w:val="20"/>
-          <w:szCs w:val="20"/>
-        </w:rPr>
-      </w:pPr>
-      <w:r>
-        <w:rPr>
-          <w:rFonts w:ascii="Consolas" w:hAnsi="Consolas" w:cs="Consolas"/>
-          <w:color w:val="000000"/>
-          <w:sz w:val="20"/>
-          <w:szCs w:val="20"/>
-        </w:rPr>
-        <w:tab/>
-      </w:r>
-      <w:r>
-        <w:rPr>
-          <w:rFonts w:ascii="Consolas" w:hAnsi="Consolas" w:cs="Consolas"/>
-          <w:color w:val="000000"/>
-          <w:sz w:val="20"/>
-          <w:szCs w:val="20"/>
-        </w:rPr>
-        <w:tab/>
-      </w:r>
-      <w:r>
-        <w:rPr>
-          <w:rFonts w:ascii="Consolas" w:hAnsi="Consolas" w:cs="Consolas"/>
-          <w:color w:val="000000"/>
-          <w:sz w:val="20"/>
-          <w:szCs w:val="20"/>
-        </w:rPr>
-        <w:tab/>
-      </w:r>
-      <w:r>
-        <w:rPr>
-          <w:rFonts w:ascii="Consolas" w:hAnsi="Consolas" w:cs="Consolas"/>
-          <w:color w:val="008080"/>
-          <w:sz w:val="20"/>
-          <w:szCs w:val="20"/>
-        </w:rPr>
-        <w:t>&lt;</w:t>
-      </w:r>
-      <w:r>
-        <w:rPr>
-          <w:rFonts w:ascii="Consolas" w:hAnsi="Consolas" w:cs="Consolas"/>
-          <w:color w:val="3F7F7F"/>
-          <w:sz w:val="20"/>
-          <w:szCs w:val="20"/>
-        </w:rPr>
-        <w:t>artifactId</w:t>
-      </w:r>
-      <w:r>
-        <w:rPr>
-          <w:rFonts w:ascii="Consolas" w:hAnsi="Consolas" w:cs="Consolas"/>
-          <w:color w:val="008080"/>
-          <w:sz w:val="20"/>
-          <w:szCs w:val="20"/>
-        </w:rPr>
-        <w:t>&gt;</w:t>
-      </w:r>
-      <w:r>
-        <w:rPr>
-          <w:rFonts w:ascii="Consolas" w:hAnsi="Consolas" w:cs="Consolas"/>
-          <w:color w:val="000000"/>
-          <w:sz w:val="20"/>
-          <w:szCs w:val="20"/>
-        </w:rPr>
-        <w:t>spring-boot-starter-data-rest</w:t>
-      </w:r>
-      <w:r>
-        <w:rPr>
-          <w:rFonts w:ascii="Consolas" w:hAnsi="Consolas" w:cs="Consolas"/>
-          <w:color w:val="008080"/>
-          <w:sz w:val="20"/>
-          <w:szCs w:val="20"/>
-        </w:rPr>
-        <w:t>&lt;/</w:t>
-      </w:r>
-      <w:r>
-        <w:rPr>
-          <w:rFonts w:ascii="Consolas" w:hAnsi="Consolas" w:cs="Consolas"/>
-          <w:color w:val="3F7F7F"/>
-          <w:sz w:val="20"/>
-          <w:szCs w:val="20"/>
-        </w:rPr>
-        <w:t>artifactId</w:t>
-      </w:r>
-      <w:r>
-        <w:rPr>
-          <w:rFonts w:ascii="Consolas" w:hAnsi="Consolas" w:cs="Consolas"/>
-          <w:color w:val="008080"/>
-          <w:sz w:val="20"/>
-          <w:szCs w:val="20"/>
-        </w:rPr>
-        <w:t>&gt;</w:t>
-      </w:r>
-    </w:p>
-    <w:p>
-      <w:pPr>
-        <w:autoSpaceDE w:val="0"/>
-        <w:autoSpaceDN w:val="0"/>
-        <w:adjustRightInd w:val="0"/>
-        <w:spacing w:after="0" w:line="240" w:lineRule="auto"/>
-        <w:ind w:left="720"/>
-        <w:rPr>
-          <w:sz w:val="16"/>
-        </w:rPr>
-      </w:pPr>
-      <w:r>
-        <w:rPr>
-          <w:rFonts w:ascii="Consolas" w:hAnsi="Consolas" w:cs="Consolas"/>
-          <w:color w:val="000000"/>
-          <w:sz w:val="20"/>
-          <w:szCs w:val="20"/>
-        </w:rPr>
-        <w:tab/>
-      </w:r>
-      <w:r>
-        <w:rPr>
-          <w:rFonts w:ascii="Consolas" w:hAnsi="Consolas" w:cs="Consolas"/>
-          <w:color w:val="000000"/>
-          <w:sz w:val="20"/>
-          <w:szCs w:val="20"/>
-        </w:rPr>
-        <w:tab/>
-      </w:r>
-      <w:r>
-        <w:rPr>
-          <w:rFonts w:ascii="Consolas" w:hAnsi="Consolas" w:cs="Consolas"/>
-          <w:color w:val="008080"/>
-          <w:sz w:val="20"/>
-          <w:szCs w:val="20"/>
-        </w:rPr>
-        <w:t>&lt;/</w:t>
-      </w:r>
-      <w:r>
-        <w:rPr>
-          <w:rFonts w:ascii="Consolas" w:hAnsi="Consolas" w:cs="Consolas"/>
-          <w:color w:val="3F7F7F"/>
-          <w:sz w:val="20"/>
-          <w:szCs w:val="20"/>
-        </w:rPr>
-        <w:t>dependency</w:t>
-      </w:r>
-      <w:r>
-        <w:rPr>
-          <w:rFonts w:ascii="Consolas" w:hAnsi="Consolas" w:cs="Consolas"/>
-          <w:color w:val="008080"/>
-          <w:sz w:val="20"/>
-          <w:szCs w:val="20"/>
-        </w:rPr>
-        <w:t>&gt;</w:t>
-      </w:r>
-    </w:p>
-    <w:p>
-      <w:pPr>
-        <w:autoSpaceDE w:val="0"/>
-        <w:autoSpaceDN w:val="0"/>
-        <w:adjustRightInd w:val="0"/>
-        <w:spacing w:after="0" w:line="240" w:lineRule="auto"/>
-        <w:ind w:left="720"/>
-        <w:rPr>
-          <w:sz w:val="16"/>
-        </w:rPr>
-      </w:pPr>
-    </w:p>
-    <w:p>
-      <w:pPr>
-        <w:autoSpaceDE w:val="0"/>
-        <w:autoSpaceDN w:val="0"/>
-        <w:adjustRightInd w:val="0"/>
-        <w:spacing w:after="0" w:line="240" w:lineRule="auto"/>
-        <w:ind w:firstLine="720"/>
-        <w:rPr>
-          <w:rFonts w:ascii="Consolas" w:hAnsi="Consolas" w:cs="Consolas"/>
-          <w:color w:val="646464"/>
-          <w:sz w:val="20"/>
-          <w:szCs w:val="20"/>
-        </w:rPr>
-      </w:pPr>
-    </w:p>
-    <w:p>
-      <w:pPr>
-        <w:autoSpaceDE w:val="0"/>
-        <w:autoSpaceDN w:val="0"/>
-        <w:adjustRightInd w:val="0"/>
-        <w:spacing w:after="0" w:line="240" w:lineRule="auto"/>
-        <w:ind w:firstLine="720"/>
-        <w:rPr>
-          <w:rFonts w:ascii="Consolas" w:hAnsi="Consolas" w:cs="Consolas"/>
-          <w:color w:val="646464"/>
-          <w:sz w:val="20"/>
-          <w:szCs w:val="20"/>
-        </w:rPr>
-      </w:pPr>
-    </w:p>
-    <w:p>
-      <w:pPr>
-        <w:autoSpaceDE w:val="0"/>
-        <w:autoSpaceDN w:val="0"/>
-        <w:adjustRightInd w:val="0"/>
-        <w:spacing w:after="0" w:line="240" w:lineRule="auto"/>
-        <w:ind w:firstLine="720"/>
-        <w:rPr>
-          <w:rFonts w:ascii="Consolas" w:hAnsi="Consolas" w:cs="Consolas"/>
-          <w:sz w:val="20"/>
-          <w:szCs w:val="20"/>
-        </w:rPr>
-      </w:pPr>
-      <w:r>
-        <w:rPr>
-          <w:rFonts w:ascii="Consolas" w:hAnsi="Consolas" w:cs="Consolas"/>
-          <w:color w:val="646464"/>
-          <w:sz w:val="20"/>
-          <w:szCs w:val="20"/>
-        </w:rPr>
-        <w:t>@RepositoryRestResource</w:t>
-      </w:r>
-      <w:r>
-        <w:rPr>
-          <w:rFonts w:ascii="Consolas" w:hAnsi="Consolas" w:cs="Consolas"/>
-          <w:color w:val="000000"/>
-          <w:sz w:val="20"/>
-          <w:szCs w:val="20"/>
-        </w:rPr>
-        <w:t>(path=</w:t>
-      </w:r>
-      <w:r>
-        <w:rPr>
-          <w:rFonts w:ascii="Consolas" w:hAnsi="Consolas" w:cs="Consolas"/>
-          <w:color w:val="2A00FF"/>
-          <w:sz w:val="20"/>
-          <w:szCs w:val="20"/>
-        </w:rPr>
-        <w:t>"A"</w:t>
-      </w:r>
-      <w:r>
-        <w:rPr>
-          <w:rFonts w:ascii="Consolas" w:hAnsi="Consolas" w:cs="Consolas"/>
-          <w:color w:val="000000"/>
-          <w:sz w:val="20"/>
-          <w:szCs w:val="20"/>
-        </w:rPr>
-        <w:t>)</w:t>
-      </w:r>
-    </w:p>
-    <w:p>
-      <w:pPr>
-        <w:autoSpaceDE w:val="0"/>
-        <w:autoSpaceDN w:val="0"/>
-        <w:adjustRightInd w:val="0"/>
-        <w:spacing w:after="0" w:line="240" w:lineRule="auto"/>
-        <w:ind w:left="720"/>
-        <w:rPr>
-          <w:rFonts w:ascii="Consolas" w:hAnsi="Consolas" w:cs="Consolas"/>
-          <w:color w:val="000000"/>
-          <w:sz w:val="20"/>
-          <w:szCs w:val="20"/>
-        </w:rPr>
-      </w:pPr>
-      <w:r>
-        <w:rPr>
-          <w:rFonts w:ascii="Consolas" w:hAnsi="Consolas" w:cs="Consolas"/>
           <w:b/>
           <w:bCs/>
-          <w:color w:val="7F0055"/>
-          <w:sz w:val="20"/>
-          <w:szCs w:val="20"/>
-        </w:rPr>
-        <w:t>public</w:t>
-      </w:r>
-      <w:r>
-        <w:rPr>
-          <w:rFonts w:ascii="Consolas" w:hAnsi="Consolas" w:cs="Consolas"/>
-          <w:color w:val="000000"/>
-          <w:sz w:val="20"/>
-          <w:szCs w:val="20"/>
-        </w:rPr>
-        <w:t xml:space="preserve"> </w:t>
-      </w:r>
-      <w:r>
-        <w:rPr>
-          <w:rFonts w:ascii="Consolas" w:hAnsi="Consolas" w:cs="Consolas"/>
-          <w:b/>
-          <w:bCs/>
-          <w:color w:val="7F0055"/>
-          <w:sz w:val="20"/>
-          <w:szCs w:val="20"/>
-        </w:rPr>
-        <w:t>interface</w:t>
-      </w:r>
-      <w:r>
-        <w:rPr>
-          <w:rFonts w:ascii="Consolas" w:hAnsi="Consolas" w:cs="Consolas"/>
-          <w:color w:val="000000"/>
-          <w:sz w:val="20"/>
-          <w:szCs w:val="20"/>
-        </w:rPr>
-        <w:t xml:space="preserve"> CourseRepo </w:t>
-      </w:r>
-      <w:r>
-        <w:rPr>
-          <w:rFonts w:ascii="Consolas" w:hAnsi="Consolas" w:cs="Consolas"/>
-          <w:b/>
-          <w:bCs/>
-          <w:color w:val="7F0055"/>
-          <w:sz w:val="20"/>
-          <w:szCs w:val="20"/>
-        </w:rPr>
-        <w:t>extends</w:t>
-      </w:r>
-      <w:r>
-        <w:rPr>
-          <w:rFonts w:ascii="Consolas" w:hAnsi="Consolas" w:cs="Consolas"/>
-          <w:color w:val="000000"/>
-          <w:sz w:val="20"/>
-          <w:szCs w:val="20"/>
-        </w:rPr>
-        <w:t xml:space="preserve"> JpaRepository&lt;Course,Long&gt;{</w:t>
-      </w:r>
-    </w:p>
-    <w:p>
-      <w:pPr>
-        <w:autoSpaceDE w:val="0"/>
-        <w:autoSpaceDN w:val="0"/>
-        <w:adjustRightInd w:val="0"/>
-        <w:spacing w:after="0" w:line="240" w:lineRule="auto"/>
-        <w:ind w:left="720"/>
-        <w:rPr>
-          <w:sz w:val="16"/>
-        </w:rPr>
-      </w:pPr>
-    </w:p>
-    <w:p>
-      <w:pPr>
-        <w:autoSpaceDE w:val="0"/>
-        <w:autoSpaceDN w:val="0"/>
-        <w:adjustRightInd w:val="0"/>
-        <w:spacing w:after="0" w:line="240" w:lineRule="auto"/>
-        <w:ind w:left="720"/>
-        <w:rPr>
-          <w:sz w:val="16"/>
-        </w:rPr>
-      </w:pPr>
-    </w:p>
-    <w:p>
-      <w:pPr>
-        <w:autoSpaceDE w:val="0"/>
-        <w:autoSpaceDN w:val="0"/>
-        <w:adjustRightInd w:val="0"/>
-        <w:spacing w:after="0" w:line="240" w:lineRule="auto"/>
-        <w:ind w:left="720"/>
-        <w:rPr>
-          <w:b/>
-          <w:sz w:val="26"/>
-        </w:rPr>
-      </w:pPr>
-      <w:r>
-        <w:rPr>
-          <w:b/>
-          <w:sz w:val="26"/>
-        </w:rPr>
-        <w:t>output</w:t>
-      </w:r>
-    </w:p>
-    <w:p>
-      <w:pPr>
-        <w:autoSpaceDE w:val="0"/>
-        <w:autoSpaceDN w:val="0"/>
-        <w:adjustRightInd w:val="0"/>
-        <w:spacing w:after="0" w:line="240" w:lineRule="auto"/>
-        <w:ind w:left="720"/>
-        <w:rPr>
-          <w:sz w:val="16"/>
-        </w:rPr>
-      </w:pPr>
-    </w:p>
-    <w:p>
-      <w:pPr>
-        <w:pBdr>
-          <w:bottom w:val="single" w:sz="6" w:space="1" w:color="auto"/>
-        </w:pBdr>
-        <w:autoSpaceDE w:val="0"/>
-        <w:autoSpaceDN w:val="0"/>
-        <w:adjustRightInd w:val="0"/>
-        <w:spacing w:after="0" w:line="240" w:lineRule="auto"/>
-        <w:ind w:left="720"/>
-        <w:rPr>
-          <w:sz w:val="16"/>
-        </w:rPr>
-      </w:pPr>
-      <w:r>
-        <w:rPr>
-          <w:sz w:val="16"/>
-        </w:rPr>
-        <w:tab/>
-      </w:r>
+          <w:sz w:val="34"/>
+          <w:szCs w:val="40"/>
+        </w:rPr>
+      </w:pPr>
       <w:r>
         <w:rPr>
           <w:noProof/>
-          <w:sz w:val="16"/>
         </w:rPr>
         <w:drawing>
-          <wp:inline distT="0" distB="0" distL="0" distR="0">
-            <wp:extent cx="5953125" cy="1914525"/>
-            <wp:effectExtent l="19050" t="0" r="9525" b="0"/>
-            <wp:docPr id="35" name="Picture 4"/>
+          <wp:inline distT="0" distB="0" distL="0" distR="0" wp14:anchorId="72F1D438" wp14:editId="42675477">
+            <wp:extent cx="3962400" cy="4105275"/>
+            <wp:effectExtent l="0" t="0" r="0" b="9525"/>
+            <wp:docPr id="36" name="Picture 36"/>
             <wp:cNvGraphicFramePr>
               <a:graphicFrameLocks xmlns:a="http://schemas.openxmlformats.org/drawingml/2006/main" noChangeAspect="1"/>
             </wp:cNvGraphicFramePr>
@@ -22696,33 +22197,23 @@
               <a:graphicData uri="http://schemas.openxmlformats.org/drawingml/2006/picture">
                 <pic:pic xmlns:pic="http://schemas.openxmlformats.org/drawingml/2006/picture">
                   <pic:nvPicPr>
-                    <pic:cNvPr id="0" name="Picture 4"/>
-                    <pic:cNvPicPr>
-                      <a:picLocks noChangeAspect="1" noChangeArrowheads="1"/>
-                    </pic:cNvPicPr>
+                    <pic:cNvPr id="1" name=""/>
+                    <pic:cNvPicPr/>
                   </pic:nvPicPr>
                   <pic:blipFill>
-                    <a:blip r:embed="rId46" cstate="print"/>
-                    <a:srcRect/>
+                    <a:blip r:embed="rId46"/>
                     <a:stretch>
                       <a:fillRect/>
                     </a:stretch>
                   </pic:blipFill>
-                  <pic:spPr bwMode="auto">
+                  <pic:spPr>
                     <a:xfrm>
                       <a:off x="0" y="0"/>
-                      <a:ext cx="5953125" cy="1914525"/>
+                      <a:ext cx="3962400" cy="4105275"/>
                     </a:xfrm>
                     <a:prstGeom prst="rect">
                       <a:avLst/>
                     </a:prstGeom>
-                    <a:noFill/>
-                    <a:ln w="9525">
-                      <a:noFill/>
-                      <a:miter lim="800000"/>
-                      <a:headEnd/>
-                      <a:tailEnd/>
-                    </a:ln>
                   </pic:spPr>
                 </pic:pic>
               </a:graphicData>
@@ -22739,6 +22230,468 @@
         <w:spacing w:after="0" w:line="240" w:lineRule="auto"/>
         <w:ind w:left="720"/>
         <w:rPr>
+          <w:b/>
+          <w:bCs/>
+          <w:sz w:val="34"/>
+          <w:szCs w:val="40"/>
+        </w:rPr>
+      </w:pPr>
+      <w:r>
+        <w:rPr>
+          <w:noProof/>
+        </w:rPr>
+        <w:drawing>
+          <wp:inline distT="0" distB="0" distL="0" distR="0" wp14:anchorId="66A84FC6" wp14:editId="4B747160">
+            <wp:extent cx="5943600" cy="2451100"/>
+            <wp:effectExtent l="0" t="0" r="0" b="0"/>
+            <wp:docPr id="38" name="Picture 38"/>
+            <wp:cNvGraphicFramePr>
+              <a:graphicFrameLocks xmlns:a="http://schemas.openxmlformats.org/drawingml/2006/main" noChangeAspect="1"/>
+            </wp:cNvGraphicFramePr>
+            <a:graphic xmlns:a="http://schemas.openxmlformats.org/drawingml/2006/main">
+              <a:graphicData uri="http://schemas.openxmlformats.org/drawingml/2006/picture">
+                <pic:pic xmlns:pic="http://schemas.openxmlformats.org/drawingml/2006/picture">
+                  <pic:nvPicPr>
+                    <pic:cNvPr id="1" name=""/>
+                    <pic:cNvPicPr/>
+                  </pic:nvPicPr>
+                  <pic:blipFill>
+                    <a:blip r:embed="rId47"/>
+                    <a:stretch>
+                      <a:fillRect/>
+                    </a:stretch>
+                  </pic:blipFill>
+                  <pic:spPr>
+                    <a:xfrm>
+                      <a:off x="0" y="0"/>
+                      <a:ext cx="5943600" cy="2451100"/>
+                    </a:xfrm>
+                    <a:prstGeom prst="rect">
+                      <a:avLst/>
+                    </a:prstGeom>
+                  </pic:spPr>
+                </pic:pic>
+              </a:graphicData>
+            </a:graphic>
+          </wp:inline>
+        </w:drawing>
+      </w:r>
+    </w:p>
+    <w:p>
+      <w:pPr>
+        <w:autoSpaceDE w:val="0"/>
+        <w:autoSpaceDN w:val="0"/>
+        <w:adjustRightInd w:val="0"/>
+        <w:spacing w:after="0" w:line="240" w:lineRule="auto"/>
+        <w:ind w:left="720"/>
+        <w:rPr>
+          <w:b/>
+          <w:bCs/>
+          <w:sz w:val="34"/>
+          <w:szCs w:val="40"/>
+        </w:rPr>
+      </w:pPr>
+    </w:p>
+    <w:p>
+      <w:pPr>
+        <w:autoSpaceDE w:val="0"/>
+        <w:autoSpaceDN w:val="0"/>
+        <w:adjustRightInd w:val="0"/>
+        <w:spacing w:after="0" w:line="240" w:lineRule="auto"/>
+        <w:ind w:left="720"/>
+        <w:rPr>
+          <w:b/>
+          <w:bCs/>
+          <w:sz w:val="34"/>
+          <w:szCs w:val="40"/>
+        </w:rPr>
+      </w:pPr>
+      <w:r>
+        <w:rPr>
+          <w:b/>
+          <w:bCs/>
+          <w:sz w:val="34"/>
+          <w:szCs w:val="40"/>
+        </w:rPr>
+        <w:object w:dxaOrig="1111" w:dyaOrig="831" w14:anchorId="65EFF698">
+          <v:shape id="_x0000_i1028" type="#_x0000_t75" style="width:55.5pt;height:41.5pt" o:ole="">
+            <v:imagedata r:id="rId48" o:title=""/>
+          </v:shape>
+          <o:OLEObject Type="Embed" ProgID="Package" ShapeID="_x0000_i1028" DrawAspect="Content" ObjectID="_1694067707" r:id="rId49"/>
+        </w:object>
+      </w:r>
+      <w:r>
+        <w:rPr>
+          <w:b/>
+          <w:bCs/>
+          <w:sz w:val="34"/>
+          <w:szCs w:val="40"/>
+        </w:rPr>
+        <w:object w:dxaOrig="1681" w:dyaOrig="831" w14:anchorId="41D3FF96">
+          <v:shape id="_x0000_i1029" type="#_x0000_t75" style="width:84pt;height:41.5pt" o:ole="">
+            <v:imagedata r:id="rId50" o:title=""/>
+          </v:shape>
+          <o:OLEObject Type="Embed" ProgID="Package" ShapeID="_x0000_i1029" DrawAspect="Content" ObjectID="_1694067708" r:id="rId51"/>
+        </w:object>
+      </w:r>
+      <w:r>
+        <w:rPr>
+          <w:b/>
+          <w:bCs/>
+          <w:sz w:val="34"/>
+          <w:szCs w:val="40"/>
+        </w:rPr>
+        <w:object w:dxaOrig="1620" w:dyaOrig="831" w14:anchorId="7D00EA37">
+          <v:shape id="_x0000_i1030" type="#_x0000_t75" style="width:81pt;height:41.5pt" o:ole="">
+            <v:imagedata r:id="rId52" o:title=""/>
+          </v:shape>
+          <o:OLEObject Type="Embed" ProgID="Package" ShapeID="_x0000_i1030" DrawAspect="Content" ObjectID="_1694067709" r:id="rId53"/>
+        </w:object>
+      </w:r>
+    </w:p>
+    <w:p>
+      <w:pPr>
+        <w:pBdr>
+          <w:bottom w:val="single" w:sz="6" w:space="1" w:color="auto"/>
+        </w:pBdr>
+        <w:autoSpaceDE w:val="0"/>
+        <w:autoSpaceDN w:val="0"/>
+        <w:adjustRightInd w:val="0"/>
+        <w:spacing w:after="0" w:line="240" w:lineRule="auto"/>
+        <w:ind w:left="720"/>
+        <w:rPr>
+          <w:b/>
+          <w:bCs/>
+          <w:sz w:val="34"/>
+          <w:szCs w:val="40"/>
+        </w:rPr>
+      </w:pPr>
+    </w:p>
+    <w:p>
+      <w:pPr>
+        <w:autoSpaceDE w:val="0"/>
+        <w:autoSpaceDN w:val="0"/>
+        <w:adjustRightInd w:val="0"/>
+        <w:spacing w:after="0" w:line="240" w:lineRule="auto"/>
+        <w:ind w:left="720"/>
+        <w:rPr>
+          <w:b/>
+          <w:bCs/>
+          <w:sz w:val="34"/>
+          <w:szCs w:val="40"/>
+        </w:rPr>
+      </w:pPr>
+      <w:r>
+        <w:rPr>
+          <w:b/>
+          <w:bCs/>
+          <w:sz w:val="34"/>
+          <w:szCs w:val="40"/>
+        </w:rPr>
+        <w:lastRenderedPageBreak/>
+        <w:t>One to One mapping using primary key .</w:t>
+      </w:r>
+    </w:p>
+    <w:p>
+      <w:pPr>
+        <w:autoSpaceDE w:val="0"/>
+        <w:autoSpaceDN w:val="0"/>
+        <w:adjustRightInd w:val="0"/>
+        <w:spacing w:after="0" w:line="240" w:lineRule="auto"/>
+        <w:ind w:left="720"/>
+        <w:rPr>
+          <w:sz w:val="26"/>
+          <w:szCs w:val="32"/>
+        </w:rPr>
+      </w:pPr>
+      <w:r>
+        <w:rPr>
+          <w:sz w:val="26"/>
+          <w:szCs w:val="32"/>
+        </w:rPr>
+        <w:t>Step 1:</w:t>
+      </w:r>
+    </w:p>
+    <w:p>
+      <w:pPr>
+        <w:autoSpaceDE w:val="0"/>
+        <w:autoSpaceDN w:val="0"/>
+        <w:adjustRightInd w:val="0"/>
+        <w:spacing w:after="0" w:line="240" w:lineRule="auto"/>
+        <w:ind w:left="720"/>
+        <w:rPr>
+          <w:b/>
+          <w:bCs/>
+          <w:sz w:val="34"/>
+          <w:szCs w:val="40"/>
+        </w:rPr>
+      </w:pPr>
+      <w:r>
+        <w:rPr>
+          <w:noProof/>
+        </w:rPr>
+        <w:drawing>
+          <wp:inline distT="0" distB="0" distL="0" distR="0" wp14:anchorId="04775F8D" wp14:editId="6F04B742">
+            <wp:extent cx="5943600" cy="1282700"/>
+            <wp:effectExtent l="0" t="0" r="0" b="0"/>
+            <wp:docPr id="39" name="Picture 39"/>
+            <wp:cNvGraphicFramePr>
+              <a:graphicFrameLocks xmlns:a="http://schemas.openxmlformats.org/drawingml/2006/main" noChangeAspect="1"/>
+            </wp:cNvGraphicFramePr>
+            <a:graphic xmlns:a="http://schemas.openxmlformats.org/drawingml/2006/main">
+              <a:graphicData uri="http://schemas.openxmlformats.org/drawingml/2006/picture">
+                <pic:pic xmlns:pic="http://schemas.openxmlformats.org/drawingml/2006/picture">
+                  <pic:nvPicPr>
+                    <pic:cNvPr id="1" name=""/>
+                    <pic:cNvPicPr/>
+                  </pic:nvPicPr>
+                  <pic:blipFill>
+                    <a:blip r:embed="rId54"/>
+                    <a:stretch>
+                      <a:fillRect/>
+                    </a:stretch>
+                  </pic:blipFill>
+                  <pic:spPr>
+                    <a:xfrm>
+                      <a:off x="0" y="0"/>
+                      <a:ext cx="5943600" cy="1282700"/>
+                    </a:xfrm>
+                    <a:prstGeom prst="rect">
+                      <a:avLst/>
+                    </a:prstGeom>
+                  </pic:spPr>
+                </pic:pic>
+              </a:graphicData>
+            </a:graphic>
+          </wp:inline>
+        </w:drawing>
+      </w:r>
+    </w:p>
+    <w:p>
+      <w:pPr>
+        <w:autoSpaceDE w:val="0"/>
+        <w:autoSpaceDN w:val="0"/>
+        <w:adjustRightInd w:val="0"/>
+        <w:spacing w:after="0" w:line="240" w:lineRule="auto"/>
+        <w:ind w:left="720"/>
+        <w:rPr>
+          <w:sz w:val="34"/>
+          <w:szCs w:val="40"/>
+        </w:rPr>
+      </w:pPr>
+      <w:r>
+        <w:rPr>
+          <w:sz w:val="26"/>
+          <w:szCs w:val="32"/>
+        </w:rPr>
+        <w:t>Step 2</w:t>
+      </w:r>
+    </w:p>
+    <w:p>
+      <w:pPr>
+        <w:autoSpaceDE w:val="0"/>
+        <w:autoSpaceDN w:val="0"/>
+        <w:adjustRightInd w:val="0"/>
+        <w:spacing w:after="0" w:line="240" w:lineRule="auto"/>
+        <w:ind w:left="720"/>
+        <w:rPr>
+          <w:b/>
+          <w:bCs/>
+          <w:sz w:val="34"/>
+          <w:szCs w:val="40"/>
+        </w:rPr>
+      </w:pPr>
+      <w:r>
+        <w:rPr>
+          <w:noProof/>
+        </w:rPr>
+        <w:drawing>
+          <wp:inline distT="0" distB="0" distL="0" distR="0" wp14:anchorId="4D492445" wp14:editId="1FD489F7">
+            <wp:extent cx="5943600" cy="1101090"/>
+            <wp:effectExtent l="0" t="0" r="0" b="0"/>
+            <wp:docPr id="40" name="Picture 40"/>
+            <wp:cNvGraphicFramePr>
+              <a:graphicFrameLocks xmlns:a="http://schemas.openxmlformats.org/drawingml/2006/main" noChangeAspect="1"/>
+            </wp:cNvGraphicFramePr>
+            <a:graphic xmlns:a="http://schemas.openxmlformats.org/drawingml/2006/main">
+              <a:graphicData uri="http://schemas.openxmlformats.org/drawingml/2006/picture">
+                <pic:pic xmlns:pic="http://schemas.openxmlformats.org/drawingml/2006/picture">
+                  <pic:nvPicPr>
+                    <pic:cNvPr id="1" name=""/>
+                    <pic:cNvPicPr/>
+                  </pic:nvPicPr>
+                  <pic:blipFill>
+                    <a:blip r:embed="rId55"/>
+                    <a:stretch>
+                      <a:fillRect/>
+                    </a:stretch>
+                  </pic:blipFill>
+                  <pic:spPr>
+                    <a:xfrm>
+                      <a:off x="0" y="0"/>
+                      <a:ext cx="5943600" cy="1101090"/>
+                    </a:xfrm>
+                    <a:prstGeom prst="rect">
+                      <a:avLst/>
+                    </a:prstGeom>
+                  </pic:spPr>
+                </pic:pic>
+              </a:graphicData>
+            </a:graphic>
+          </wp:inline>
+        </w:drawing>
+      </w:r>
+    </w:p>
+    <w:p>
+      <w:pPr>
+        <w:autoSpaceDE w:val="0"/>
+        <w:autoSpaceDN w:val="0"/>
+        <w:adjustRightInd w:val="0"/>
+        <w:spacing w:after="0" w:line="240" w:lineRule="auto"/>
+        <w:ind w:left="720"/>
+        <w:rPr>
+          <w:sz w:val="26"/>
+          <w:szCs w:val="32"/>
+        </w:rPr>
+      </w:pPr>
+      <w:r>
+        <w:rPr>
+          <w:sz w:val="26"/>
+          <w:szCs w:val="32"/>
+        </w:rPr>
+        <w:t>Step 3:</w:t>
+      </w:r>
+    </w:p>
+    <w:p>
+      <w:pPr>
+        <w:pBdr>
+          <w:bottom w:val="single" w:sz="6" w:space="1" w:color="auto"/>
+        </w:pBdr>
+        <w:autoSpaceDE w:val="0"/>
+        <w:autoSpaceDN w:val="0"/>
+        <w:adjustRightInd w:val="0"/>
+        <w:spacing w:after="0" w:line="240" w:lineRule="auto"/>
+        <w:ind w:left="720"/>
+        <w:rPr>
+          <w:sz w:val="26"/>
+          <w:szCs w:val="32"/>
+        </w:rPr>
+      </w:pPr>
+      <w:r>
+        <w:rPr>
+          <w:noProof/>
+        </w:rPr>
+        <w:drawing>
+          <wp:inline distT="0" distB="0" distL="0" distR="0" wp14:anchorId="40136F41" wp14:editId="1B720DC9">
+            <wp:extent cx="5943600" cy="1950720"/>
+            <wp:effectExtent l="0" t="0" r="0" b="0"/>
+            <wp:docPr id="41" name="Picture 41"/>
+            <wp:cNvGraphicFramePr>
+              <a:graphicFrameLocks xmlns:a="http://schemas.openxmlformats.org/drawingml/2006/main" noChangeAspect="1"/>
+            </wp:cNvGraphicFramePr>
+            <a:graphic xmlns:a="http://schemas.openxmlformats.org/drawingml/2006/main">
+              <a:graphicData uri="http://schemas.openxmlformats.org/drawingml/2006/picture">
+                <pic:pic xmlns:pic="http://schemas.openxmlformats.org/drawingml/2006/picture">
+                  <pic:nvPicPr>
+                    <pic:cNvPr id="1" name=""/>
+                    <pic:cNvPicPr/>
+                  </pic:nvPicPr>
+                  <pic:blipFill>
+                    <a:blip r:embed="rId56"/>
+                    <a:stretch>
+                      <a:fillRect/>
+                    </a:stretch>
+                  </pic:blipFill>
+                  <pic:spPr>
+                    <a:xfrm>
+                      <a:off x="0" y="0"/>
+                      <a:ext cx="5943600" cy="1950720"/>
+                    </a:xfrm>
+                    <a:prstGeom prst="rect">
+                      <a:avLst/>
+                    </a:prstGeom>
+                  </pic:spPr>
+                </pic:pic>
+              </a:graphicData>
+            </a:graphic>
+          </wp:inline>
+        </w:drawing>
+      </w:r>
+      <w:r>
+        <w:rPr>
+          <w:sz w:val="26"/>
+          <w:szCs w:val="32"/>
+        </w:rPr>
+        <w:t>’</w:t>
+      </w:r>
+    </w:p>
+    <w:p>
+      <w:pPr>
+        <w:autoSpaceDE w:val="0"/>
+        <w:autoSpaceDN w:val="0"/>
+        <w:adjustRightInd w:val="0"/>
+        <w:spacing w:after="0" w:line="240" w:lineRule="auto"/>
+        <w:ind w:left="720"/>
+        <w:rPr>
+          <w:sz w:val="26"/>
+          <w:szCs w:val="32"/>
+        </w:rPr>
+      </w:pPr>
+    </w:p>
+    <w:p>
+      <w:pPr>
+        <w:autoSpaceDE w:val="0"/>
+        <w:autoSpaceDN w:val="0"/>
+        <w:adjustRightInd w:val="0"/>
+        <w:spacing w:after="0" w:line="240" w:lineRule="auto"/>
+        <w:ind w:left="720"/>
+        <w:rPr>
+          <w:sz w:val="26"/>
+          <w:szCs w:val="32"/>
+        </w:rPr>
+      </w:pPr>
+    </w:p>
+    <w:p>
+      <w:pPr>
+        <w:autoSpaceDE w:val="0"/>
+        <w:autoSpaceDN w:val="0"/>
+        <w:adjustRightInd w:val="0"/>
+        <w:spacing w:after="0" w:line="240" w:lineRule="auto"/>
+        <w:ind w:left="720"/>
+        <w:rPr>
+          <w:sz w:val="26"/>
+          <w:szCs w:val="32"/>
+        </w:rPr>
+      </w:pPr>
+    </w:p>
+    <w:p>
+      <w:pPr>
+        <w:autoSpaceDE w:val="0"/>
+        <w:autoSpaceDN w:val="0"/>
+        <w:adjustRightInd w:val="0"/>
+        <w:spacing w:after="0" w:line="240" w:lineRule="auto"/>
+        <w:ind w:left="720"/>
+        <w:rPr>
+          <w:b/>
+          <w:sz w:val="28"/>
+        </w:rPr>
+      </w:pPr>
+      <w:r>
+        <w:rPr>
+          <w:b/>
+          <w:sz w:val="28"/>
+        </w:rPr>
+        <w:t>Spring data rest</w:t>
+      </w:r>
+    </w:p>
+    <w:p>
+      <w:pPr>
+        <w:autoSpaceDE w:val="0"/>
+        <w:autoSpaceDN w:val="0"/>
+        <w:adjustRightInd w:val="0"/>
+        <w:spacing w:after="0" w:line="240" w:lineRule="auto"/>
+        <w:ind w:left="720"/>
+        <w:rPr>
           <w:sz w:val="16"/>
         </w:rPr>
       </w:pPr>
@@ -22751,7 +22704,931 @@
         <w:spacing w:after="0" w:line="240" w:lineRule="auto"/>
         <w:ind w:left="720"/>
         <w:rPr>
+          <w:sz w:val="16"/>
+        </w:rPr>
+      </w:pPr>
+    </w:p>
+    <w:p>
+      <w:pPr>
+        <w:autoSpaceDE w:val="0"/>
+        <w:autoSpaceDN w:val="0"/>
+        <w:adjustRightInd w:val="0"/>
+        <w:spacing w:after="0" w:line="240" w:lineRule="auto"/>
+        <w:ind w:left="1440" w:firstLine="720"/>
+        <w:rPr>
+          <w:rFonts w:ascii="Consolas" w:hAnsi="Consolas" w:cs="Consolas"/>
+          <w:sz w:val="20"/>
+          <w:szCs w:val="20"/>
+        </w:rPr>
+      </w:pPr>
+      <w:r>
+        <w:rPr>
+          <w:rFonts w:ascii="Consolas" w:hAnsi="Consolas" w:cs="Consolas"/>
+          <w:color w:val="008080"/>
+          <w:sz w:val="20"/>
+          <w:szCs w:val="20"/>
+        </w:rPr>
+        <w:t>&lt;</w:t>
+      </w:r>
+      <w:r>
+        <w:rPr>
+          <w:rFonts w:ascii="Consolas" w:hAnsi="Consolas" w:cs="Consolas"/>
+          <w:color w:val="3F7F7F"/>
+          <w:sz w:val="20"/>
+          <w:szCs w:val="20"/>
+        </w:rPr>
+        <w:t>dependency</w:t>
+      </w:r>
+      <w:r>
+        <w:rPr>
+          <w:rFonts w:ascii="Consolas" w:hAnsi="Consolas" w:cs="Consolas"/>
+          <w:color w:val="008080"/>
+          <w:sz w:val="20"/>
+          <w:szCs w:val="20"/>
+        </w:rPr>
+        <w:t>&gt;</w:t>
+      </w:r>
+    </w:p>
+    <w:p>
+      <w:pPr>
+        <w:autoSpaceDE w:val="0"/>
+        <w:autoSpaceDN w:val="0"/>
+        <w:adjustRightInd w:val="0"/>
+        <w:spacing w:after="0" w:line="240" w:lineRule="auto"/>
+        <w:rPr>
+          <w:rFonts w:ascii="Consolas" w:hAnsi="Consolas" w:cs="Consolas"/>
+          <w:sz w:val="20"/>
+          <w:szCs w:val="20"/>
+        </w:rPr>
+      </w:pPr>
+      <w:r>
+        <w:rPr>
+          <w:rFonts w:ascii="Consolas" w:hAnsi="Consolas" w:cs="Consolas"/>
+          <w:color w:val="000000"/>
+          <w:sz w:val="20"/>
+          <w:szCs w:val="20"/>
+        </w:rPr>
+        <w:tab/>
+      </w:r>
+      <w:r>
+        <w:rPr>
+          <w:rFonts w:ascii="Consolas" w:hAnsi="Consolas" w:cs="Consolas"/>
+          <w:color w:val="000000"/>
+          <w:sz w:val="20"/>
+          <w:szCs w:val="20"/>
+        </w:rPr>
+        <w:tab/>
+      </w:r>
+      <w:r>
+        <w:rPr>
+          <w:rFonts w:ascii="Consolas" w:hAnsi="Consolas" w:cs="Consolas"/>
+          <w:color w:val="000000"/>
+          <w:sz w:val="20"/>
+          <w:szCs w:val="20"/>
+        </w:rPr>
+        <w:tab/>
+      </w:r>
+      <w:r>
+        <w:rPr>
+          <w:rFonts w:ascii="Consolas" w:hAnsi="Consolas" w:cs="Consolas"/>
+          <w:color w:val="008080"/>
+          <w:sz w:val="20"/>
+          <w:szCs w:val="20"/>
+        </w:rPr>
+        <w:t>&lt;</w:t>
+      </w:r>
+      <w:r>
+        <w:rPr>
+          <w:rFonts w:ascii="Consolas" w:hAnsi="Consolas" w:cs="Consolas"/>
+          <w:color w:val="3F7F7F"/>
+          <w:sz w:val="20"/>
+          <w:szCs w:val="20"/>
+        </w:rPr>
+        <w:t>groupId</w:t>
+      </w:r>
+      <w:r>
+        <w:rPr>
+          <w:rFonts w:ascii="Consolas" w:hAnsi="Consolas" w:cs="Consolas"/>
+          <w:color w:val="008080"/>
+          <w:sz w:val="20"/>
+          <w:szCs w:val="20"/>
+        </w:rPr>
+        <w:t>&gt;</w:t>
+      </w:r>
+      <w:r>
+        <w:rPr>
+          <w:rFonts w:ascii="Consolas" w:hAnsi="Consolas" w:cs="Consolas"/>
+          <w:color w:val="000000"/>
+          <w:sz w:val="20"/>
+          <w:szCs w:val="20"/>
+        </w:rPr>
+        <w:t>org.springframework.boot</w:t>
+      </w:r>
+      <w:r>
+        <w:rPr>
+          <w:rFonts w:ascii="Consolas" w:hAnsi="Consolas" w:cs="Consolas"/>
+          <w:color w:val="008080"/>
+          <w:sz w:val="20"/>
+          <w:szCs w:val="20"/>
+        </w:rPr>
+        <w:t>&lt;/</w:t>
+      </w:r>
+      <w:r>
+        <w:rPr>
+          <w:rFonts w:ascii="Consolas" w:hAnsi="Consolas" w:cs="Consolas"/>
+          <w:color w:val="3F7F7F"/>
+          <w:sz w:val="20"/>
+          <w:szCs w:val="20"/>
+        </w:rPr>
+        <w:t>groupId</w:t>
+      </w:r>
+      <w:r>
+        <w:rPr>
+          <w:rFonts w:ascii="Consolas" w:hAnsi="Consolas" w:cs="Consolas"/>
+          <w:color w:val="008080"/>
+          <w:sz w:val="20"/>
+          <w:szCs w:val="20"/>
+        </w:rPr>
+        <w:t>&gt;</w:t>
+      </w:r>
+    </w:p>
+    <w:p>
+      <w:pPr>
+        <w:autoSpaceDE w:val="0"/>
+        <w:autoSpaceDN w:val="0"/>
+        <w:adjustRightInd w:val="0"/>
+        <w:spacing w:after="0" w:line="240" w:lineRule="auto"/>
+        <w:rPr>
+          <w:rFonts w:ascii="Consolas" w:hAnsi="Consolas" w:cs="Consolas"/>
+          <w:sz w:val="20"/>
+          <w:szCs w:val="20"/>
+        </w:rPr>
+      </w:pPr>
+      <w:r>
+        <w:rPr>
+          <w:rFonts w:ascii="Consolas" w:hAnsi="Consolas" w:cs="Consolas"/>
+          <w:color w:val="000000"/>
+          <w:sz w:val="20"/>
+          <w:szCs w:val="20"/>
+        </w:rPr>
+        <w:tab/>
+      </w:r>
+      <w:r>
+        <w:rPr>
+          <w:rFonts w:ascii="Consolas" w:hAnsi="Consolas" w:cs="Consolas"/>
+          <w:color w:val="000000"/>
+          <w:sz w:val="20"/>
+          <w:szCs w:val="20"/>
+        </w:rPr>
+        <w:tab/>
+      </w:r>
+      <w:r>
+        <w:rPr>
+          <w:rFonts w:ascii="Consolas" w:hAnsi="Consolas" w:cs="Consolas"/>
+          <w:color w:val="000000"/>
+          <w:sz w:val="20"/>
+          <w:szCs w:val="20"/>
+        </w:rPr>
+        <w:tab/>
+      </w:r>
+      <w:r>
+        <w:rPr>
+          <w:rFonts w:ascii="Consolas" w:hAnsi="Consolas" w:cs="Consolas"/>
+          <w:color w:val="008080"/>
+          <w:sz w:val="20"/>
+          <w:szCs w:val="20"/>
+        </w:rPr>
+        <w:t>&lt;</w:t>
+      </w:r>
+      <w:r>
+        <w:rPr>
+          <w:rFonts w:ascii="Consolas" w:hAnsi="Consolas" w:cs="Consolas"/>
+          <w:color w:val="3F7F7F"/>
+          <w:sz w:val="20"/>
+          <w:szCs w:val="20"/>
+        </w:rPr>
+        <w:t>artifactId</w:t>
+      </w:r>
+      <w:r>
+        <w:rPr>
+          <w:rFonts w:ascii="Consolas" w:hAnsi="Consolas" w:cs="Consolas"/>
+          <w:color w:val="008080"/>
+          <w:sz w:val="20"/>
+          <w:szCs w:val="20"/>
+        </w:rPr>
+        <w:t>&gt;</w:t>
+      </w:r>
+      <w:r>
+        <w:rPr>
+          <w:rFonts w:ascii="Consolas" w:hAnsi="Consolas" w:cs="Consolas"/>
+          <w:color w:val="000000"/>
+          <w:sz w:val="20"/>
+          <w:szCs w:val="20"/>
+        </w:rPr>
+        <w:t>spring-boot-starter-data-rest</w:t>
+      </w:r>
+      <w:r>
+        <w:rPr>
+          <w:rFonts w:ascii="Consolas" w:hAnsi="Consolas" w:cs="Consolas"/>
+          <w:color w:val="008080"/>
+          <w:sz w:val="20"/>
+          <w:szCs w:val="20"/>
+        </w:rPr>
+        <w:t>&lt;/</w:t>
+      </w:r>
+      <w:r>
+        <w:rPr>
+          <w:rFonts w:ascii="Consolas" w:hAnsi="Consolas" w:cs="Consolas"/>
+          <w:color w:val="3F7F7F"/>
+          <w:sz w:val="20"/>
+          <w:szCs w:val="20"/>
+        </w:rPr>
+        <w:t>artifactId</w:t>
+      </w:r>
+      <w:r>
+        <w:rPr>
+          <w:rFonts w:ascii="Consolas" w:hAnsi="Consolas" w:cs="Consolas"/>
+          <w:color w:val="008080"/>
+          <w:sz w:val="20"/>
+          <w:szCs w:val="20"/>
+        </w:rPr>
+        <w:t>&gt;</w:t>
+      </w:r>
+    </w:p>
+    <w:p>
+      <w:pPr>
+        <w:autoSpaceDE w:val="0"/>
+        <w:autoSpaceDN w:val="0"/>
+        <w:adjustRightInd w:val="0"/>
+        <w:spacing w:after="0" w:line="240" w:lineRule="auto"/>
+        <w:ind w:left="720"/>
+        <w:rPr>
+          <w:sz w:val="16"/>
+        </w:rPr>
+      </w:pPr>
+      <w:r>
+        <w:rPr>
+          <w:rFonts w:ascii="Consolas" w:hAnsi="Consolas" w:cs="Consolas"/>
+          <w:color w:val="000000"/>
+          <w:sz w:val="20"/>
+          <w:szCs w:val="20"/>
+        </w:rPr>
+        <w:tab/>
+      </w:r>
+      <w:r>
+        <w:rPr>
+          <w:rFonts w:ascii="Consolas" w:hAnsi="Consolas" w:cs="Consolas"/>
+          <w:color w:val="000000"/>
+          <w:sz w:val="20"/>
+          <w:szCs w:val="20"/>
+        </w:rPr>
+        <w:tab/>
+      </w:r>
+      <w:r>
+        <w:rPr>
+          <w:rFonts w:ascii="Consolas" w:hAnsi="Consolas" w:cs="Consolas"/>
+          <w:color w:val="008080"/>
+          <w:sz w:val="20"/>
+          <w:szCs w:val="20"/>
+        </w:rPr>
+        <w:t>&lt;/</w:t>
+      </w:r>
+      <w:r>
+        <w:rPr>
+          <w:rFonts w:ascii="Consolas" w:hAnsi="Consolas" w:cs="Consolas"/>
+          <w:color w:val="3F7F7F"/>
+          <w:sz w:val="20"/>
+          <w:szCs w:val="20"/>
+        </w:rPr>
+        <w:t>dependency</w:t>
+      </w:r>
+      <w:r>
+        <w:rPr>
+          <w:rFonts w:ascii="Consolas" w:hAnsi="Consolas" w:cs="Consolas"/>
+          <w:color w:val="008080"/>
+          <w:sz w:val="20"/>
+          <w:szCs w:val="20"/>
+        </w:rPr>
+        <w:t>&gt;</w:t>
+      </w:r>
+    </w:p>
+    <w:p>
+      <w:pPr>
+        <w:autoSpaceDE w:val="0"/>
+        <w:autoSpaceDN w:val="0"/>
+        <w:adjustRightInd w:val="0"/>
+        <w:spacing w:after="0" w:line="240" w:lineRule="auto"/>
+        <w:ind w:left="720"/>
+        <w:rPr>
+          <w:sz w:val="16"/>
+        </w:rPr>
+      </w:pPr>
+    </w:p>
+    <w:p>
+      <w:pPr>
+        <w:autoSpaceDE w:val="0"/>
+        <w:autoSpaceDN w:val="0"/>
+        <w:adjustRightInd w:val="0"/>
+        <w:spacing w:after="0" w:line="240" w:lineRule="auto"/>
+        <w:ind w:firstLine="720"/>
+        <w:rPr>
+          <w:rFonts w:ascii="Consolas" w:hAnsi="Consolas" w:cs="Consolas"/>
+          <w:color w:val="646464"/>
+          <w:sz w:val="20"/>
+          <w:szCs w:val="20"/>
+        </w:rPr>
+      </w:pPr>
+    </w:p>
+    <w:p>
+      <w:pPr>
+        <w:autoSpaceDE w:val="0"/>
+        <w:autoSpaceDN w:val="0"/>
+        <w:adjustRightInd w:val="0"/>
+        <w:spacing w:after="0" w:line="240" w:lineRule="auto"/>
+        <w:ind w:firstLine="720"/>
+        <w:rPr>
+          <w:rFonts w:ascii="Consolas" w:hAnsi="Consolas" w:cs="Consolas"/>
+          <w:color w:val="646464"/>
+          <w:sz w:val="20"/>
+          <w:szCs w:val="20"/>
+        </w:rPr>
+      </w:pPr>
+    </w:p>
+    <w:p>
+      <w:pPr>
+        <w:autoSpaceDE w:val="0"/>
+        <w:autoSpaceDN w:val="0"/>
+        <w:adjustRightInd w:val="0"/>
+        <w:spacing w:after="0" w:line="240" w:lineRule="auto"/>
+        <w:ind w:left="720"/>
+        <w:rPr>
+          <w:sz w:val="16"/>
+        </w:rPr>
+      </w:pPr>
+      <w:r>
+        <w:rPr>
+          <w:noProof/>
+        </w:rPr>
+        <w:lastRenderedPageBreak/>
+        <w:drawing>
+          <wp:inline distT="0" distB="0" distL="0" distR="0" wp14:anchorId="5E47927A" wp14:editId="22A73E52">
+            <wp:extent cx="5943600" cy="755650"/>
+            <wp:effectExtent l="0" t="0" r="0" b="0"/>
+            <wp:docPr id="42" name="Picture 42"/>
+            <wp:cNvGraphicFramePr>
+              <a:graphicFrameLocks xmlns:a="http://schemas.openxmlformats.org/drawingml/2006/main" noChangeAspect="1"/>
+            </wp:cNvGraphicFramePr>
+            <a:graphic xmlns:a="http://schemas.openxmlformats.org/drawingml/2006/main">
+              <a:graphicData uri="http://schemas.openxmlformats.org/drawingml/2006/picture">
+                <pic:pic xmlns:pic="http://schemas.openxmlformats.org/drawingml/2006/picture">
+                  <pic:nvPicPr>
+                    <pic:cNvPr id="1" name=""/>
+                    <pic:cNvPicPr/>
+                  </pic:nvPicPr>
+                  <pic:blipFill>
+                    <a:blip r:embed="rId57"/>
+                    <a:stretch>
+                      <a:fillRect/>
+                    </a:stretch>
+                  </pic:blipFill>
+                  <pic:spPr>
+                    <a:xfrm>
+                      <a:off x="0" y="0"/>
+                      <a:ext cx="5943600" cy="755650"/>
+                    </a:xfrm>
+                    <a:prstGeom prst="rect">
+                      <a:avLst/>
+                    </a:prstGeom>
+                  </pic:spPr>
+                </pic:pic>
+              </a:graphicData>
+            </a:graphic>
+          </wp:inline>
+        </w:drawing>
+      </w:r>
+    </w:p>
+    <w:p>
+      <w:pPr>
+        <w:autoSpaceDE w:val="0"/>
+        <w:autoSpaceDN w:val="0"/>
+        <w:adjustRightInd w:val="0"/>
+        <w:spacing w:after="0" w:line="240" w:lineRule="auto"/>
+        <w:ind w:left="720"/>
+        <w:rPr>
+          <w:sz w:val="16"/>
+        </w:rPr>
+      </w:pPr>
+    </w:p>
+    <w:p>
+      <w:pPr>
+        <w:autoSpaceDE w:val="0"/>
+        <w:autoSpaceDN w:val="0"/>
+        <w:adjustRightInd w:val="0"/>
+        <w:spacing w:after="0" w:line="240" w:lineRule="auto"/>
+        <w:ind w:left="720"/>
+        <w:rPr>
+          <w:b/>
+          <w:sz w:val="26"/>
+        </w:rPr>
+      </w:pPr>
+      <w:r>
+        <w:rPr>
+          <w:b/>
+          <w:sz w:val="26"/>
+        </w:rPr>
+        <w:t>output</w:t>
+      </w:r>
+    </w:p>
+    <w:p>
+      <w:pPr>
+        <w:autoSpaceDE w:val="0"/>
+        <w:autoSpaceDN w:val="0"/>
+        <w:adjustRightInd w:val="0"/>
+        <w:spacing w:after="0" w:line="240" w:lineRule="auto"/>
+        <w:ind w:left="720"/>
+        <w:rPr>
+          <w:sz w:val="16"/>
+        </w:rPr>
+      </w:pPr>
+    </w:p>
+    <w:p>
+      <w:pPr>
+        <w:pBdr>
+          <w:bottom w:val="single" w:sz="6" w:space="1" w:color="auto"/>
+        </w:pBdr>
+        <w:autoSpaceDE w:val="0"/>
+        <w:autoSpaceDN w:val="0"/>
+        <w:adjustRightInd w:val="0"/>
+        <w:spacing w:after="0" w:line="240" w:lineRule="auto"/>
+        <w:ind w:left="720"/>
+        <w:rPr>
+          <w:sz w:val="16"/>
+        </w:rPr>
+      </w:pPr>
+      <w:r>
+        <w:rPr>
+          <w:sz w:val="16"/>
+        </w:rPr>
+        <w:tab/>
+      </w:r>
+    </w:p>
+    <w:p>
+      <w:pPr>
+        <w:autoSpaceDE w:val="0"/>
+        <w:autoSpaceDN w:val="0"/>
+        <w:adjustRightInd w:val="0"/>
+        <w:spacing w:after="0" w:line="240" w:lineRule="auto"/>
+        <w:ind w:left="720"/>
+        <w:rPr>
+          <w:sz w:val="16"/>
+        </w:rPr>
+      </w:pPr>
+    </w:p>
+    <w:p>
+      <w:pPr>
+        <w:autoSpaceDE w:val="0"/>
+        <w:autoSpaceDN w:val="0"/>
+        <w:adjustRightInd w:val="0"/>
+        <w:spacing w:after="0" w:line="240" w:lineRule="auto"/>
+        <w:ind w:left="720"/>
+        <w:rPr>
+          <w:sz w:val="16"/>
+        </w:rPr>
+      </w:pPr>
+    </w:p>
+    <w:p>
+      <w:pPr>
+        <w:autoSpaceDE w:val="0"/>
+        <w:autoSpaceDN w:val="0"/>
+        <w:adjustRightInd w:val="0"/>
+        <w:spacing w:after="0" w:line="240" w:lineRule="auto"/>
+        <w:ind w:left="720"/>
+        <w:rPr>
+          <w:sz w:val="24"/>
+          <w:szCs w:val="24"/>
+        </w:rPr>
+      </w:pPr>
+      <w:r>
+        <w:rPr>
+          <w:sz w:val="24"/>
+          <w:szCs w:val="24"/>
+        </w:rPr>
+        <w:t>URL :</w:t>
+      </w:r>
+    </w:p>
+    <w:p>
+      <w:pPr>
+        <w:autoSpaceDE w:val="0"/>
+        <w:autoSpaceDN w:val="0"/>
+        <w:adjustRightInd w:val="0"/>
+        <w:spacing w:after="0" w:line="240" w:lineRule="auto"/>
+        <w:ind w:left="720"/>
+        <w:rPr>
+          <w:sz w:val="24"/>
+          <w:szCs w:val="24"/>
+        </w:rPr>
+      </w:pPr>
+    </w:p>
+    <w:p>
+      <w:pPr>
+        <w:autoSpaceDE w:val="0"/>
+        <w:autoSpaceDN w:val="0"/>
+        <w:adjustRightInd w:val="0"/>
+        <w:spacing w:after="0" w:line="240" w:lineRule="auto"/>
+        <w:ind w:left="720"/>
+        <w:rPr>
+          <w:sz w:val="24"/>
+          <w:szCs w:val="24"/>
+        </w:rPr>
+      </w:pPr>
+      <w:r>
+        <w:rPr>
+          <w:sz w:val="24"/>
+          <w:szCs w:val="24"/>
+        </w:rPr>
+        <w:t xml:space="preserve">[GET ] </w:t>
+      </w:r>
+      <w:hyperlink r:id="rId58" w:history="1">
+        <w:r>
+          <w:rPr>
+            <w:rStyle w:val="Hyperlink"/>
+            <w:sz w:val="24"/>
+            <w:szCs w:val="24"/>
+          </w:rPr>
+          <w:t>http://localhost:8080/employee</w:t>
+        </w:r>
+      </w:hyperlink>
+      <w:r>
+        <w:rPr>
+          <w:sz w:val="24"/>
+          <w:szCs w:val="24"/>
+        </w:rPr>
+        <w:t xml:space="preserve">       -&gt; all records   </w:t>
+      </w:r>
+    </w:p>
+    <w:p>
+      <w:pPr>
+        <w:autoSpaceDE w:val="0"/>
+        <w:autoSpaceDN w:val="0"/>
+        <w:adjustRightInd w:val="0"/>
+        <w:spacing w:after="0" w:line="240" w:lineRule="auto"/>
+        <w:ind w:left="720"/>
+        <w:rPr>
+          <w:sz w:val="24"/>
+          <w:szCs w:val="24"/>
+        </w:rPr>
+      </w:pPr>
+      <w:r>
+        <w:rPr>
+          <w:sz w:val="24"/>
+          <w:szCs w:val="24"/>
+        </w:rPr>
+        <w:t xml:space="preserve">[GET ] </w:t>
+      </w:r>
+      <w:hyperlink r:id="rId59" w:history="1">
+        <w:r>
+          <w:rPr>
+            <w:rStyle w:val="Hyperlink"/>
+            <w:sz w:val="24"/>
+            <w:szCs w:val="24"/>
+          </w:rPr>
+          <w:t>http://localhost:8080/employee/1</w:t>
+        </w:r>
+      </w:hyperlink>
+      <w:r>
+        <w:rPr>
+          <w:sz w:val="24"/>
+          <w:szCs w:val="24"/>
+        </w:rPr>
+        <w:t xml:space="preserve">  -&gt; </w:t>
+      </w:r>
+      <w:r>
+        <w:rPr>
+          <w:sz w:val="24"/>
+          <w:szCs w:val="24"/>
+        </w:rPr>
+        <w:t xml:space="preserve"> </w:t>
+      </w:r>
+      <w:r>
+        <w:rPr>
+          <w:sz w:val="24"/>
+          <w:szCs w:val="24"/>
+        </w:rPr>
+        <w:t xml:space="preserve">employee with id 1  </w:t>
+      </w:r>
+    </w:p>
+    <w:p>
+      <w:pPr>
+        <w:autoSpaceDE w:val="0"/>
+        <w:autoSpaceDN w:val="0"/>
+        <w:adjustRightInd w:val="0"/>
+        <w:spacing w:after="0" w:line="240" w:lineRule="auto"/>
+        <w:ind w:left="720"/>
+        <w:rPr>
+          <w:sz w:val="24"/>
+          <w:szCs w:val="24"/>
+        </w:rPr>
+      </w:pPr>
+      <w:r>
+        <w:rPr>
+          <w:sz w:val="24"/>
+          <w:szCs w:val="24"/>
+        </w:rPr>
+        <w:t xml:space="preserve">[POST ] </w:t>
+      </w:r>
+      <w:hyperlink r:id="rId60" w:history="1">
+        <w:r>
+          <w:rPr>
+            <w:rStyle w:val="Hyperlink"/>
+            <w:sz w:val="24"/>
+            <w:szCs w:val="24"/>
+          </w:rPr>
+          <w:t>http://localhost:8080/employee</w:t>
+        </w:r>
+      </w:hyperlink>
+      <w:r>
+        <w:rPr>
+          <w:sz w:val="24"/>
+          <w:szCs w:val="24"/>
+        </w:rPr>
+        <w:t xml:space="preserve">       -&gt; </w:t>
+      </w:r>
+      <w:r>
+        <w:rPr>
+          <w:sz w:val="24"/>
+          <w:szCs w:val="24"/>
+        </w:rPr>
+        <w:t>new records</w:t>
+      </w:r>
+    </w:p>
+    <w:p>
+      <w:pPr>
+        <w:autoSpaceDE w:val="0"/>
+        <w:autoSpaceDN w:val="0"/>
+        <w:adjustRightInd w:val="0"/>
+        <w:spacing w:after="0" w:line="240" w:lineRule="auto"/>
+        <w:ind w:left="720"/>
+        <w:rPr>
+          <w:sz w:val="24"/>
+          <w:szCs w:val="24"/>
+        </w:rPr>
+      </w:pPr>
+      <w:r>
+        <w:rPr>
+          <w:sz w:val="24"/>
+          <w:szCs w:val="24"/>
+        </w:rPr>
+        <w:t xml:space="preserve">[DETETE ] </w:t>
+      </w:r>
+      <w:hyperlink r:id="rId61" w:history="1">
+        <w:r>
+          <w:rPr>
+            <w:rStyle w:val="Hyperlink"/>
+            <w:sz w:val="24"/>
+            <w:szCs w:val="24"/>
+          </w:rPr>
+          <w:t>http://localhost:8080/employee</w:t>
+        </w:r>
+      </w:hyperlink>
+      <w:r>
+        <w:rPr>
+          <w:sz w:val="24"/>
+          <w:szCs w:val="24"/>
+        </w:rPr>
+        <w:t>/1</w:t>
+      </w:r>
+      <w:r>
+        <w:rPr>
+          <w:sz w:val="24"/>
+          <w:szCs w:val="24"/>
+        </w:rPr>
+        <w:t xml:space="preserve">       -&gt; </w:t>
+      </w:r>
+      <w:r>
+        <w:rPr>
+          <w:sz w:val="24"/>
+          <w:szCs w:val="24"/>
+        </w:rPr>
+        <w:t xml:space="preserve"> </w:t>
+      </w:r>
+      <w:r>
+        <w:rPr>
+          <w:sz w:val="24"/>
+          <w:szCs w:val="24"/>
+        </w:rPr>
+        <w:t xml:space="preserve">employee with id 1  </w:t>
+      </w:r>
+    </w:p>
+    <w:p>
+      <w:pPr>
+        <w:autoSpaceDE w:val="0"/>
+        <w:autoSpaceDN w:val="0"/>
+        <w:adjustRightInd w:val="0"/>
+        <w:spacing w:after="0" w:line="240" w:lineRule="auto"/>
+        <w:ind w:left="720"/>
+        <w:rPr>
+          <w:sz w:val="24"/>
+          <w:szCs w:val="24"/>
+        </w:rPr>
+      </w:pPr>
+      <w:r>
+        <w:rPr>
+          <w:sz w:val="24"/>
+          <w:szCs w:val="24"/>
+        </w:rPr>
+        <w:t xml:space="preserve">[PUT ] </w:t>
+      </w:r>
+      <w:hyperlink r:id="rId62" w:history="1">
+        <w:r>
+          <w:rPr>
+            <w:rStyle w:val="Hyperlink"/>
+            <w:sz w:val="24"/>
+            <w:szCs w:val="24"/>
+          </w:rPr>
+          <w:t>http://localhost:8080/employee</w:t>
+        </w:r>
+      </w:hyperlink>
+      <w:r>
+        <w:rPr>
+          <w:sz w:val="24"/>
+          <w:szCs w:val="24"/>
+        </w:rPr>
+        <w:t>/1</w:t>
+      </w:r>
+      <w:r>
+        <w:rPr>
+          <w:sz w:val="24"/>
+          <w:szCs w:val="24"/>
+        </w:rPr>
+        <w:t xml:space="preserve">       -&gt; </w:t>
+      </w:r>
+      <w:r>
+        <w:rPr>
+          <w:sz w:val="24"/>
+          <w:szCs w:val="24"/>
+        </w:rPr>
+        <w:t xml:space="preserve"> update where id 1</w:t>
+      </w:r>
+    </w:p>
+    <w:p>
+      <w:pPr>
+        <w:autoSpaceDE w:val="0"/>
+        <w:autoSpaceDN w:val="0"/>
+        <w:adjustRightInd w:val="0"/>
+        <w:spacing w:after="0" w:line="240" w:lineRule="auto"/>
+        <w:ind w:left="720"/>
+        <w:rPr>
+          <w:sz w:val="24"/>
+          <w:szCs w:val="24"/>
+        </w:rPr>
+      </w:pPr>
+      <w:hyperlink r:id="rId63" w:history="1">
+        <w:r>
+          <w:rPr>
+            <w:rStyle w:val="Hyperlink"/>
+            <w:sz w:val="24"/>
+            <w:szCs w:val="24"/>
+          </w:rPr>
+          <w:t>http://localhost:8080/employee/search/findByFname?name=deepak</w:t>
+        </w:r>
+      </w:hyperlink>
+    </w:p>
+    <w:p>
+      <w:pPr>
+        <w:autoSpaceDE w:val="0"/>
+        <w:autoSpaceDN w:val="0"/>
+        <w:adjustRightInd w:val="0"/>
+        <w:spacing w:after="0" w:line="240" w:lineRule="auto"/>
+        <w:ind w:left="720"/>
+        <w:rPr>
+          <w:sz w:val="24"/>
+          <w:szCs w:val="24"/>
+        </w:rPr>
+      </w:pPr>
+    </w:p>
+    <w:p>
+      <w:pPr>
+        <w:autoSpaceDE w:val="0"/>
+        <w:autoSpaceDN w:val="0"/>
+        <w:adjustRightInd w:val="0"/>
+        <w:spacing w:after="0" w:line="240" w:lineRule="auto"/>
+        <w:ind w:left="720"/>
+        <w:rPr>
+          <w:sz w:val="24"/>
+          <w:szCs w:val="24"/>
+        </w:rPr>
+      </w:pPr>
+      <w:r>
+        <w:rPr>
+          <w:noProof/>
+        </w:rPr>
+        <w:drawing>
+          <wp:inline distT="0" distB="0" distL="0" distR="0" wp14:anchorId="2E1E7BA9" wp14:editId="56E0D5BF">
+            <wp:extent cx="5943600" cy="1671955"/>
+            <wp:effectExtent l="0" t="0" r="0" b="0"/>
+            <wp:docPr id="43" name="Picture 43"/>
+            <wp:cNvGraphicFramePr>
+              <a:graphicFrameLocks xmlns:a="http://schemas.openxmlformats.org/drawingml/2006/main" noChangeAspect="1"/>
+            </wp:cNvGraphicFramePr>
+            <a:graphic xmlns:a="http://schemas.openxmlformats.org/drawingml/2006/main">
+              <a:graphicData uri="http://schemas.openxmlformats.org/drawingml/2006/picture">
+                <pic:pic xmlns:pic="http://schemas.openxmlformats.org/drawingml/2006/picture">
+                  <pic:nvPicPr>
+                    <pic:cNvPr id="1" name=""/>
+                    <pic:cNvPicPr/>
+                  </pic:nvPicPr>
+                  <pic:blipFill>
+                    <a:blip r:embed="rId64"/>
+                    <a:stretch>
+                      <a:fillRect/>
+                    </a:stretch>
+                  </pic:blipFill>
+                  <pic:spPr>
+                    <a:xfrm>
+                      <a:off x="0" y="0"/>
+                      <a:ext cx="5943600" cy="1671955"/>
+                    </a:xfrm>
+                    <a:prstGeom prst="rect">
+                      <a:avLst/>
+                    </a:prstGeom>
+                  </pic:spPr>
+                </pic:pic>
+              </a:graphicData>
+            </a:graphic>
+          </wp:inline>
+        </w:drawing>
+      </w:r>
+      <w:r>
+        <w:rPr>
+          <w:sz w:val="24"/>
+          <w:szCs w:val="24"/>
+        </w:rPr>
+        <w:t xml:space="preserve">  </w:t>
+      </w:r>
+    </w:p>
+    <w:p>
+      <w:pPr>
+        <w:autoSpaceDE w:val="0"/>
+        <w:autoSpaceDN w:val="0"/>
+        <w:adjustRightInd w:val="0"/>
+        <w:spacing w:after="0" w:line="240" w:lineRule="auto"/>
+        <w:ind w:left="720"/>
+        <w:rPr>
+          <w:sz w:val="24"/>
+          <w:szCs w:val="24"/>
+        </w:rPr>
+      </w:pPr>
+      <w:r>
+        <w:rPr>
+          <w:sz w:val="24"/>
+          <w:szCs w:val="24"/>
+        </w:rPr>
+        <w:t xml:space="preserve">   </w:t>
+      </w:r>
+    </w:p>
+    <w:p>
+      <w:pPr>
+        <w:rPr>
+          <w:b/>
+          <w:bCs/>
           <w:sz w:val="34"/>
+          <w:szCs w:val="40"/>
+        </w:rPr>
+      </w:pPr>
+      <w:r>
+        <w:rPr>
+          <w:b/>
+          <w:bCs/>
+          <w:sz w:val="34"/>
+          <w:szCs w:val="40"/>
+        </w:rPr>
+        <w:br w:type="page"/>
+      </w:r>
+    </w:p>
+    <w:p>
+      <w:pPr>
+        <w:autoSpaceDE w:val="0"/>
+        <w:autoSpaceDN w:val="0"/>
+        <w:adjustRightInd w:val="0"/>
+        <w:spacing w:after="0" w:line="240" w:lineRule="auto"/>
+        <w:ind w:left="720"/>
+        <w:rPr>
+          <w:b/>
+          <w:bCs/>
+          <w:sz w:val="30"/>
+          <w:szCs w:val="36"/>
+        </w:rPr>
+      </w:pPr>
+    </w:p>
+    <w:p>
+      <w:pPr>
+        <w:autoSpaceDE w:val="0"/>
+        <w:autoSpaceDN w:val="0"/>
+        <w:adjustRightInd w:val="0"/>
+        <w:spacing w:after="0" w:line="240" w:lineRule="auto"/>
+        <w:ind w:left="720"/>
+        <w:rPr>
+          <w:sz w:val="34"/>
         </w:rPr>
       </w:pPr>
       <w:r>
@@ -22764,6 +23641,7 @@
         <w:rPr>
           <w:sz w:val="16"/>
         </w:rPr>
+        <w:lastRenderedPageBreak/>
         <w:softHyphen/>
         <w:t>=========</w:t>
       </w:r>
@@ -22914,8 +23792,8 @@
 </file>
 
 <file path=word/numbering.xml><?xml version="1.0" encoding="utf-8"?>
-<w:numbering xmlns:ve="http://schemas.openxmlformats.org/markup-compatibility/2006" xmlns:o="urn:schemas-microsoft-com:office:office" xmlns:r="http://schemas.openxmlformats.org/officeDocument/2006/relationships" xmlns:m="http://schemas.openxmlformats.org/officeDocument/2006/math" xmlns:v="urn:schemas-microsoft-com:vml" xmlns:wp="http://schemas.openxmlformats.org/drawingml/2006/wordprocessingDrawing" xmlns:w10="urn:schemas-microsoft-com:office:word" xmlns:w="http://schemas.openxmlformats.org/wordprocessingml/2006/main" xmlns:wne="http://schemas.microsoft.com/office/word/2006/wordml">
-  <w:abstractNum w:abstractNumId="0">
+<w:numbering xmlns:wpc="http://schemas.microsoft.com/office/word/2010/wordprocessingCanvas" xmlns:cx="http://schemas.microsoft.com/office/drawing/2014/chartex" xmlns:cx1="http://schemas.microsoft.com/office/drawing/2015/9/8/chartex" xmlns:cx2="http://schemas.microsoft.com/office/drawing/2015/10/21/chartex" xmlns:cx3="http://schemas.microsoft.com/office/drawing/2016/5/9/chartex" xmlns:cx4="http://schemas.microsoft.com/office/drawing/2016/5/10/chartex" xmlns:cx5="http://schemas.microsoft.com/office/drawing/2016/5/11/chartex" xmlns:cx6="http://schemas.microsoft.com/office/drawing/2016/5/12/chartex" xmlns:cx7="http://schemas.microsoft.com/office/drawing/2016/5/13/chartex" xmlns:cx8="http://schemas.microsoft.com/office/drawing/2016/5/14/chartex" xmlns:mc="http://schemas.openxmlformats.org/markup-compatibility/2006" xmlns:aink="http://schemas.microsoft.com/office/drawing/2016/ink" xmlns:am3d="http://schemas.microsoft.com/office/drawing/2017/model3d" xmlns:o="urn:schemas-microsoft-com:office:office" xmlns:r="http://schemas.openxmlformats.org/officeDocument/2006/relationships" xmlns:m="http://schemas.openxmlformats.org/officeDocument/2006/math" xmlns:v="urn:schemas-microsoft-com:vml" xmlns:wp14="http://schemas.microsoft.com/office/word/2010/wordprocessingDrawing" xmlns:wp="http://schemas.openxmlformats.org/drawingml/2006/wordprocessingDrawing" xmlns:w10="urn:schemas-microsoft-com:office:word" xmlns:w="http://schemas.openxmlformats.org/wordprocessingml/2006/main" xmlns:w14="http://schemas.microsoft.com/office/word/2010/wordml" xmlns:w15="http://schemas.microsoft.com/office/word/2012/wordml" xmlns:w16cex="http://schemas.microsoft.com/office/word/2018/wordml/cex" xmlns:w16cid="http://schemas.microsoft.com/office/word/2016/wordml/cid" xmlns:w16="http://schemas.microsoft.com/office/word/2018/wordml" xmlns:w16sdtdh="http://schemas.microsoft.com/office/word/2020/wordml/sdtdatahash" xmlns:w16se="http://schemas.microsoft.com/office/word/2015/wordml/symex" xmlns:wpg="http://schemas.microsoft.com/office/word/2010/wordprocessingGroup" xmlns:wpi="http://schemas.microsoft.com/office/word/2010/wordprocessingInk" xmlns:wne="http://schemas.microsoft.com/office/word/2006/wordml" xmlns:wps="http://schemas.microsoft.com/office/word/2010/wordprocessingShape" mc:Ignorable="w14 w15 w16se w16cid w16 w16cex w16sdtdh wp14">
+  <w:abstractNum w:abstractNumId="0" w15:restartNumberingAfterBreak="0">
     <w:nsid w:val="21CB2A8B"/>
     <w:multiLevelType w:val="hybridMultilevel"/>
     <w:tmpl w:val="6FAC9814"/>
@@ -23005,7 +23883,7 @@
       </w:pPr>
     </w:lvl>
   </w:abstractNum>
-  <w:abstractNum w:abstractNumId="1">
+  <w:abstractNum w:abstractNumId="1" w15:restartNumberingAfterBreak="0">
     <w:nsid w:val="3EB72C93"/>
     <w:multiLevelType w:val="hybridMultilevel"/>
     <w:tmpl w:val="966891EA"/>
@@ -23094,7 +23972,7 @@
       </w:pPr>
     </w:lvl>
   </w:abstractNum>
-  <w:abstractNum w:abstractNumId="2">
+  <w:abstractNum w:abstractNumId="2" w15:restartNumberingAfterBreak="0">
     <w:nsid w:val="7D906381"/>
     <w:multiLevelType w:val="multilevel"/>
     <w:tmpl w:val="1BA6F7F6"/>
@@ -23256,7 +24134,7 @@
 </file>
 
 <file path=word/styles.xml><?xml version="1.0" encoding="utf-8"?>
-<w:styles xmlns:r="http://schemas.openxmlformats.org/officeDocument/2006/relationships" xmlns:w="http://schemas.openxmlformats.org/wordprocessingml/2006/main">
+<w:styles xmlns:mc="http://schemas.openxmlformats.org/markup-compatibility/2006" xmlns:r="http://schemas.openxmlformats.org/officeDocument/2006/relationships" xmlns:w="http://schemas.openxmlformats.org/wordprocessingml/2006/main" xmlns:w14="http://schemas.microsoft.com/office/word/2010/wordml" xmlns:w15="http://schemas.microsoft.com/office/word/2012/wordml" xmlns:w16cex="http://schemas.microsoft.com/office/word/2018/wordml/cex" xmlns:w16cid="http://schemas.microsoft.com/office/word/2016/wordml/cid" xmlns:w16="http://schemas.microsoft.com/office/word/2018/wordml" xmlns:w16sdtdh="http://schemas.microsoft.com/office/word/2020/wordml/sdtdatahash" xmlns:w16se="http://schemas.microsoft.com/office/word/2015/wordml/symex" mc:Ignorable="w14 w15 w16se w16cid w16 w16cex w16sdtdh">
   <w:docDefaults>
     <w:rPrDefault>
       <w:rPr>
@@ -23272,144 +24150,383 @@
       </w:pPr>
     </w:pPrDefault>
   </w:docDefaults>
-  <w:latentStyles w:defLockedState="0" w:defUIPriority="99" w:defSemiHidden="1" w:defUnhideWhenUsed="1" w:defQFormat="0" w:count="267">
-    <w:lsdException w:name="Normal" w:semiHidden="0" w:uiPriority="0" w:unhideWhenUsed="0" w:qFormat="1"/>
-    <w:lsdException w:name="heading 1" w:semiHidden="0" w:uiPriority="9" w:unhideWhenUsed="0" w:qFormat="1"/>
-    <w:lsdException w:name="heading 2" w:uiPriority="9" w:qFormat="1"/>
-    <w:lsdException w:name="heading 3" w:uiPriority="9" w:qFormat="1"/>
-    <w:lsdException w:name="heading 4" w:uiPriority="9" w:qFormat="1"/>
-    <w:lsdException w:name="heading 5" w:uiPriority="9" w:qFormat="1"/>
-    <w:lsdException w:name="heading 6" w:uiPriority="9" w:qFormat="1"/>
-    <w:lsdException w:name="heading 7" w:uiPriority="9" w:qFormat="1"/>
-    <w:lsdException w:name="heading 8" w:uiPriority="9" w:qFormat="1"/>
-    <w:lsdException w:name="heading 9" w:uiPriority="9" w:qFormat="1"/>
-    <w:lsdException w:name="toc 1" w:uiPriority="39"/>
-    <w:lsdException w:name="toc 2" w:uiPriority="39"/>
-    <w:lsdException w:name="toc 3" w:uiPriority="39"/>
-    <w:lsdException w:name="toc 4" w:uiPriority="39"/>
-    <w:lsdException w:name="toc 5" w:uiPriority="39"/>
-    <w:lsdException w:name="toc 6" w:uiPriority="39"/>
-    <w:lsdException w:name="toc 7" w:uiPriority="39"/>
-    <w:lsdException w:name="toc 8" w:uiPriority="39"/>
-    <w:lsdException w:name="toc 9" w:uiPriority="39"/>
-    <w:lsdException w:name="caption" w:uiPriority="35" w:qFormat="1"/>
-    <w:lsdException w:name="Title" w:semiHidden="0" w:uiPriority="10" w:unhideWhenUsed="0" w:qFormat="1"/>
-    <w:lsdException w:name="Default Paragraph Font" w:uiPriority="1"/>
-    <w:lsdException w:name="Subtitle" w:semiHidden="0" w:uiPriority="11" w:unhideWhenUsed="0" w:qFormat="1"/>
-    <w:lsdException w:name="Strong" w:semiHidden="0" w:uiPriority="22" w:unhideWhenUsed="0" w:qFormat="1"/>
-    <w:lsdException w:name="Emphasis" w:semiHidden="0" w:uiPriority="20" w:unhideWhenUsed="0" w:qFormat="1"/>
-    <w:lsdException w:name="Table Grid" w:semiHidden="0" w:uiPriority="59" w:unhideWhenUsed="0"/>
-    <w:lsdException w:name="Placeholder Text" w:unhideWhenUsed="0"/>
-    <w:lsdException w:name="No Spacing" w:semiHidden="0" w:uiPriority="1" w:unhideWhenUsed="0" w:qFormat="1"/>
-    <w:lsdException w:name="Light Shading" w:semiHidden="0" w:uiPriority="60" w:unhideWhenUsed="0"/>
-    <w:lsdException w:name="Light List" w:semiHidden="0" w:uiPriority="61" w:unhideWhenUsed="0"/>
-    <w:lsdException w:name="Light Grid" w:semiHidden="0" w:uiPriority="62" w:unhideWhenUsed="0"/>
-    <w:lsdException w:name="Medium Shading 1" w:semiHidden="0" w:uiPriority="63" w:unhideWhenUsed="0"/>
-    <w:lsdException w:name="Medium Shading 2" w:semiHidden="0" w:uiPriority="64" w:unhideWhenUsed="0"/>
-    <w:lsdException w:name="Medium List 1" w:semiHidden="0" w:uiPriority="65" w:unhideWhenUsed="0"/>
-    <w:lsdException w:name="Medium List 2" w:semiHidden="0" w:uiPriority="66" w:unhideWhenUsed="0"/>
-    <w:lsdException w:name="Medium Grid 1" w:semiHidden="0" w:uiPriority="67" w:unhideWhenUsed="0"/>
-    <w:lsdException w:name="Medium Grid 2" w:semiHidden="0" w:uiPriority="68" w:unhideWhenUsed="0"/>
-    <w:lsdException w:name="Medium Grid 3" w:semiHidden="0" w:uiPriority="69" w:unhideWhenUsed="0"/>
-    <w:lsdException w:name="Dark List" w:semiHidden="0" w:uiPriority="70" w:unhideWhenUsed="0"/>
-    <w:lsdException w:name="Colorful Shading" w:semiHidden="0" w:uiPriority="71" w:unhideWhenUsed="0"/>
-    <w:lsdException w:name="Colorful List" w:semiHidden="0" w:uiPriority="72" w:unhideWhenUsed="0"/>
-    <w:lsdException w:name="Colorful Grid" w:semiHidden="0" w:uiPriority="73" w:unhideWhenUsed="0"/>
-    <w:lsdException w:name="Light Shading Accent 1" w:semiHidden="0" w:uiPriority="60" w:unhideWhenUsed="0"/>
-    <w:lsdException w:name="Light List Accent 1" w:semiHidden="0" w:uiPriority="61" w:unhideWhenUsed="0"/>
-    <w:lsdException w:name="Light Grid Accent 1" w:semiHidden="0" w:uiPriority="62" w:unhideWhenUsed="0"/>
-    <w:lsdException w:name="Medium Shading 1 Accent 1" w:semiHidden="0" w:uiPriority="63" w:unhideWhenUsed="0"/>
-    <w:lsdException w:name="Medium Shading 2 Accent 1" w:semiHidden="0" w:uiPriority="64" w:unhideWhenUsed="0"/>
-    <w:lsdException w:name="Medium List 1 Accent 1" w:semiHidden="0" w:uiPriority="65" w:unhideWhenUsed="0"/>
-    <w:lsdException w:name="Revision" w:unhideWhenUsed="0"/>
-    <w:lsdException w:name="List Paragraph" w:semiHidden="0" w:uiPriority="34" w:unhideWhenUsed="0" w:qFormat="1"/>
-    <w:lsdException w:name="Quote" w:semiHidden="0" w:uiPriority="29" w:unhideWhenUsed="0" w:qFormat="1"/>
-    <w:lsdException w:name="Intense Quote" w:semiHidden="0" w:uiPriority="30" w:unhideWhenUsed="0" w:qFormat="1"/>
-    <w:lsdException w:name="Medium List 2 Accent 1" w:semiHidden="0" w:uiPriority="66" w:unhideWhenUsed="0"/>
-    <w:lsdException w:name="Medium Grid 1 Accent 1" w:semiHidden="0" w:uiPriority="67" w:unhideWhenUsed="0"/>
-    <w:lsdException w:name="Medium Grid 2 Accent 1" w:semiHidden="0" w:uiPriority="68" w:unhideWhenUsed="0"/>
-    <w:lsdException w:name="Medium Grid 3 Accent 1" w:semiHidden="0" w:uiPriority="69" w:unhideWhenUsed="0"/>
-    <w:lsdException w:name="Dark List Accent 1" w:semiHidden="0" w:uiPriority="70" w:unhideWhenUsed="0"/>
-    <w:lsdException w:name="Colorful Shading Accent 1" w:semiHidden="0" w:uiPriority="71" w:unhideWhenUsed="0"/>
-    <w:lsdException w:name="Colorful List Accent 1" w:semiHidden="0" w:uiPriority="72" w:unhideWhenUsed="0"/>
-    <w:lsdException w:name="Colorful Grid Accent 1" w:semiHidden="0" w:uiPriority="73" w:unhideWhenUsed="0"/>
-    <w:lsdException w:name="Light Shading Accent 2" w:semiHidden="0" w:uiPriority="60" w:unhideWhenUsed="0"/>
-    <w:lsdException w:name="Light List Accent 2" w:semiHidden="0" w:uiPriority="61" w:unhideWhenUsed="0"/>
-    <w:lsdException w:name="Light Grid Accent 2" w:semiHidden="0" w:uiPriority="62" w:unhideWhenUsed="0"/>
-    <w:lsdException w:name="Medium Shading 1 Accent 2" w:semiHidden="0" w:uiPriority="63" w:unhideWhenUsed="0"/>
-    <w:lsdException w:name="Medium Shading 2 Accent 2" w:semiHidden="0" w:uiPriority="64" w:unhideWhenUsed="0"/>
-    <w:lsdException w:name="Medium List 1 Accent 2" w:semiHidden="0" w:uiPriority="65" w:unhideWhenUsed="0"/>
-    <w:lsdException w:name="Medium List 2 Accent 2" w:semiHidden="0" w:uiPriority="66" w:unhideWhenUsed="0"/>
-    <w:lsdException w:name="Medium Grid 1 Accent 2" w:semiHidden="0" w:uiPriority="67" w:unhideWhenUsed="0"/>
-    <w:lsdException w:name="Medium Grid 2 Accent 2" w:semiHidden="0" w:uiPriority="68" w:unhideWhenUsed="0"/>
-    <w:lsdException w:name="Medium Grid 3 Accent 2" w:semiHidden="0" w:uiPriority="69" w:unhideWhenUsed="0"/>
-    <w:lsdException w:name="Dark List Accent 2" w:semiHidden="0" w:uiPriority="70" w:unhideWhenUsed="0"/>
-    <w:lsdException w:name="Colorful Shading Accent 2" w:semiHidden="0" w:uiPriority="71" w:unhideWhenUsed="0"/>
-    <w:lsdException w:name="Colorful List Accent 2" w:semiHidden="0" w:uiPriority="72" w:unhideWhenUsed="0"/>
-    <w:lsdException w:name="Colorful Grid Accent 2" w:semiHidden="0" w:uiPriority="73" w:unhideWhenUsed="0"/>
-    <w:lsdException w:name="Light Shading Accent 3" w:semiHidden="0" w:uiPriority="60" w:unhideWhenUsed="0"/>
-    <w:lsdException w:name="Light List Accent 3" w:semiHidden="0" w:uiPriority="61" w:unhideWhenUsed="0"/>
-    <w:lsdException w:name="Light Grid Accent 3" w:semiHidden="0" w:uiPriority="62" w:unhideWhenUsed="0"/>
-    <w:lsdException w:name="Medium Shading 1 Accent 3" w:semiHidden="0" w:uiPriority="63" w:unhideWhenUsed="0"/>
-    <w:lsdException w:name="Medium Shading 2 Accent 3" w:semiHidden="0" w:uiPriority="64" w:unhideWhenUsed="0"/>
-    <w:lsdException w:name="Medium List 1 Accent 3" w:semiHidden="0" w:uiPriority="65" w:unhideWhenUsed="0"/>
-    <w:lsdException w:name="Medium List 2 Accent 3" w:semiHidden="0" w:uiPriority="66" w:unhideWhenUsed="0"/>
-    <w:lsdException w:name="Medium Grid 1 Accent 3" w:semiHidden="0" w:uiPriority="67" w:unhideWhenUsed="0"/>
-    <w:lsdException w:name="Medium Grid 2 Accent 3" w:semiHidden="0" w:uiPriority="68" w:unhideWhenUsed="0"/>
-    <w:lsdException w:name="Medium Grid 3 Accent 3" w:semiHidden="0" w:uiPriority="69" w:unhideWhenUsed="0"/>
-    <w:lsdException w:name="Dark List Accent 3" w:semiHidden="0" w:uiPriority="70" w:unhideWhenUsed="0"/>
-    <w:lsdException w:name="Colorful Shading Accent 3" w:semiHidden="0" w:uiPriority="71" w:unhideWhenUsed="0"/>
-    <w:lsdException w:name="Colorful List Accent 3" w:semiHidden="0" w:uiPriority="72" w:unhideWhenUsed="0"/>
-    <w:lsdException w:name="Colorful Grid Accent 3" w:semiHidden="0" w:uiPriority="73" w:unhideWhenUsed="0"/>
-    <w:lsdException w:name="Light Shading Accent 4" w:semiHidden="0" w:uiPriority="60" w:unhideWhenUsed="0"/>
-    <w:lsdException w:name="Light List Accent 4" w:semiHidden="0" w:uiPriority="61" w:unhideWhenUsed="0"/>
-    <w:lsdException w:name="Light Grid Accent 4" w:semiHidden="0" w:uiPriority="62" w:unhideWhenUsed="0"/>
-    <w:lsdException w:name="Medium Shading 1 Accent 4" w:semiHidden="0" w:uiPriority="63" w:unhideWhenUsed="0"/>
-    <w:lsdException w:name="Medium Shading 2 Accent 4" w:semiHidden="0" w:uiPriority="64" w:unhideWhenUsed="0"/>
-    <w:lsdException w:name="Medium List 1 Accent 4" w:semiHidden="0" w:uiPriority="65" w:unhideWhenUsed="0"/>
-    <w:lsdException w:name="Medium List 2 Accent 4" w:semiHidden="0" w:uiPriority="66" w:unhideWhenUsed="0"/>
-    <w:lsdException w:name="Medium Grid 1 Accent 4" w:semiHidden="0" w:uiPriority="67" w:unhideWhenUsed="0"/>
-    <w:lsdException w:name="Medium Grid 2 Accent 4" w:semiHidden="0" w:uiPriority="68" w:unhideWhenUsed="0"/>
-    <w:lsdException w:name="Medium Grid 3 Accent 4" w:semiHidden="0" w:uiPriority="69" w:unhideWhenUsed="0"/>
-    <w:lsdException w:name="Dark List Accent 4" w:semiHidden="0" w:uiPriority="70" w:unhideWhenUsed="0"/>
-    <w:lsdException w:name="Colorful Shading Accent 4" w:semiHidden="0" w:uiPriority="71" w:unhideWhenUsed="0"/>
-    <w:lsdException w:name="Colorful List Accent 4" w:semiHidden="0" w:uiPriority="72" w:unhideWhenUsed="0"/>
-    <w:lsdException w:name="Colorful Grid Accent 4" w:semiHidden="0" w:uiPriority="73" w:unhideWhenUsed="0"/>
-    <w:lsdException w:name="Light Shading Accent 5" w:semiHidden="0" w:uiPriority="60" w:unhideWhenUsed="0"/>
-    <w:lsdException w:name="Light List Accent 5" w:semiHidden="0" w:uiPriority="61" w:unhideWhenUsed="0"/>
-    <w:lsdException w:name="Light Grid Accent 5" w:semiHidden="0" w:uiPriority="62" w:unhideWhenUsed="0"/>
-    <w:lsdException w:name="Medium Shading 1 Accent 5" w:semiHidden="0" w:uiPriority="63" w:unhideWhenUsed="0"/>
-    <w:lsdException w:name="Medium Shading 2 Accent 5" w:semiHidden="0" w:uiPriority="64" w:unhideWhenUsed="0"/>
-    <w:lsdException w:name="Medium List 1 Accent 5" w:semiHidden="0" w:uiPriority="65" w:unhideWhenUsed="0"/>
-    <w:lsdException w:name="Medium List 2 Accent 5" w:semiHidden="0" w:uiPriority="66" w:unhideWhenUsed="0"/>
-    <w:lsdException w:name="Medium Grid 1 Accent 5" w:semiHidden="0" w:uiPriority="67" w:unhideWhenUsed="0"/>
-    <w:lsdException w:name="Medium Grid 2 Accent 5" w:semiHidden="0" w:uiPriority="68" w:unhideWhenUsed="0"/>
-    <w:lsdException w:name="Medium Grid 3 Accent 5" w:semiHidden="0" w:uiPriority="69" w:unhideWhenUsed="0"/>
-    <w:lsdException w:name="Dark List Accent 5" w:semiHidden="0" w:uiPriority="70" w:unhideWhenUsed="0"/>
-    <w:lsdException w:name="Colorful Shading Accent 5" w:semiHidden="0" w:uiPriority="71" w:unhideWhenUsed="0"/>
-    <w:lsdException w:name="Colorful List Accent 5" w:semiHidden="0" w:uiPriority="72" w:unhideWhenUsed="0"/>
-    <w:lsdException w:name="Colorful Grid Accent 5" w:semiHidden="0" w:uiPriority="73" w:unhideWhenUsed="0"/>
-    <w:lsdException w:name="Light Shading Accent 6" w:semiHidden="0" w:uiPriority="60" w:unhideWhenUsed="0"/>
-    <w:lsdException w:name="Light List Accent 6" w:semiHidden="0" w:uiPriority="61" w:unhideWhenUsed="0"/>
-    <w:lsdException w:name="Light Grid Accent 6" w:semiHidden="0" w:uiPriority="62" w:unhideWhenUsed="0"/>
-    <w:lsdException w:name="Medium Shading 1 Accent 6" w:semiHidden="0" w:uiPriority="63" w:unhideWhenUsed="0"/>
-    <w:lsdException w:name="Medium Shading 2 Accent 6" w:semiHidden="0" w:uiPriority="64" w:unhideWhenUsed="0"/>
-    <w:lsdException w:name="Medium List 1 Accent 6" w:semiHidden="0" w:uiPriority="65" w:unhideWhenUsed="0"/>
-    <w:lsdException w:name="Medium List 2 Accent 6" w:semiHidden="0" w:uiPriority="66" w:unhideWhenUsed="0"/>
-    <w:lsdException w:name="Medium Grid 1 Accent 6" w:semiHidden="0" w:uiPriority="67" w:unhideWhenUsed="0"/>
-    <w:lsdException w:name="Medium Grid 2 Accent 6" w:semiHidden="0" w:uiPriority="68" w:unhideWhenUsed="0"/>
-    <w:lsdException w:name="Medium Grid 3 Accent 6" w:semiHidden="0" w:uiPriority="69" w:unhideWhenUsed="0"/>
-    <w:lsdException w:name="Dark List Accent 6" w:semiHidden="0" w:uiPriority="70" w:unhideWhenUsed="0"/>
-    <w:lsdException w:name="Colorful Shading Accent 6" w:semiHidden="0" w:uiPriority="71" w:unhideWhenUsed="0"/>
-    <w:lsdException w:name="Colorful List Accent 6" w:semiHidden="0" w:uiPriority="72" w:unhideWhenUsed="0"/>
-    <w:lsdException w:name="Colorful Grid Accent 6" w:semiHidden="0" w:uiPriority="73" w:unhideWhenUsed="0"/>
-    <w:lsdException w:name="Subtle Emphasis" w:semiHidden="0" w:uiPriority="19" w:unhideWhenUsed="0" w:qFormat="1"/>
-    <w:lsdException w:name="Intense Emphasis" w:semiHidden="0" w:uiPriority="21" w:unhideWhenUsed="0" w:qFormat="1"/>
-    <w:lsdException w:name="Subtle Reference" w:semiHidden="0" w:uiPriority="31" w:unhideWhenUsed="0" w:qFormat="1"/>
-    <w:lsdException w:name="Intense Reference" w:semiHidden="0" w:uiPriority="32" w:unhideWhenUsed="0" w:qFormat="1"/>
-    <w:lsdException w:name="Book Title" w:semiHidden="0" w:uiPriority="33" w:unhideWhenUsed="0" w:qFormat="1"/>
-    <w:lsdException w:name="Bibliography" w:uiPriority="37"/>
-    <w:lsdException w:name="TOC Heading" w:uiPriority="39" w:qFormat="1"/>
+  <w:latentStyles w:defLockedState="0" w:defUIPriority="99" w:defSemiHidden="0" w:defUnhideWhenUsed="0" w:defQFormat="0" w:count="376">
+    <w:lsdException w:name="Normal" w:uiPriority="0" w:qFormat="1"/>
+    <w:lsdException w:name="heading 1" w:uiPriority="9" w:qFormat="1"/>
+    <w:lsdException w:name="heading 2" w:semiHidden="1" w:uiPriority="9" w:unhideWhenUsed="1" w:qFormat="1"/>
+    <w:lsdException w:name="heading 3" w:semiHidden="1" w:uiPriority="9" w:unhideWhenUsed="1" w:qFormat="1"/>
+    <w:lsdException w:name="heading 4" w:semiHidden="1" w:uiPriority="9" w:unhideWhenUsed="1" w:qFormat="1"/>
+    <w:lsdException w:name="heading 5" w:semiHidden="1" w:uiPriority="9" w:unhideWhenUsed="1" w:qFormat="1"/>
+    <w:lsdException w:name="heading 6" w:semiHidden="1" w:uiPriority="9" w:unhideWhenUsed="1" w:qFormat="1"/>
+    <w:lsdException w:name="heading 7" w:semiHidden="1" w:uiPriority="9" w:unhideWhenUsed="1" w:qFormat="1"/>
+    <w:lsdException w:name="heading 8" w:semiHidden="1" w:uiPriority="9" w:unhideWhenUsed="1" w:qFormat="1"/>
+    <w:lsdException w:name="heading 9" w:semiHidden="1" w:uiPriority="9" w:unhideWhenUsed="1" w:qFormat="1"/>
+    <w:lsdException w:name="index 1" w:semiHidden="1" w:unhideWhenUsed="1"/>
+    <w:lsdException w:name="index 2" w:semiHidden="1" w:unhideWhenUsed="1"/>
+    <w:lsdException w:name="index 3" w:semiHidden="1" w:unhideWhenUsed="1"/>
+    <w:lsdException w:name="index 4" w:semiHidden="1" w:unhideWhenUsed="1"/>
+    <w:lsdException w:name="index 5" w:semiHidden="1" w:unhideWhenUsed="1"/>
+    <w:lsdException w:name="index 6" w:semiHidden="1" w:unhideWhenUsed="1"/>
+    <w:lsdException w:name="index 7" w:semiHidden="1" w:unhideWhenUsed="1"/>
+    <w:lsdException w:name="index 8" w:semiHidden="1" w:unhideWhenUsed="1"/>
+    <w:lsdException w:name="index 9" w:semiHidden="1" w:unhideWhenUsed="1"/>
+    <w:lsdException w:name="toc 1" w:semiHidden="1" w:uiPriority="39" w:unhideWhenUsed="1"/>
+    <w:lsdException w:name="toc 2" w:semiHidden="1" w:uiPriority="39" w:unhideWhenUsed="1"/>
+    <w:lsdException w:name="toc 3" w:semiHidden="1" w:uiPriority="39" w:unhideWhenUsed="1"/>
+    <w:lsdException w:name="toc 4" w:semiHidden="1" w:uiPriority="39" w:unhideWhenUsed="1"/>
+    <w:lsdException w:name="toc 5" w:semiHidden="1" w:uiPriority="39" w:unhideWhenUsed="1"/>
+    <w:lsdException w:name="toc 6" w:semiHidden="1" w:uiPriority="39" w:unhideWhenUsed="1"/>
+    <w:lsdException w:name="toc 7" w:semiHidden="1" w:uiPriority="39" w:unhideWhenUsed="1"/>
+    <w:lsdException w:name="toc 8" w:semiHidden="1" w:uiPriority="39" w:unhideWhenUsed="1"/>
+    <w:lsdException w:name="toc 9" w:semiHidden="1" w:uiPriority="39" w:unhideWhenUsed="1"/>
+    <w:lsdException w:name="Normal Indent" w:semiHidden="1" w:unhideWhenUsed="1"/>
+    <w:lsdException w:name="footnote text" w:semiHidden="1" w:unhideWhenUsed="1"/>
+    <w:lsdException w:name="annotation text" w:semiHidden="1" w:unhideWhenUsed="1"/>
+    <w:lsdException w:name="header" w:semiHidden="1" w:unhideWhenUsed="1"/>
+    <w:lsdException w:name="footer" w:semiHidden="1" w:unhideWhenUsed="1"/>
+    <w:lsdException w:name="index heading" w:semiHidden="1" w:unhideWhenUsed="1"/>
+    <w:lsdException w:name="caption" w:semiHidden="1" w:uiPriority="35" w:unhideWhenUsed="1" w:qFormat="1"/>
+    <w:lsdException w:name="table of figures" w:semiHidden="1" w:unhideWhenUsed="1"/>
+    <w:lsdException w:name="envelope address" w:semiHidden="1" w:unhideWhenUsed="1"/>
+    <w:lsdException w:name="envelope return" w:semiHidden="1" w:unhideWhenUsed="1"/>
+    <w:lsdException w:name="footnote reference" w:semiHidden="1" w:unhideWhenUsed="1"/>
+    <w:lsdException w:name="annotation reference" w:semiHidden="1" w:unhideWhenUsed="1"/>
+    <w:lsdException w:name="line number" w:semiHidden="1" w:unhideWhenUsed="1"/>
+    <w:lsdException w:name="page number" w:semiHidden="1" w:unhideWhenUsed="1"/>
+    <w:lsdException w:name="endnote reference" w:semiHidden="1" w:unhideWhenUsed="1"/>
+    <w:lsdException w:name="endnote text" w:semiHidden="1" w:unhideWhenUsed="1"/>
+    <w:lsdException w:name="table of authorities" w:semiHidden="1" w:unhideWhenUsed="1"/>
+    <w:lsdException w:name="macro" w:semiHidden="1" w:unhideWhenUsed="1"/>
+    <w:lsdException w:name="toa heading" w:semiHidden="1" w:unhideWhenUsed="1"/>
+    <w:lsdException w:name="List" w:semiHidden="1" w:unhideWhenUsed="1"/>
+    <w:lsdException w:name="List Bullet" w:semiHidden="1" w:unhideWhenUsed="1"/>
+    <w:lsdException w:name="List Number" w:semiHidden="1" w:unhideWhenUsed="1"/>
+    <w:lsdException w:name="List 2" w:semiHidden="1" w:unhideWhenUsed="1"/>
+    <w:lsdException w:name="List 3" w:semiHidden="1" w:unhideWhenUsed="1"/>
+    <w:lsdException w:name="List 4" w:semiHidden="1" w:unhideWhenUsed="1"/>
+    <w:lsdException w:name="List 5" w:semiHidden="1" w:unhideWhenUsed="1"/>
+    <w:lsdException w:name="List Bullet 2" w:semiHidden="1" w:unhideWhenUsed="1"/>
+    <w:lsdException w:name="List Bullet 3" w:semiHidden="1" w:unhideWhenUsed="1"/>
+    <w:lsdException w:name="List Bullet 4" w:semiHidden="1" w:unhideWhenUsed="1"/>
+    <w:lsdException w:name="List Bullet 5" w:semiHidden="1" w:unhideWhenUsed="1"/>
+    <w:lsdException w:name="List Number 2" w:semiHidden="1" w:unhideWhenUsed="1"/>
+    <w:lsdException w:name="List Number 3" w:semiHidden="1" w:unhideWhenUsed="1"/>
+    <w:lsdException w:name="List Number 4" w:semiHidden="1" w:unhideWhenUsed="1"/>
+    <w:lsdException w:name="List Number 5" w:semiHidden="1" w:unhideWhenUsed="1"/>
+    <w:lsdException w:name="Title" w:uiPriority="10" w:qFormat="1"/>
+    <w:lsdException w:name="Closing" w:semiHidden="1" w:unhideWhenUsed="1"/>
+    <w:lsdException w:name="Signature" w:semiHidden="1" w:unhideWhenUsed="1"/>
+    <w:lsdException w:name="Default Paragraph Font" w:semiHidden="1" w:uiPriority="1" w:unhideWhenUsed="1"/>
+    <w:lsdException w:name="Body Text" w:semiHidden="1" w:unhideWhenUsed="1"/>
+    <w:lsdException w:name="Body Text Indent" w:semiHidden="1" w:unhideWhenUsed="1"/>
+    <w:lsdException w:name="List Continue" w:semiHidden="1" w:unhideWhenUsed="1"/>
+    <w:lsdException w:name="List Continue 2" w:semiHidden="1" w:unhideWhenUsed="1"/>
+    <w:lsdException w:name="List Continue 3" w:semiHidden="1" w:unhideWhenUsed="1"/>
+    <w:lsdException w:name="List Continue 4" w:semiHidden="1" w:unhideWhenUsed="1"/>
+    <w:lsdException w:name="List Continue 5" w:semiHidden="1" w:unhideWhenUsed="1"/>
+    <w:lsdException w:name="Message Header" w:semiHidden="1" w:unhideWhenUsed="1"/>
+    <w:lsdException w:name="Subtitle" w:uiPriority="11" w:qFormat="1"/>
+    <w:lsdException w:name="Salutation" w:semiHidden="1" w:unhideWhenUsed="1"/>
+    <w:lsdException w:name="Date" w:semiHidden="1" w:unhideWhenUsed="1"/>
+    <w:lsdException w:name="Body Text First Indent" w:semiHidden="1" w:unhideWhenUsed="1"/>
+    <w:lsdException w:name="Body Text First Indent 2" w:semiHidden="1" w:unhideWhenUsed="1"/>
+    <w:lsdException w:name="Note Heading" w:semiHidden="1" w:unhideWhenUsed="1"/>
+    <w:lsdException w:name="Body Text 2" w:semiHidden="1" w:unhideWhenUsed="1"/>
+    <w:lsdException w:name="Body Text 3" w:semiHidden="1" w:unhideWhenUsed="1"/>
+    <w:lsdException w:name="Body Text Indent 2" w:semiHidden="1" w:unhideWhenUsed="1"/>
+    <w:lsdException w:name="Body Text Indent 3" w:semiHidden="1" w:unhideWhenUsed="1"/>
+    <w:lsdException w:name="Block Text" w:semiHidden="1" w:unhideWhenUsed="1"/>
+    <w:lsdException w:name="Hyperlink" w:semiHidden="1" w:unhideWhenUsed="1"/>
+    <w:lsdException w:name="FollowedHyperlink" w:semiHidden="1" w:unhideWhenUsed="1"/>
+    <w:lsdException w:name="Strong" w:uiPriority="22" w:qFormat="1"/>
+    <w:lsdException w:name="Emphasis" w:uiPriority="20" w:qFormat="1"/>
+    <w:lsdException w:name="Document Map" w:semiHidden="1" w:unhideWhenUsed="1"/>
+    <w:lsdException w:name="Plain Text" w:semiHidden="1" w:unhideWhenUsed="1"/>
+    <w:lsdException w:name="E-mail Signature" w:semiHidden="1" w:unhideWhenUsed="1"/>
+    <w:lsdException w:name="HTML Top of Form" w:semiHidden="1" w:unhideWhenUsed="1"/>
+    <w:lsdException w:name="HTML Bottom of Form" w:semiHidden="1" w:unhideWhenUsed="1"/>
+    <w:lsdException w:name="Normal (Web)" w:semiHidden="1" w:unhideWhenUsed="1"/>
+    <w:lsdException w:name="HTML Acronym" w:semiHidden="1" w:unhideWhenUsed="1"/>
+    <w:lsdException w:name="HTML Address" w:semiHidden="1" w:unhideWhenUsed="1"/>
+    <w:lsdException w:name="HTML Cite" w:semiHidden="1" w:unhideWhenUsed="1"/>
+    <w:lsdException w:name="HTML Code" w:semiHidden="1" w:unhideWhenUsed="1"/>
+    <w:lsdException w:name="HTML Definition" w:semiHidden="1" w:unhideWhenUsed="1"/>
+    <w:lsdException w:name="HTML Keyboard" w:semiHidden="1" w:unhideWhenUsed="1"/>
+    <w:lsdException w:name="HTML Preformatted" w:semiHidden="1" w:unhideWhenUsed="1"/>
+    <w:lsdException w:name="HTML Sample" w:semiHidden="1" w:unhideWhenUsed="1"/>
+    <w:lsdException w:name="HTML Typewriter" w:semiHidden="1" w:unhideWhenUsed="1"/>
+    <w:lsdException w:name="HTML Variable" w:semiHidden="1" w:unhideWhenUsed="1"/>
+    <w:lsdException w:name="Normal Table" w:semiHidden="1" w:unhideWhenUsed="1"/>
+    <w:lsdException w:name="annotation subject" w:semiHidden="1" w:unhideWhenUsed="1"/>
+    <w:lsdException w:name="No List" w:semiHidden="1" w:unhideWhenUsed="1"/>
+    <w:lsdException w:name="Outline List 1" w:semiHidden="1" w:unhideWhenUsed="1"/>
+    <w:lsdException w:name="Outline List 2" w:semiHidden="1" w:unhideWhenUsed="1"/>
+    <w:lsdException w:name="Outline List 3" w:semiHidden="1" w:unhideWhenUsed="1"/>
+    <w:lsdException w:name="Table Simple 1" w:semiHidden="1" w:unhideWhenUsed="1"/>
+    <w:lsdException w:name="Table Simple 2" w:semiHidden="1" w:unhideWhenUsed="1"/>
+    <w:lsdException w:name="Table Simple 3" w:semiHidden="1" w:unhideWhenUsed="1"/>
+    <w:lsdException w:name="Table Classic 1" w:semiHidden="1" w:unhideWhenUsed="1"/>
+    <w:lsdException w:name="Table Classic 2" w:semiHidden="1" w:unhideWhenUsed="1"/>
+    <w:lsdException w:name="Table Classic 3" w:semiHidden="1" w:unhideWhenUsed="1"/>
+    <w:lsdException w:name="Table Classic 4" w:semiHidden="1" w:unhideWhenUsed="1"/>
+    <w:lsdException w:name="Table Colorful 1" w:semiHidden="1" w:unhideWhenUsed="1"/>
+    <w:lsdException w:name="Table Colorful 2" w:semiHidden="1" w:unhideWhenUsed="1"/>
+    <w:lsdException w:name="Table Colorful 3" w:semiHidden="1" w:unhideWhenUsed="1"/>
+    <w:lsdException w:name="Table Columns 1" w:semiHidden="1" w:unhideWhenUsed="1"/>
+    <w:lsdException w:name="Table Columns 2" w:semiHidden="1" w:unhideWhenUsed="1"/>
+    <w:lsdException w:name="Table Columns 3" w:semiHidden="1" w:unhideWhenUsed="1"/>
+    <w:lsdException w:name="Table Columns 4" w:semiHidden="1" w:unhideWhenUsed="1"/>
+    <w:lsdException w:name="Table Columns 5" w:semiHidden="1" w:unhideWhenUsed="1"/>
+    <w:lsdException w:name="Table Grid 1" w:semiHidden="1" w:unhideWhenUsed="1"/>
+    <w:lsdException w:name="Table Grid 2" w:semiHidden="1" w:unhideWhenUsed="1"/>
+    <w:lsdException w:name="Table Grid 3" w:semiHidden="1" w:unhideWhenUsed="1"/>
+    <w:lsdException w:name="Table Grid 4" w:semiHidden="1" w:unhideWhenUsed="1"/>
+    <w:lsdException w:name="Table Grid 5" w:semiHidden="1" w:unhideWhenUsed="1"/>
+    <w:lsdException w:name="Table Grid 6" w:semiHidden="1" w:unhideWhenUsed="1"/>
+    <w:lsdException w:name="Table Grid 7" w:semiHidden="1" w:unhideWhenUsed="1"/>
+    <w:lsdException w:name="Table Grid 8" w:semiHidden="1" w:unhideWhenUsed="1"/>
+    <w:lsdException w:name="Table List 1" w:semiHidden="1" w:unhideWhenUsed="1"/>
+    <w:lsdException w:name="Table List 2" w:semiHidden="1" w:unhideWhenUsed="1"/>
+    <w:lsdException w:name="Table List 3" w:semiHidden="1" w:unhideWhenUsed="1"/>
+    <w:lsdException w:name="Table List 4" w:semiHidden="1" w:unhideWhenUsed="1"/>
+    <w:lsdException w:name="Table List 5" w:semiHidden="1" w:unhideWhenUsed="1"/>
+    <w:lsdException w:name="Table List 6" w:semiHidden="1" w:unhideWhenUsed="1"/>
+    <w:lsdException w:name="Table List 7" w:semiHidden="1" w:unhideWhenUsed="1"/>
+    <w:lsdException w:name="Table List 8" w:semiHidden="1" w:unhideWhenUsed="1"/>
+    <w:lsdException w:name="Table 3D effects 1" w:semiHidden="1" w:unhideWhenUsed="1"/>
+    <w:lsdException w:name="Table 3D effects 2" w:semiHidden="1" w:unhideWhenUsed="1"/>
+    <w:lsdException w:name="Table 3D effects 3" w:semiHidden="1" w:unhideWhenUsed="1"/>
+    <w:lsdException w:name="Table Contemporary" w:semiHidden="1" w:unhideWhenUsed="1"/>
+    <w:lsdException w:name="Table Elegant" w:semiHidden="1" w:unhideWhenUsed="1"/>
+    <w:lsdException w:name="Table Professional" w:semiHidden="1" w:unhideWhenUsed="1"/>
+    <w:lsdException w:name="Table Subtle 1" w:semiHidden="1" w:unhideWhenUsed="1"/>
+    <w:lsdException w:name="Table Subtle 2" w:semiHidden="1" w:unhideWhenUsed="1"/>
+    <w:lsdException w:name="Table Web 1" w:semiHidden="1" w:unhideWhenUsed="1"/>
+    <w:lsdException w:name="Table Web 2" w:semiHidden="1" w:unhideWhenUsed="1"/>
+    <w:lsdException w:name="Table Web 3" w:semiHidden="1" w:unhideWhenUsed="1"/>
+    <w:lsdException w:name="Balloon Text" w:semiHidden="1" w:unhideWhenUsed="1"/>
+    <w:lsdException w:name="Table Grid" w:uiPriority="59"/>
+    <w:lsdException w:name="Table Theme" w:semiHidden="1" w:unhideWhenUsed="1"/>
+    <w:lsdException w:name="Placeholder Text" w:semiHidden="1"/>
+    <w:lsdException w:name="No Spacing" w:uiPriority="1" w:qFormat="1"/>
+    <w:lsdException w:name="Light Shading" w:uiPriority="60"/>
+    <w:lsdException w:name="Light List" w:uiPriority="61"/>
+    <w:lsdException w:name="Light Grid" w:uiPriority="62"/>
+    <w:lsdException w:name="Medium Shading 1" w:uiPriority="63"/>
+    <w:lsdException w:name="Medium Shading 2" w:uiPriority="64"/>
+    <w:lsdException w:name="Medium List 1" w:uiPriority="65"/>
+    <w:lsdException w:name="Medium List 2" w:uiPriority="66"/>
+    <w:lsdException w:name="Medium Grid 1" w:uiPriority="67"/>
+    <w:lsdException w:name="Medium Grid 2" w:uiPriority="68"/>
+    <w:lsdException w:name="Medium Grid 3" w:uiPriority="69"/>
+    <w:lsdException w:name="Dark List" w:uiPriority="70"/>
+    <w:lsdException w:name="Colorful Shading" w:uiPriority="71"/>
+    <w:lsdException w:name="Colorful List" w:uiPriority="72"/>
+    <w:lsdException w:name="Colorful Grid" w:uiPriority="73"/>
+    <w:lsdException w:name="Light Shading Accent 1" w:uiPriority="60"/>
+    <w:lsdException w:name="Light List Accent 1" w:uiPriority="61"/>
+    <w:lsdException w:name="Light Grid Accent 1" w:uiPriority="62"/>
+    <w:lsdException w:name="Medium Shading 1 Accent 1" w:uiPriority="63"/>
+    <w:lsdException w:name="Medium Shading 2 Accent 1" w:uiPriority="64"/>
+    <w:lsdException w:name="Medium List 1 Accent 1" w:uiPriority="65"/>
+    <w:lsdException w:name="Revision" w:semiHidden="1"/>
+    <w:lsdException w:name="List Paragraph" w:uiPriority="34" w:qFormat="1"/>
+    <w:lsdException w:name="Quote" w:uiPriority="29" w:qFormat="1"/>
+    <w:lsdException w:name="Intense Quote" w:uiPriority="30" w:qFormat="1"/>
+    <w:lsdException w:name="Medium List 2 Accent 1" w:uiPriority="66"/>
+    <w:lsdException w:name="Medium Grid 1 Accent 1" w:uiPriority="67"/>
+    <w:lsdException w:name="Medium Grid 2 Accent 1" w:uiPriority="68"/>
+    <w:lsdException w:name="Medium Grid 3 Accent 1" w:uiPriority="69"/>
+    <w:lsdException w:name="Dark List Accent 1" w:uiPriority="70"/>
+    <w:lsdException w:name="Colorful Shading Accent 1" w:uiPriority="71"/>
+    <w:lsdException w:name="Colorful List Accent 1" w:uiPriority="72"/>
+    <w:lsdException w:name="Colorful Grid Accent 1" w:uiPriority="73"/>
+    <w:lsdException w:name="Light Shading Accent 2" w:uiPriority="60"/>
+    <w:lsdException w:name="Light List Accent 2" w:uiPriority="61"/>
+    <w:lsdException w:name="Light Grid Accent 2" w:uiPriority="62"/>
+    <w:lsdException w:name="Medium Shading 1 Accent 2" w:uiPriority="63"/>
+    <w:lsdException w:name="Medium Shading 2 Accent 2" w:uiPriority="64"/>
+    <w:lsdException w:name="Medium List 1 Accent 2" w:uiPriority="65"/>
+    <w:lsdException w:name="Medium List 2 Accent 2" w:uiPriority="66"/>
+    <w:lsdException w:name="Medium Grid 1 Accent 2" w:uiPriority="67"/>
+    <w:lsdException w:name="Medium Grid 2 Accent 2" w:uiPriority="68"/>
+    <w:lsdException w:name="Medium Grid 3 Accent 2" w:uiPriority="69"/>
+    <w:lsdException w:name="Dark List Accent 2" w:uiPriority="70"/>
+    <w:lsdException w:name="Colorful Shading Accent 2" w:uiPriority="71"/>
+    <w:lsdException w:name="Colorful List Accent 2" w:uiPriority="72"/>
+    <w:lsdException w:name="Colorful Grid Accent 2" w:uiPriority="73"/>
+    <w:lsdException w:name="Light Shading Accent 3" w:uiPriority="60"/>
+    <w:lsdException w:name="Light List Accent 3" w:uiPriority="61"/>
+    <w:lsdException w:name="Light Grid Accent 3" w:uiPriority="62"/>
+    <w:lsdException w:name="Medium Shading 1 Accent 3" w:uiPriority="63"/>
+    <w:lsdException w:name="Medium Shading 2 Accent 3" w:uiPriority="64"/>
+    <w:lsdException w:name="Medium List 1 Accent 3" w:uiPriority="65"/>
+    <w:lsdException w:name="Medium List 2 Accent 3" w:uiPriority="66"/>
+    <w:lsdException w:name="Medium Grid 1 Accent 3" w:uiPriority="67"/>
+    <w:lsdException w:name="Medium Grid 2 Accent 3" w:uiPriority="68"/>
+    <w:lsdException w:name="Medium Grid 3 Accent 3" w:uiPriority="69"/>
+    <w:lsdException w:name="Dark List Accent 3" w:uiPriority="70"/>
+    <w:lsdException w:name="Colorful Shading Accent 3" w:uiPriority="71"/>
+    <w:lsdException w:name="Colorful List Accent 3" w:uiPriority="72"/>
+    <w:lsdException w:name="Colorful Grid Accent 3" w:uiPriority="73"/>
+    <w:lsdException w:name="Light Shading Accent 4" w:uiPriority="60"/>
+    <w:lsdException w:name="Light List Accent 4" w:uiPriority="61"/>
+    <w:lsdException w:name="Light Grid Accent 4" w:uiPriority="62"/>
+    <w:lsdException w:name="Medium Shading 1 Accent 4" w:uiPriority="63"/>
+    <w:lsdException w:name="Medium Shading 2 Accent 4" w:uiPriority="64"/>
+    <w:lsdException w:name="Medium List 1 Accent 4" w:uiPriority="65"/>
+    <w:lsdException w:name="Medium List 2 Accent 4" w:uiPriority="66"/>
+    <w:lsdException w:name="Medium Grid 1 Accent 4" w:uiPriority="67"/>
+    <w:lsdException w:name="Medium Grid 2 Accent 4" w:uiPriority="68"/>
+    <w:lsdException w:name="Medium Grid 3 Accent 4" w:uiPriority="69"/>
+    <w:lsdException w:name="Dark List Accent 4" w:uiPriority="70"/>
+    <w:lsdException w:name="Colorful Shading Accent 4" w:uiPriority="71"/>
+    <w:lsdException w:name="Colorful List Accent 4" w:uiPriority="72"/>
+    <w:lsdException w:name="Colorful Grid Accent 4" w:uiPriority="73"/>
+    <w:lsdException w:name="Light Shading Accent 5" w:uiPriority="60"/>
+    <w:lsdException w:name="Light List Accent 5" w:uiPriority="61"/>
+    <w:lsdException w:name="Light Grid Accent 5" w:uiPriority="62"/>
+    <w:lsdException w:name="Medium Shading 1 Accent 5" w:uiPriority="63"/>
+    <w:lsdException w:name="Medium Shading 2 Accent 5" w:uiPriority="64"/>
+    <w:lsdException w:name="Medium List 1 Accent 5" w:uiPriority="65"/>
+    <w:lsdException w:name="Medium List 2 Accent 5" w:uiPriority="66"/>
+    <w:lsdException w:name="Medium Grid 1 Accent 5" w:uiPriority="67"/>
+    <w:lsdException w:name="Medium Grid 2 Accent 5" w:uiPriority="68"/>
+    <w:lsdException w:name="Medium Grid 3 Accent 5" w:uiPriority="69"/>
+    <w:lsdException w:name="Dark List Accent 5" w:uiPriority="70"/>
+    <w:lsdException w:name="Colorful Shading Accent 5" w:uiPriority="71"/>
+    <w:lsdException w:name="Colorful List Accent 5" w:uiPriority="72"/>
+    <w:lsdException w:name="Colorful Grid Accent 5" w:uiPriority="73"/>
+    <w:lsdException w:name="Light Shading Accent 6" w:uiPriority="60"/>
+    <w:lsdException w:name="Light List Accent 6" w:uiPriority="61"/>
+    <w:lsdException w:name="Light Grid Accent 6" w:uiPriority="62"/>
+    <w:lsdException w:name="Medium Shading 1 Accent 6" w:uiPriority="63"/>
+    <w:lsdException w:name="Medium Shading 2 Accent 6" w:uiPriority="64"/>
+    <w:lsdException w:name="Medium List 1 Accent 6" w:uiPriority="65"/>
+    <w:lsdException w:name="Medium List 2 Accent 6" w:uiPriority="66"/>
+    <w:lsdException w:name="Medium Grid 1 Accent 6" w:uiPriority="67"/>
+    <w:lsdException w:name="Medium Grid 2 Accent 6" w:uiPriority="68"/>
+    <w:lsdException w:name="Medium Grid 3 Accent 6" w:uiPriority="69"/>
+    <w:lsdException w:name="Dark List Accent 6" w:uiPriority="70"/>
+    <w:lsdException w:name="Colorful Shading Accent 6" w:uiPriority="71"/>
+    <w:lsdException w:name="Colorful List Accent 6" w:uiPriority="72"/>
+    <w:lsdException w:name="Colorful Grid Accent 6" w:uiPriority="73"/>
+    <w:lsdException w:name="Subtle Emphasis" w:uiPriority="19" w:qFormat="1"/>
+    <w:lsdException w:name="Intense Emphasis" w:uiPriority="21" w:qFormat="1"/>
+    <w:lsdException w:name="Subtle Reference" w:uiPriority="31" w:qFormat="1"/>
+    <w:lsdException w:name="Intense Reference" w:uiPriority="32" w:qFormat="1"/>
+    <w:lsdException w:name="Book Title" w:uiPriority="33" w:qFormat="1"/>
+    <w:lsdException w:name="Bibliography" w:semiHidden="1" w:uiPriority="37" w:unhideWhenUsed="1"/>
+    <w:lsdException w:name="TOC Heading" w:semiHidden="1" w:uiPriority="39" w:unhideWhenUsed="1" w:qFormat="1"/>
+    <w:lsdException w:name="Plain Table 1" w:uiPriority="41"/>
+    <w:lsdException w:name="Plain Table 2" w:uiPriority="42"/>
+    <w:lsdException w:name="Plain Table 3" w:uiPriority="43"/>
+    <w:lsdException w:name="Plain Table 4" w:uiPriority="44"/>
+    <w:lsdException w:name="Plain Table 5" w:uiPriority="45"/>
+    <w:lsdException w:name="Grid Table Light" w:uiPriority="40"/>
+    <w:lsdException w:name="Grid Table 1 Light" w:uiPriority="46"/>
+    <w:lsdException w:name="Grid Table 2" w:uiPriority="47"/>
+    <w:lsdException w:name="Grid Table 3" w:uiPriority="48"/>
+    <w:lsdException w:name="Grid Table 4" w:uiPriority="49"/>
+    <w:lsdException w:name="Grid Table 5 Dark" w:uiPriority="50"/>
+    <w:lsdException w:name="Grid Table 6 Colorful" w:uiPriority="51"/>
+    <w:lsdException w:name="Grid Table 7 Colorful" w:uiPriority="52"/>
+    <w:lsdException w:name="Grid Table 1 Light Accent 1" w:uiPriority="46"/>
+    <w:lsdException w:name="Grid Table 2 Accent 1" w:uiPriority="47"/>
+    <w:lsdException w:name="Grid Table 3 Accent 1" w:uiPriority="48"/>
+    <w:lsdException w:name="Grid Table 4 Accent 1" w:uiPriority="49"/>
+    <w:lsdException w:name="Grid Table 5 Dark Accent 1" w:uiPriority="50"/>
+    <w:lsdException w:name="Grid Table 6 Colorful Accent 1" w:uiPriority="51"/>
+    <w:lsdException w:name="Grid Table 7 Colorful Accent 1" w:uiPriority="52"/>
+    <w:lsdException w:name="Grid Table 1 Light Accent 2" w:uiPriority="46"/>
+    <w:lsdException w:name="Grid Table 2 Accent 2" w:uiPriority="47"/>
+    <w:lsdException w:name="Grid Table 3 Accent 2" w:uiPriority="48"/>
+    <w:lsdException w:name="Grid Table 4 Accent 2" w:uiPriority="49"/>
+    <w:lsdException w:name="Grid Table 5 Dark Accent 2" w:uiPriority="50"/>
+    <w:lsdException w:name="Grid Table 6 Colorful Accent 2" w:uiPriority="51"/>
+    <w:lsdException w:name="Grid Table 7 Colorful Accent 2" w:uiPriority="52"/>
+    <w:lsdException w:name="Grid Table 1 Light Accent 3" w:uiPriority="46"/>
+    <w:lsdException w:name="Grid Table 2 Accent 3" w:uiPriority="47"/>
+    <w:lsdException w:name="Grid Table 3 Accent 3" w:uiPriority="48"/>
+    <w:lsdException w:name="Grid Table 4 Accent 3" w:uiPriority="49"/>
+    <w:lsdException w:name="Grid Table 5 Dark Accent 3" w:uiPriority="50"/>
+    <w:lsdException w:name="Grid Table 6 Colorful Accent 3" w:uiPriority="51"/>
+    <w:lsdException w:name="Grid Table 7 Colorful Accent 3" w:uiPriority="52"/>
+    <w:lsdException w:name="Grid Table 1 Light Accent 4" w:uiPriority="46"/>
+    <w:lsdException w:name="Grid Table 2 Accent 4" w:uiPriority="47"/>
+    <w:lsdException w:name="Grid Table 3 Accent 4" w:uiPriority="48"/>
+    <w:lsdException w:name="Grid Table 4 Accent 4" w:uiPriority="49"/>
+    <w:lsdException w:name="Grid Table 5 Dark Accent 4" w:uiPriority="50"/>
+    <w:lsdException w:name="Grid Table 6 Colorful Accent 4" w:uiPriority="51"/>
+    <w:lsdException w:name="Grid Table 7 Colorful Accent 4" w:uiPriority="52"/>
+    <w:lsdException w:name="Grid Table 1 Light Accent 5" w:uiPriority="46"/>
+    <w:lsdException w:name="Grid Table 2 Accent 5" w:uiPriority="47"/>
+    <w:lsdException w:name="Grid Table 3 Accent 5" w:uiPriority="48"/>
+    <w:lsdException w:name="Grid Table 4 Accent 5" w:uiPriority="49"/>
+    <w:lsdException w:name="Grid Table 5 Dark Accent 5" w:uiPriority="50"/>
+    <w:lsdException w:name="Grid Table 6 Colorful Accent 5" w:uiPriority="51"/>
+    <w:lsdException w:name="Grid Table 7 Colorful Accent 5" w:uiPriority="52"/>
+    <w:lsdException w:name="Grid Table 1 Light Accent 6" w:uiPriority="46"/>
+    <w:lsdException w:name="Grid Table 2 Accent 6" w:uiPriority="47"/>
+    <w:lsdException w:name="Grid Table 3 Accent 6" w:uiPriority="48"/>
+    <w:lsdException w:name="Grid Table 4 Accent 6" w:uiPriority="49"/>
+    <w:lsdException w:name="Grid Table 5 Dark Accent 6" w:uiPriority="50"/>
+    <w:lsdException w:name="Grid Table 6 Colorful Accent 6" w:uiPriority="51"/>
+    <w:lsdException w:name="Grid Table 7 Colorful Accent 6" w:uiPriority="52"/>
+    <w:lsdException w:name="List Table 1 Light" w:uiPriority="46"/>
+    <w:lsdException w:name="List Table 2" w:uiPriority="47"/>
+    <w:lsdException w:name="List Table 3" w:uiPriority="48"/>
+    <w:lsdException w:name="List Table 4" w:uiPriority="49"/>
+    <w:lsdException w:name="List Table 5 Dark" w:uiPriority="50"/>
+    <w:lsdException w:name="List Table 6 Colorful" w:uiPriority="51"/>
+    <w:lsdException w:name="List Table 7 Colorful" w:uiPriority="52"/>
+    <w:lsdException w:name="List Table 1 Light Accent 1" w:uiPriority="46"/>
+    <w:lsdException w:name="List Table 2 Accent 1" w:uiPriority="47"/>
+    <w:lsdException w:name="List Table 3 Accent 1" w:uiPriority="48"/>
+    <w:lsdException w:name="List Table 4 Accent 1" w:uiPriority="49"/>
+    <w:lsdException w:name="List Table 5 Dark Accent 1" w:uiPriority="50"/>
+    <w:lsdException w:name="List Table 6 Colorful Accent 1" w:uiPriority="51"/>
+    <w:lsdException w:name="List Table 7 Colorful Accent 1" w:uiPriority="52"/>
+    <w:lsdException w:name="List Table 1 Light Accent 2" w:uiPriority="46"/>
+    <w:lsdException w:name="List Table 2 Accent 2" w:uiPriority="47"/>
+    <w:lsdException w:name="List Table 3 Accent 2" w:uiPriority="48"/>
+    <w:lsdException w:name="List Table 4 Accent 2" w:uiPriority="49"/>
+    <w:lsdException w:name="List Table 5 Dark Accent 2" w:uiPriority="50"/>
+    <w:lsdException w:name="List Table 6 Colorful Accent 2" w:uiPriority="51"/>
+    <w:lsdException w:name="List Table 7 Colorful Accent 2" w:uiPriority="52"/>
+    <w:lsdException w:name="List Table 1 Light Accent 3" w:uiPriority="46"/>
+    <w:lsdException w:name="List Table 2 Accent 3" w:uiPriority="47"/>
+    <w:lsdException w:name="List Table 3 Accent 3" w:uiPriority="48"/>
+    <w:lsdException w:name="List Table 4 Accent 3" w:uiPriority="49"/>
+    <w:lsdException w:name="List Table 5 Dark Accent 3" w:uiPriority="50"/>
+    <w:lsdException w:name="List Table 6 Colorful Accent 3" w:uiPriority="51"/>
+    <w:lsdException w:name="List Table 7 Colorful Accent 3" w:uiPriority="52"/>
+    <w:lsdException w:name="List Table 1 Light Accent 4" w:uiPriority="46"/>
+    <w:lsdException w:name="List Table 2 Accent 4" w:uiPriority="47"/>
+    <w:lsdException w:name="List Table 3 Accent 4" w:uiPriority="48"/>
+    <w:lsdException w:name="List Table 4 Accent 4" w:uiPriority="49"/>
+    <w:lsdException w:name="List Table 5 Dark Accent 4" w:uiPriority="50"/>
+    <w:lsdException w:name="List Table 6 Colorful Accent 4" w:uiPriority="51"/>
+    <w:lsdException w:name="List Table 7 Colorful Accent 4" w:uiPriority="52"/>
+    <w:lsdException w:name="List Table 1 Light Accent 5" w:uiPriority="46"/>
+    <w:lsdException w:name="List Table 2 Accent 5" w:uiPriority="47"/>
+    <w:lsdException w:name="List Table 3 Accent 5" w:uiPriority="48"/>
+    <w:lsdException w:name="List Table 4 Accent 5" w:uiPriority="49"/>
+    <w:lsdException w:name="List Table 5 Dark Accent 5" w:uiPriority="50"/>
+    <w:lsdException w:name="List Table 6 Colorful Accent 5" w:uiPriority="51"/>
+    <w:lsdException w:name="List Table 7 Colorful Accent 5" w:uiPriority="52"/>
+    <w:lsdException w:name="List Table 1 Light Accent 6" w:uiPriority="46"/>
+    <w:lsdException w:name="List Table 2 Accent 6" w:uiPriority="47"/>
+    <w:lsdException w:name="List Table 3 Accent 6" w:uiPriority="48"/>
+    <w:lsdException w:name="List Table 4 Accent 6" w:uiPriority="49"/>
+    <w:lsdException w:name="List Table 5 Dark Accent 6" w:uiPriority="50"/>
+    <w:lsdException w:name="List Table 6 Colorful Accent 6" w:uiPriority="51"/>
+    <w:lsdException w:name="List Table 7 Colorful Accent 6" w:uiPriority="52"/>
+    <w:lsdException w:name="Mention" w:semiHidden="1" w:unhideWhenUsed="1"/>
+    <w:lsdException w:name="Smart Hyperlink" w:semiHidden="1" w:unhideWhenUsed="1"/>
+    <w:lsdException w:name="Hashtag" w:semiHidden="1" w:unhideWhenUsed="1"/>
+    <w:lsdException w:name="Unresolved Mention" w:semiHidden="1" w:unhideWhenUsed="1"/>
+    <w:lsdException w:name="Smart Link" w:semiHidden="1" w:unhideWhenUsed="1"/>
   </w:latentStyles>
   <w:style w:type="paragraph" w:default="1" w:styleId="Normal">
     <w:name w:val="Normal"/>
@@ -23427,7 +24544,6 @@
     <w:uiPriority w:val="99"/>
     <w:semiHidden/>
     <w:unhideWhenUsed/>
-    <w:qFormat/>
     <w:tblPr>
       <w:tblInd w:w="0" w:type="dxa"/>
       <w:tblCellMar>
@@ -23505,6 +24621,18 @@
     <w:rPr>
       <w:i/>
       <w:iCs/>
+    </w:rPr>
+  </w:style>
+  <w:style w:type="character" w:styleId="UnresolvedMention">
+    <w:name w:val="Unresolved Mention"/>
+    <w:basedOn w:val="DefaultParagraphFont"/>
+    <w:uiPriority w:val="99"/>
+    <w:semiHidden/>
+    <w:unhideWhenUsed/>
+    <w:rsid w:val="004E0141"/>
+    <w:rPr>
+      <w:color w:val="605E5C"/>
+      <w:shd w:val="clear" w:color="auto" w:fill="E1DFDD"/>
     </w:rPr>
   </w:style>
 </w:styles>
